--- a/SDD/SDD.docx
+++ b/SDD/SDD.docx
@@ -30,19 +30,7 @@
         <w:rPr>
           <w:sz w:val="48"/>
         </w:rPr>
-        <w:t>&lt;</w:t>
-      </w:r>
-      <w:r>
-        <w:rPr>
-          <w:sz w:val="48"/>
-        </w:rPr>
-        <w:t>Online Ticket System</w:t>
-      </w:r>
-      <w:r>
-        <w:rPr>
-          <w:sz w:val="48"/>
-        </w:rPr>
-        <w:t>&gt;</w:t>
+        <w:t>&lt;Online Ticket System&gt;</w:t>
       </w:r>
     </w:p>
     <w:p>
@@ -81,13 +69,7 @@
         <w:rPr>
           <w:sz w:val="48"/>
         </w:rPr>
-        <w:t>System</w:t>
-      </w:r>
-      <w:r>
-        <w:rPr>
-          <w:sz w:val="48"/>
-        </w:rPr>
-        <w:t xml:space="preserve"> Design</w:t>
+        <w:t>System Design</w:t>
       </w:r>
     </w:p>
     <w:p>
@@ -232,6 +214,20 @@
         <w:rPr>
           <w:sz w:val="48"/>
         </w:rPr>
+        <w:t xml:space="preserve">, Dilara </w:t>
+      </w:r>
+      <w:proofErr w:type="spellStart"/>
+      <w:r>
+        <w:rPr>
+          <w:sz w:val="48"/>
+        </w:rPr>
+        <w:t>Ünbay</w:t>
+      </w:r>
+      <w:proofErr w:type="spellEnd"/>
+      <w:r>
+        <w:rPr>
+          <w:sz w:val="48"/>
+        </w:rPr>
         <w:t xml:space="preserve">, </w:t>
       </w:r>
       <w:proofErr w:type="spellStart"/>
@@ -239,7 +235,7 @@
         <w:rPr>
           <w:sz w:val="48"/>
         </w:rPr>
-        <w:t>Dilara</w:t>
+        <w:t>Özay</w:t>
       </w:r>
       <w:proofErr w:type="spellEnd"/>
       <w:r>
@@ -253,15 +249,9 @@
         <w:rPr>
           <w:sz w:val="48"/>
         </w:rPr>
-        <w:t>Ünbay</w:t>
+        <w:t>Ezerceli</w:t>
       </w:r>
       <w:proofErr w:type="spellEnd"/>
-      <w:r>
-        <w:rPr>
-          <w:sz w:val="48"/>
-        </w:rPr>
-        <w:t>, Özay Ezerceli</w:t>
-      </w:r>
       <w:r>
         <w:rPr>
           <w:sz w:val="48"/>
@@ -362,7 +352,7 @@
         </w:rPr>
       </w:pPr>
       <w:r>
-        <w:object w:dxaOrig="8745" w:dyaOrig="3300">
+        <w:object w:dxaOrig="8745" w:dyaOrig="3300" w14:anchorId="759809D5">
           <v:shapetype id="_x0000_t75" coordsize="21600,21600" o:spt="75" o:preferrelative="t" path="m@4@5l@4@11@9@11@9@5xe" filled="f" stroked="f">
             <v:stroke joinstyle="miter"/>
             <v:formulas>
@@ -382,10 +372,10 @@
             <v:path o:extrusionok="f" gradientshapeok="t" o:connecttype="rect"/>
             <o:lock v:ext="edit" aspectratio="t"/>
           </v:shapetype>
-          <v:shape id="_x0000_i1025" type="#_x0000_t75" style="width:168pt;height:63.75pt" o:ole="">
+          <v:shape id="_x0000_i1027" type="#_x0000_t75" style="width:168pt;height:63.75pt" o:ole="">
             <v:imagedata r:id="rId8" o:title=""/>
           </v:shape>
-          <o:OLEObject Type="Embed" ProgID="PBrush" ShapeID="_x0000_i1025" DrawAspect="Content" ObjectID="_1636789758" r:id="rId9"/>
+          <o:OLEObject Type="Embed" ProgID="PBrush" ShapeID="_x0000_i1027" DrawAspect="Content" ObjectID="_1637856247" r:id="rId9"/>
         </w:object>
       </w:r>
     </w:p>
@@ -417,7 +407,7 @@
     </w:p>
     <w:p>
       <w:pPr>
-        <w:pStyle w:val="KonuBal"/>
+        <w:pStyle w:val="Title"/>
         <w:sectPr>
           <w:footerReference w:type="default" r:id="rId10"/>
           <w:pgSz w:w="11906" w:h="16838"/>
@@ -452,7 +442,7 @@
       <w:sdtContent>
         <w:p>
           <w:pPr>
-            <w:pStyle w:val="TBal"/>
+            <w:pStyle w:val="TOCHeading"/>
             <w:rPr>
               <w:rFonts w:ascii="Times New Roman" w:hAnsi="Times New Roman" w:cs="Times New Roman"/>
               <w:color w:val="auto"/>
@@ -468,7 +458,7 @@
         </w:p>
         <w:p>
           <w:pPr>
-            <w:pStyle w:val="T1"/>
+            <w:pStyle w:val="TOC1"/>
             <w:tabs>
               <w:tab w:val="left" w:pos="880"/>
               <w:tab w:val="right" w:leader="dot" w:pos="9062"/>
@@ -492,7 +482,7 @@
           <w:hyperlink w:anchor="_Toc433996772" w:history="1">
             <w:r>
               <w:rPr>
-                <w:rStyle w:val="Kpr"/>
+                <w:rStyle w:val="Hyperlink"/>
                 <w:noProof/>
               </w:rPr>
               <w:t>1.</w:t>
@@ -508,7 +498,7 @@
             </w:r>
             <w:r>
               <w:rPr>
-                <w:rStyle w:val="Kpr"/>
+                <w:rStyle w:val="Hyperlink"/>
                 <w:noProof/>
               </w:rPr>
               <w:t>Introduction</w:t>
@@ -565,7 +555,7 @@
         </w:p>
         <w:p>
           <w:pPr>
-            <w:pStyle w:val="T2"/>
+            <w:pStyle w:val="TOC2"/>
             <w:tabs>
               <w:tab w:val="left" w:pos="1320"/>
               <w:tab w:val="right" w:leader="dot" w:pos="9062"/>
@@ -580,7 +570,7 @@
           <w:hyperlink w:anchor="_Toc433996773" w:history="1">
             <w:r>
               <w:rPr>
-                <w:rStyle w:val="Kpr"/>
+                <w:rStyle w:val="Hyperlink"/>
                 <w:noProof/>
               </w:rPr>
               <w:t>1.1.</w:t>
@@ -596,7 +586,7 @@
             </w:r>
             <w:r>
               <w:rPr>
-                <w:rStyle w:val="Kpr"/>
+                <w:rStyle w:val="Hyperlink"/>
                 <w:noProof/>
               </w:rPr>
               <w:t>Purpose of the System</w:t>
@@ -653,7 +643,7 @@
         </w:p>
         <w:p>
           <w:pPr>
-            <w:pStyle w:val="T2"/>
+            <w:pStyle w:val="TOC2"/>
             <w:tabs>
               <w:tab w:val="left" w:pos="1320"/>
               <w:tab w:val="right" w:leader="dot" w:pos="9062"/>
@@ -668,7 +658,7 @@
           <w:hyperlink w:anchor="_Toc433996774" w:history="1">
             <w:r>
               <w:rPr>
-                <w:rStyle w:val="Kpr"/>
+                <w:rStyle w:val="Hyperlink"/>
                 <w:noProof/>
               </w:rPr>
               <w:t>1.2.</w:t>
@@ -684,7 +674,7 @@
             </w:r>
             <w:r>
               <w:rPr>
-                <w:rStyle w:val="Kpr"/>
+                <w:rStyle w:val="Hyperlink"/>
                 <w:noProof/>
               </w:rPr>
               <w:t>Design Goals</w:t>
@@ -741,7 +731,7 @@
         </w:p>
         <w:p>
           <w:pPr>
-            <w:pStyle w:val="T2"/>
+            <w:pStyle w:val="TOC2"/>
             <w:tabs>
               <w:tab w:val="left" w:pos="1320"/>
               <w:tab w:val="right" w:leader="dot" w:pos="9062"/>
@@ -756,7 +746,7 @@
           <w:hyperlink w:anchor="_Toc433996775" w:history="1">
             <w:r>
               <w:rPr>
-                <w:rStyle w:val="Kpr"/>
+                <w:rStyle w:val="Hyperlink"/>
                 <w:noProof/>
               </w:rPr>
               <w:t>1.3.</w:t>
@@ -772,7 +762,7 @@
             </w:r>
             <w:r>
               <w:rPr>
-                <w:rStyle w:val="Kpr"/>
+                <w:rStyle w:val="Hyperlink"/>
                 <w:noProof/>
               </w:rPr>
               <w:t>Definitions, Acronyms, and Abbreviations</w:t>
@@ -829,7 +819,7 @@
         </w:p>
         <w:p>
           <w:pPr>
-            <w:pStyle w:val="T2"/>
+            <w:pStyle w:val="TOC2"/>
             <w:tabs>
               <w:tab w:val="left" w:pos="1320"/>
               <w:tab w:val="right" w:leader="dot" w:pos="9062"/>
@@ -844,7 +834,7 @@
           <w:hyperlink w:anchor="_Toc433996776" w:history="1">
             <w:r>
               <w:rPr>
-                <w:rStyle w:val="Kpr"/>
+                <w:rStyle w:val="Hyperlink"/>
                 <w:noProof/>
               </w:rPr>
               <w:t>1.4.</w:t>
@@ -860,7 +850,7 @@
             </w:r>
             <w:r>
               <w:rPr>
-                <w:rStyle w:val="Kpr"/>
+                <w:rStyle w:val="Hyperlink"/>
                 <w:noProof/>
               </w:rPr>
               <w:t>References</w:t>
@@ -917,7 +907,7 @@
         </w:p>
         <w:p>
           <w:pPr>
-            <w:pStyle w:val="T1"/>
+            <w:pStyle w:val="TOC1"/>
             <w:tabs>
               <w:tab w:val="left" w:pos="880"/>
               <w:tab w:val="right" w:leader="dot" w:pos="9062"/>
@@ -932,7 +922,7 @@
           <w:hyperlink w:anchor="_Toc433996777" w:history="1">
             <w:r>
               <w:rPr>
-                <w:rStyle w:val="Kpr"/>
+                <w:rStyle w:val="Hyperlink"/>
                 <w:noProof/>
               </w:rPr>
               <w:t>2.</w:t>
@@ -948,7 +938,7 @@
             </w:r>
             <w:r>
               <w:rPr>
-                <w:rStyle w:val="Kpr"/>
+                <w:rStyle w:val="Hyperlink"/>
                 <w:noProof/>
               </w:rPr>
               <w:t>Current Software Architecture</w:t>
@@ -1005,7 +995,7 @@
         </w:p>
         <w:p>
           <w:pPr>
-            <w:pStyle w:val="T1"/>
+            <w:pStyle w:val="TOC1"/>
             <w:tabs>
               <w:tab w:val="left" w:pos="880"/>
               <w:tab w:val="right" w:leader="dot" w:pos="9062"/>
@@ -1020,7 +1010,7 @@
           <w:hyperlink w:anchor="_Toc433996778" w:history="1">
             <w:r>
               <w:rPr>
-                <w:rStyle w:val="Kpr"/>
+                <w:rStyle w:val="Hyperlink"/>
                 <w:noProof/>
               </w:rPr>
               <w:t>3.</w:t>
@@ -1036,7 +1026,7 @@
             </w:r>
             <w:r>
               <w:rPr>
-                <w:rStyle w:val="Kpr"/>
+                <w:rStyle w:val="Hyperlink"/>
                 <w:noProof/>
               </w:rPr>
               <w:t>Proposed Software Architecture</w:t>
@@ -1093,7 +1083,7 @@
         </w:p>
         <w:p>
           <w:pPr>
-            <w:pStyle w:val="T2"/>
+            <w:pStyle w:val="TOC2"/>
             <w:tabs>
               <w:tab w:val="left" w:pos="1320"/>
               <w:tab w:val="right" w:leader="dot" w:pos="9062"/>
@@ -1108,7 +1098,7 @@
           <w:hyperlink w:anchor="_Toc433996779" w:history="1">
             <w:r>
               <w:rPr>
-                <w:rStyle w:val="Kpr"/>
+                <w:rStyle w:val="Hyperlink"/>
                 <w:noProof/>
               </w:rPr>
               <w:t>3.1.</w:t>
@@ -1124,7 +1114,7 @@
             </w:r>
             <w:r>
               <w:rPr>
-                <w:rStyle w:val="Kpr"/>
+                <w:rStyle w:val="Hyperlink"/>
                 <w:noProof/>
               </w:rPr>
               <w:t>Overview</w:t>
@@ -1181,7 +1171,7 @@
         </w:p>
         <w:p>
           <w:pPr>
-            <w:pStyle w:val="T2"/>
+            <w:pStyle w:val="TOC2"/>
             <w:tabs>
               <w:tab w:val="left" w:pos="1320"/>
               <w:tab w:val="right" w:leader="dot" w:pos="9062"/>
@@ -1196,7 +1186,7 @@
           <w:hyperlink w:anchor="_Toc433996780" w:history="1">
             <w:r>
               <w:rPr>
-                <w:rStyle w:val="Kpr"/>
+                <w:rStyle w:val="Hyperlink"/>
                 <w:noProof/>
               </w:rPr>
               <w:t>3.2.</w:t>
@@ -1212,7 +1202,7 @@
             </w:r>
             <w:r>
               <w:rPr>
-                <w:rStyle w:val="Kpr"/>
+                <w:rStyle w:val="Hyperlink"/>
                 <w:noProof/>
               </w:rPr>
               <w:t>System Decomposition</w:t>
@@ -1269,7 +1259,7 @@
         </w:p>
         <w:p>
           <w:pPr>
-            <w:pStyle w:val="T2"/>
+            <w:pStyle w:val="TOC2"/>
             <w:tabs>
               <w:tab w:val="left" w:pos="1320"/>
               <w:tab w:val="right" w:leader="dot" w:pos="9062"/>
@@ -1284,7 +1274,7 @@
           <w:hyperlink w:anchor="_Toc433996781" w:history="1">
             <w:r>
               <w:rPr>
-                <w:rStyle w:val="Kpr"/>
+                <w:rStyle w:val="Hyperlink"/>
                 <w:noProof/>
               </w:rPr>
               <w:t>3.3.</w:t>
@@ -1300,7 +1290,7 @@
             </w:r>
             <w:r>
               <w:rPr>
-                <w:rStyle w:val="Kpr"/>
+                <w:rStyle w:val="Hyperlink"/>
                 <w:noProof/>
               </w:rPr>
               <w:t>Hardware Software Mapping</w:t>
@@ -1357,7 +1347,7 @@
         </w:p>
         <w:p>
           <w:pPr>
-            <w:pStyle w:val="T2"/>
+            <w:pStyle w:val="TOC2"/>
             <w:tabs>
               <w:tab w:val="left" w:pos="1320"/>
               <w:tab w:val="right" w:leader="dot" w:pos="9062"/>
@@ -1372,7 +1362,7 @@
           <w:hyperlink w:anchor="_Toc433996782" w:history="1">
             <w:r>
               <w:rPr>
-                <w:rStyle w:val="Kpr"/>
+                <w:rStyle w:val="Hyperlink"/>
                 <w:noProof/>
               </w:rPr>
               <w:t>3.4.</w:t>
@@ -1388,7 +1378,7 @@
             </w:r>
             <w:r>
               <w:rPr>
-                <w:rStyle w:val="Kpr"/>
+                <w:rStyle w:val="Hyperlink"/>
                 <w:noProof/>
               </w:rPr>
               <w:t>Persistent Data Management</w:t>
@@ -1445,7 +1435,7 @@
         </w:p>
         <w:p>
           <w:pPr>
-            <w:pStyle w:val="T2"/>
+            <w:pStyle w:val="TOC2"/>
             <w:tabs>
               <w:tab w:val="left" w:pos="1320"/>
               <w:tab w:val="right" w:leader="dot" w:pos="9062"/>
@@ -1460,7 +1450,7 @@
           <w:hyperlink w:anchor="_Toc433996783" w:history="1">
             <w:r>
               <w:rPr>
-                <w:rStyle w:val="Kpr"/>
+                <w:rStyle w:val="Hyperlink"/>
                 <w:noProof/>
               </w:rPr>
               <w:t>3.5.</w:t>
@@ -1476,7 +1466,7 @@
             </w:r>
             <w:r>
               <w:rPr>
-                <w:rStyle w:val="Kpr"/>
+                <w:rStyle w:val="Hyperlink"/>
                 <w:noProof/>
               </w:rPr>
               <w:t>Access Control and Security</w:t>
@@ -1533,7 +1523,7 @@
         </w:p>
         <w:p>
           <w:pPr>
-            <w:pStyle w:val="T2"/>
+            <w:pStyle w:val="TOC2"/>
             <w:tabs>
               <w:tab w:val="left" w:pos="1320"/>
               <w:tab w:val="right" w:leader="dot" w:pos="9062"/>
@@ -1548,7 +1538,7 @@
           <w:hyperlink w:anchor="_Toc433996784" w:history="1">
             <w:r>
               <w:rPr>
-                <w:rStyle w:val="Kpr"/>
+                <w:rStyle w:val="Hyperlink"/>
                 <w:noProof/>
               </w:rPr>
               <w:t>3.6.</w:t>
@@ -1564,7 +1554,7 @@
             </w:r>
             <w:r>
               <w:rPr>
-                <w:rStyle w:val="Kpr"/>
+                <w:rStyle w:val="Hyperlink"/>
                 <w:noProof/>
               </w:rPr>
               <w:t>Global Software Control</w:t>
@@ -1621,7 +1611,7 @@
         </w:p>
         <w:p>
           <w:pPr>
-            <w:pStyle w:val="T2"/>
+            <w:pStyle w:val="TOC2"/>
             <w:tabs>
               <w:tab w:val="left" w:pos="1320"/>
               <w:tab w:val="right" w:leader="dot" w:pos="9062"/>
@@ -1636,7 +1626,7 @@
           <w:hyperlink w:anchor="_Toc433996785" w:history="1">
             <w:r>
               <w:rPr>
-                <w:rStyle w:val="Kpr"/>
+                <w:rStyle w:val="Hyperlink"/>
                 <w:noProof/>
               </w:rPr>
               <w:t>3.7.</w:t>
@@ -1652,7 +1642,7 @@
             </w:r>
             <w:r>
               <w:rPr>
-                <w:rStyle w:val="Kpr"/>
+                <w:rStyle w:val="Hyperlink"/>
                 <w:noProof/>
               </w:rPr>
               <w:t>Boundary Conditions</w:t>
@@ -1709,7 +1699,7 @@
         </w:p>
         <w:p>
           <w:pPr>
-            <w:pStyle w:val="T1"/>
+            <w:pStyle w:val="TOC1"/>
             <w:tabs>
               <w:tab w:val="left" w:pos="880"/>
               <w:tab w:val="right" w:leader="dot" w:pos="9062"/>
@@ -1724,7 +1714,7 @@
           <w:hyperlink w:anchor="_Toc433996786" w:history="1">
             <w:r>
               <w:rPr>
-                <w:rStyle w:val="Kpr"/>
+                <w:rStyle w:val="Hyperlink"/>
                 <w:noProof/>
               </w:rPr>
               <w:t>4.</w:t>
@@ -1740,7 +1730,7 @@
             </w:r>
             <w:r>
               <w:rPr>
-                <w:rStyle w:val="Kpr"/>
+                <w:rStyle w:val="Hyperlink"/>
                 <w:noProof/>
               </w:rPr>
               <w:t>Subsystem Services</w:t>
@@ -1797,7 +1787,7 @@
         </w:p>
         <w:p>
           <w:pPr>
-            <w:pStyle w:val="T1"/>
+            <w:pStyle w:val="TOC1"/>
             <w:tabs>
               <w:tab w:val="left" w:pos="880"/>
               <w:tab w:val="right" w:leader="dot" w:pos="9062"/>
@@ -1812,7 +1802,7 @@
           <w:hyperlink w:anchor="_Toc433996787" w:history="1">
             <w:r>
               <w:rPr>
-                <w:rStyle w:val="Kpr"/>
+                <w:rStyle w:val="Hyperlink"/>
                 <w:noProof/>
               </w:rPr>
               <w:t>5.</w:t>
@@ -1828,7 +1818,7 @@
             </w:r>
             <w:r>
               <w:rPr>
-                <w:rStyle w:val="Kpr"/>
+                <w:rStyle w:val="Hyperlink"/>
                 <w:noProof/>
               </w:rPr>
               <w:t>References</w:t>
@@ -1897,7 +1887,7 @@
     </w:sdt>
     <w:p>
       <w:pPr>
-        <w:pStyle w:val="KonuBal"/>
+        <w:pStyle w:val="Title"/>
       </w:pPr>
     </w:p>
     <w:p/>
@@ -1916,7 +1906,7 @@
     </w:p>
     <w:p>
       <w:pPr>
-        <w:pStyle w:val="KonuBal"/>
+        <w:pStyle w:val="Title"/>
       </w:pPr>
       <w:r>
         <w:lastRenderedPageBreak/>
@@ -1954,7 +1944,15 @@
     </w:p>
     <w:p>
       <w:r>
-        <w:t>The System Design Document (SDD) is written after the initial system decomposition is done, and updated throughout the development. SDD describes the services provided by each subsystem. Although this section is usually empty or incomplete in the first versions of the SDD, this section serves as a reference for teams for the boundaries between their subsystems. The interface of each subsystem is derived from this section and detailed in the Object Design Document.</w:t>
+        <w:t xml:space="preserve">The System Design Document (SDD) is written after the initial system decomposition is </w:t>
+      </w:r>
+      <w:proofErr w:type="gramStart"/>
+      <w:r>
+        <w:t>done, and</w:t>
+      </w:r>
+      <w:proofErr w:type="gramEnd"/>
+      <w:r>
+        <w:t xml:space="preserve"> updated throughout the development. SDD describes the services provided by each subsystem. Although this section is usually empty or incomplete in the first versions of the SDD, this section serves as a reference for teams for the boundaries between their subsystems. The interface of each subsystem is derived from this section and detailed in the Object Design Document.</w:t>
       </w:r>
     </w:p>
     <w:p>
@@ -1964,7 +1962,11 @@
     </w:p>
     <w:p>
       <w:pPr>
-        <w:pStyle w:val="Balk1"/>
+        <w:pStyle w:val="Heading1"/>
+        <w:numPr>
+          <w:ilvl w:val="0"/>
+          <w:numId w:val="5"/>
+        </w:numPr>
       </w:pPr>
       <w:bookmarkStart w:id="0" w:name="_Toc433996772"/>
       <w:r>
@@ -2002,7 +2004,11 @@
     </w:p>
     <w:p>
       <w:pPr>
-        <w:pStyle w:val="Balk2"/>
+        <w:pStyle w:val="Heading2"/>
+        <w:numPr>
+          <w:ilvl w:val="1"/>
+          <w:numId w:val="5"/>
+        </w:numPr>
       </w:pPr>
       <w:bookmarkStart w:id="1" w:name="_Toc433996773"/>
       <w:r>
@@ -2012,7 +2018,11 @@
     </w:p>
     <w:p>
       <w:pPr>
-        <w:pStyle w:val="Balk2"/>
+        <w:pStyle w:val="Heading2"/>
+        <w:numPr>
+          <w:ilvl w:val="1"/>
+          <w:numId w:val="5"/>
+        </w:numPr>
       </w:pPr>
       <w:bookmarkStart w:id="2" w:name="_Toc433996774"/>
       <w:r>
@@ -2022,29 +2032,25 @@
     </w:p>
     <w:p>
       <w:pPr>
-        <w:pStyle w:val="Balk2"/>
+        <w:pStyle w:val="Heading2"/>
+        <w:numPr>
+          <w:ilvl w:val="1"/>
+          <w:numId w:val="5"/>
+        </w:numPr>
       </w:pPr>
       <w:bookmarkStart w:id="3" w:name="_Toc433996775"/>
       <w:r>
-        <w:t xml:space="preserve">Definitions, </w:t>
-      </w:r>
-      <w:r>
-        <w:t>A</w:t>
-      </w:r>
-      <w:r>
-        <w:t xml:space="preserve">cronyms, and </w:t>
-      </w:r>
-      <w:r>
-        <w:t>A</w:t>
-      </w:r>
-      <w:r>
-        <w:t>bbreviations</w:t>
+        <w:t>Definitions, Acronyms, and Abbreviations</w:t>
       </w:r>
       <w:bookmarkEnd w:id="3"/>
     </w:p>
     <w:p>
       <w:pPr>
-        <w:pStyle w:val="Balk2"/>
+        <w:pStyle w:val="Heading2"/>
+        <w:numPr>
+          <w:ilvl w:val="1"/>
+          <w:numId w:val="5"/>
+        </w:numPr>
       </w:pPr>
       <w:bookmarkStart w:id="4" w:name="_Toc433996776"/>
       <w:r>
@@ -2066,7 +2072,11 @@
     </w:p>
     <w:p>
       <w:pPr>
-        <w:pStyle w:val="Balk1"/>
+        <w:pStyle w:val="Heading1"/>
+        <w:numPr>
+          <w:ilvl w:val="0"/>
+          <w:numId w:val="5"/>
+        </w:numPr>
       </w:pPr>
       <w:bookmarkStart w:id="5" w:name="_Toc433996777"/>
       <w:r>
@@ -2125,7 +2135,11 @@
     </w:p>
     <w:p>
       <w:pPr>
-        <w:pStyle w:val="Balk1"/>
+        <w:pStyle w:val="Heading1"/>
+        <w:numPr>
+          <w:ilvl w:val="0"/>
+          <w:numId w:val="5"/>
+        </w:numPr>
       </w:pPr>
       <w:bookmarkStart w:id="6" w:name="_Toc433996778"/>
       <w:r>
@@ -2150,7 +2164,11 @@
     </w:p>
     <w:p>
       <w:pPr>
-        <w:pStyle w:val="Balk2"/>
+        <w:pStyle w:val="Heading2"/>
+        <w:numPr>
+          <w:ilvl w:val="1"/>
+          <w:numId w:val="5"/>
+        </w:numPr>
       </w:pPr>
       <w:bookmarkStart w:id="7" w:name="_Toc433996779"/>
       <w:r>
@@ -2181,6 +2199,13 @@
         <w:t>)</w:t>
       </w:r>
     </w:p>
+    <w:p>
+      <w:r>
+        <w:t>Present a bird’s-eye view of the software architecture and briefly describes the assignment of functionality to each subsystem.</w:t>
+      </w:r>
+    </w:p>
+    <w:p/>
+    <w:p/>
     <w:p>
       <w:pPr>
         <w:rPr>
@@ -2189,16 +2214,21 @@
           <w:szCs w:val="24"/>
         </w:rPr>
       </w:pPr>
-      <w:r>
-        <w:t>Present a bird’s-eye view of the software architecture and briefly describes the assignment of functionality to each subsystem.</w:t>
-      </w:r>
-    </w:p>
-    <w:p>
-      <w:pPr>
-        <w:pStyle w:val="Balk2"/>
+    </w:p>
+    <w:p>
+      <w:pPr>
+        <w:pStyle w:val="Heading2"/>
+        <w:numPr>
+          <w:ilvl w:val="1"/>
+          <w:numId w:val="5"/>
+        </w:numPr>
+        <w:rPr>
+          <w:color w:val="FF0000"/>
+        </w:rPr>
       </w:pPr>
       <w:bookmarkStart w:id="8" w:name="_Toc433996780"/>
       <w:r>
+        <w:lastRenderedPageBreak/>
         <w:t>System Decomposition</w:t>
       </w:r>
       <w:bookmarkEnd w:id="8"/>
@@ -2209,116 +2239,307 @@
         <w:rPr>
           <w:color w:val="FF0000"/>
         </w:rPr>
-        <w:t>(</w:t>
-      </w:r>
-      <w:proofErr w:type="spellStart"/>
-      <w:r>
+        <w:t>(Dilara)</w:t>
+      </w:r>
+    </w:p>
+    <w:p/>
+    <w:p>
+      <w:r>
+        <w:rPr>
+          <w:noProof/>
+        </w:rPr>
+        <w:drawing>
+          <wp:inline distT="0" distB="0" distL="0" distR="0" wp14:anchorId="2D092AA4" wp14:editId="53B5A1A1">
+            <wp:extent cx="5029200" cy="2676525"/>
+            <wp:effectExtent l="0" t="0" r="0" b="9525"/>
+            <wp:docPr id="4" name="Picture 4" descr="A close up of a map&#10;&#10;Description automatically generated"/>
+            <wp:cNvGraphicFramePr>
+              <a:graphicFrameLocks xmlns:a="http://schemas.openxmlformats.org/drawingml/2006/main" noChangeAspect="1"/>
+            </wp:cNvGraphicFramePr>
+            <a:graphic xmlns:a="http://schemas.openxmlformats.org/drawingml/2006/main">
+              <a:graphicData uri="http://schemas.openxmlformats.org/drawingml/2006/picture">
+                <pic:pic xmlns:pic="http://schemas.openxmlformats.org/drawingml/2006/picture">
+                  <pic:nvPicPr>
+                    <pic:cNvPr id="4" name="subsystemdecomp.png"/>
+                    <pic:cNvPicPr/>
+                  </pic:nvPicPr>
+                  <pic:blipFill>
+                    <a:blip r:embed="rId13">
+                      <a:extLst>
+                        <a:ext uri="{28A0092B-C50C-407E-A947-70E740481C1C}">
+                          <a14:useLocalDpi xmlns:a14="http://schemas.microsoft.com/office/drawing/2010/main" val="0"/>
+                        </a:ext>
+                      </a:extLst>
+                    </a:blip>
+                    <a:stretch>
+                      <a:fillRect/>
+                    </a:stretch>
+                  </pic:blipFill>
+                  <pic:spPr>
+                    <a:xfrm>
+                      <a:off x="0" y="0"/>
+                      <a:ext cx="5029200" cy="2676525"/>
+                    </a:xfrm>
+                    <a:prstGeom prst="rect">
+                      <a:avLst/>
+                    </a:prstGeom>
+                  </pic:spPr>
+                </pic:pic>
+              </a:graphicData>
+            </a:graphic>
+          </wp:inline>
+        </w:drawing>
+      </w:r>
+    </w:p>
+    <w:p>
+      <w:pPr>
+        <w:jc w:val="center"/>
+        <w:rPr>
+          <w:i/>
+          <w:iCs/>
+        </w:rPr>
+      </w:pPr>
+      <w:r>
+        <w:rPr>
+          <w:i/>
+          <w:iCs/>
+        </w:rPr>
+        <w:t>Figure 1: Subsystem Decomposition</w:t>
+      </w:r>
+    </w:p>
+    <w:p/>
+    <w:p>
+      <w:pPr>
+        <w:ind w:firstLine="0"/>
+      </w:pPr>
+      <w:r>
+        <w:t>Online Ticket System is decomposed based on a Model-View-Controller (MVC) architectural design. MVC was a fitting choice for our system since it provides a faster development process and supports various changes without affecting the entire model. The system is decomposed into three levels: Model, View and Controller.</w:t>
+      </w:r>
+    </w:p>
+    <w:p>
+      <w:pPr>
+        <w:ind w:firstLine="0"/>
+      </w:pPr>
+    </w:p>
+    <w:p>
+      <w:pPr>
+        <w:ind w:firstLine="0"/>
+      </w:pPr>
+      <w:r>
+        <w:t>Model level is responsible for the data and where it is stored. It is decomposed into three components.</w:t>
+      </w:r>
+    </w:p>
+    <w:p>
+      <w:pPr>
+        <w:pStyle w:val="ListParagraph"/>
+        <w:numPr>
+          <w:ilvl w:val="0"/>
+          <w:numId w:val="17"/>
+        </w:numPr>
+      </w:pPr>
+      <w:r>
+        <w:t>Event Storage is responsible for receiving the event information. Event information includes event name, artist name, event description, event date, event stage etc.</w:t>
+      </w:r>
+    </w:p>
+    <w:p>
+      <w:pPr>
+        <w:pStyle w:val="ListParagraph"/>
+        <w:numPr>
+          <w:ilvl w:val="0"/>
+          <w:numId w:val="17"/>
+        </w:numPr>
+      </w:pPr>
+      <w:r>
+        <w:t>Ticket Storage is responsible for receiving the ticket information. Ticket information includes event information and the user information.</w:t>
+      </w:r>
+    </w:p>
+    <w:p>
+      <w:pPr>
+        <w:pStyle w:val="ListParagraph"/>
+        <w:numPr>
+          <w:ilvl w:val="0"/>
+          <w:numId w:val="17"/>
+        </w:numPr>
+      </w:pPr>
+      <w:r>
+        <w:t>User directory is responsible for receiving the user information. User information includes name, surname, birthday etc.</w:t>
+      </w:r>
+    </w:p>
+    <w:p>
+      <w:pPr>
+        <w:ind w:firstLine="0"/>
+      </w:pPr>
+      <w:r>
+        <w:t>View level is responsible for showing the output to the user using an interface. It displays the information told by the Controller level or the Model level. It also informs the Controller level about the user requests.</w:t>
+      </w:r>
+    </w:p>
+    <w:p>
+      <w:pPr>
+        <w:pStyle w:val="ListParagraph"/>
+        <w:numPr>
+          <w:ilvl w:val="0"/>
+          <w:numId w:val="18"/>
+        </w:numPr>
+      </w:pPr>
+      <w:r>
+        <w:t>User Interface provides the view to the user. Also, it is responsible for getting the user inputs and informing the Controller level.</w:t>
+      </w:r>
+    </w:p>
+    <w:p>
+      <w:pPr>
+        <w:ind w:firstLine="0"/>
+      </w:pPr>
+      <w:r>
+        <w:t>Controller level is responsible for managing the user outputs and passing them to View level. Also, it provides appropriate inputs for the user. It establishes the connection between View and Model levels. It is decomposed into three components.</w:t>
+      </w:r>
+      <w:bookmarkStart w:id="9" w:name="_GoBack"/>
+      <w:bookmarkEnd w:id="9"/>
+    </w:p>
+    <w:p>
+      <w:pPr>
+        <w:pStyle w:val="ListParagraph"/>
+        <w:numPr>
+          <w:ilvl w:val="0"/>
+          <w:numId w:val="18"/>
+        </w:numPr>
+      </w:pPr>
+      <w:r>
+        <w:t>User management handles the user related requests and provides a way to manage the user data on the Model level.</w:t>
+      </w:r>
+    </w:p>
+    <w:p>
+      <w:pPr>
+        <w:pStyle w:val="ListParagraph"/>
+        <w:numPr>
+          <w:ilvl w:val="0"/>
+          <w:numId w:val="17"/>
+        </w:numPr>
+      </w:pPr>
+      <w:r>
+        <w:lastRenderedPageBreak/>
+        <w:t>Session management establishes the identification between the client and the server by sending and receiving requests.</w:t>
+      </w:r>
+    </w:p>
+    <w:p>
+      <w:pPr>
+        <w:pStyle w:val="ListParagraph"/>
+        <w:numPr>
+          <w:ilvl w:val="0"/>
+          <w:numId w:val="17"/>
+        </w:numPr>
+      </w:pPr>
+      <w:r>
+        <w:t>Component management handles the event and ticket related requests and provides a way to manage the event and ticket data on the Model level.</w:t>
+      </w:r>
+    </w:p>
+    <w:p>
+      <w:pPr>
+        <w:ind w:firstLine="0"/>
+      </w:pPr>
+    </w:p>
+    <w:p>
+      <w:pPr>
+        <w:pStyle w:val="Heading2"/>
+        <w:numPr>
+          <w:ilvl w:val="1"/>
+          <w:numId w:val="5"/>
+        </w:numPr>
         <w:rPr>
           <w:color w:val="FF0000"/>
         </w:rPr>
-        <w:t>Dilara</w:t>
-      </w:r>
-      <w:proofErr w:type="spellEnd"/>
+      </w:pPr>
+      <w:bookmarkStart w:id="10" w:name="_Toc433996781"/>
+      <w:r>
+        <w:t>Hardware Software Mapping</w:t>
+      </w:r>
+      <w:bookmarkEnd w:id="10"/>
+      <w:r>
+        <w:t xml:space="preserve"> </w:t>
+      </w:r>
       <w:r>
         <w:rPr>
           <w:color w:val="FF0000"/>
         </w:rPr>
-        <w:t>)</w:t>
-      </w:r>
-    </w:p>
-    <w:p>
-      <w:r>
-        <w:t xml:space="preserve">Describe the decomposition into </w:t>
-      </w:r>
-      <w:r>
-        <w:rPr>
-          <w:b/>
-        </w:rPr>
-        <w:t>subsystems and the responsibilities</w:t>
-      </w:r>
-      <w:r>
-        <w:t xml:space="preserve"> of each. </w:t>
-      </w:r>
-      <w:r>
-        <w:rPr>
-          <w:b/>
-        </w:rPr>
-        <w:t>This is the main product of system design.</w:t>
-      </w:r>
+        <w:t>(Dilara)</w:t>
+      </w:r>
+    </w:p>
+    <w:p/>
+    <w:p>
+      <w:r>
+        <w:rPr>
+          <w:noProof/>
+        </w:rPr>
+        <w:drawing>
+          <wp:inline distT="0" distB="0" distL="0" distR="0" wp14:anchorId="7A068556" wp14:editId="67362B00">
+            <wp:extent cx="4581525" cy="3429000"/>
+            <wp:effectExtent l="0" t="0" r="9525" b="0"/>
+            <wp:docPr id="2" name="Picture 2" descr="A screenshot of text&#10;&#10;Description automatically generated"/>
+            <wp:cNvGraphicFramePr>
+              <a:graphicFrameLocks xmlns:a="http://schemas.openxmlformats.org/drawingml/2006/main" noChangeAspect="1"/>
+            </wp:cNvGraphicFramePr>
+            <a:graphic xmlns:a="http://schemas.openxmlformats.org/drawingml/2006/main">
+              <a:graphicData uri="http://schemas.openxmlformats.org/drawingml/2006/picture">
+                <pic:pic xmlns:pic="http://schemas.openxmlformats.org/drawingml/2006/picture">
+                  <pic:nvPicPr>
+                    <pic:cNvPr id="2" name="hwswmapping.png"/>
+                    <pic:cNvPicPr/>
+                  </pic:nvPicPr>
+                  <pic:blipFill>
+                    <a:blip r:embed="rId14">
+                      <a:extLst>
+                        <a:ext uri="{28A0092B-C50C-407E-A947-70E740481C1C}">
+                          <a14:useLocalDpi xmlns:a14="http://schemas.microsoft.com/office/drawing/2010/main" val="0"/>
+                        </a:ext>
+                      </a:extLst>
+                    </a:blip>
+                    <a:stretch>
+                      <a:fillRect/>
+                    </a:stretch>
+                  </pic:blipFill>
+                  <pic:spPr>
+                    <a:xfrm>
+                      <a:off x="0" y="0"/>
+                      <a:ext cx="4581525" cy="3429000"/>
+                    </a:xfrm>
+                    <a:prstGeom prst="rect">
+                      <a:avLst/>
+                    </a:prstGeom>
+                  </pic:spPr>
+                </pic:pic>
+              </a:graphicData>
+            </a:graphic>
+          </wp:inline>
+        </w:drawing>
+      </w:r>
+    </w:p>
+    <w:p/>
+    <w:p/>
+    <w:p>
+      <w:r>
+        <w:t>Describe how subsystems are assigned to hardware and off-the-shelf components. It also lists the issues introduced by multiple nodes and software reuse.</w:t>
+      </w:r>
+    </w:p>
+    <w:p>
+      <w:pPr>
+        <w:pStyle w:val="Heading2"/>
+        <w:numPr>
+          <w:ilvl w:val="1"/>
+          <w:numId w:val="5"/>
+        </w:numPr>
+      </w:pPr>
+      <w:bookmarkStart w:id="11" w:name="_Toc433996782"/>
+      <w:r>
+        <w:t>Persistent Data Management</w:t>
+      </w:r>
+      <w:bookmarkEnd w:id="11"/>
       <w:r>
         <w:t xml:space="preserve"> </w:t>
       </w:r>
-    </w:p>
-    <w:p>
-      <w:pPr>
-        <w:pStyle w:val="Balk2"/>
-      </w:pPr>
-      <w:bookmarkStart w:id="9" w:name="_Toc433996781"/>
-      <w:r>
-        <w:lastRenderedPageBreak/>
-        <w:t>Hardware Software Mapping</w:t>
-      </w:r>
-      <w:bookmarkEnd w:id="9"/>
-      <w:r>
-        <w:t xml:space="preserve"> </w:t>
-      </w:r>
       <w:r>
         <w:rPr>
           <w:color w:val="FF0000"/>
         </w:rPr>
-        <w:t>(</w:t>
-      </w:r>
-      <w:proofErr w:type="spellStart"/>
-      <w:r>
-        <w:rPr>
-          <w:color w:val="FF0000"/>
-        </w:rPr>
-        <w:t>Dilara</w:t>
-      </w:r>
-      <w:proofErr w:type="spellEnd"/>
-      <w:r>
-        <w:rPr>
-          <w:color w:val="FF0000"/>
-        </w:rPr>
-        <w:t>)</w:t>
-      </w:r>
-    </w:p>
-    <w:p>
-      <w:r>
-        <w:t>Describe how subsystems are assigned to hardware and off-the-shelf components. It also lists the issues introduced by multiple nodes and software reuse.</w:t>
-      </w:r>
-    </w:p>
-    <w:p>
-      <w:pPr>
-        <w:pStyle w:val="Balk2"/>
-      </w:pPr>
-      <w:bookmarkStart w:id="10" w:name="_Toc433996782"/>
-      <w:r>
-        <w:t>Persistent Data Management</w:t>
-      </w:r>
-      <w:bookmarkEnd w:id="10"/>
-      <w:r>
-        <w:t xml:space="preserve"> </w:t>
-      </w:r>
-      <w:r>
-        <w:rPr>
-          <w:color w:val="FF0000"/>
-        </w:rPr>
-        <w:t>(</w:t>
-      </w:r>
-      <w:proofErr w:type="spellStart"/>
-      <w:r>
-        <w:rPr>
-          <w:color w:val="FF0000"/>
-        </w:rPr>
-        <w:t>Dilara</w:t>
-      </w:r>
-      <w:proofErr w:type="spellEnd"/>
-      <w:r>
-        <w:rPr>
-          <w:color w:val="FF0000"/>
-        </w:rPr>
-        <w:t>)</w:t>
+        <w:t>(Dilara)</w:t>
       </w:r>
     </w:p>
     <w:p>
@@ -2366,13 +2587,17 @@
     </w:p>
     <w:p>
       <w:pPr>
-        <w:pStyle w:val="Balk2"/>
-      </w:pPr>
-      <w:bookmarkStart w:id="11" w:name="_Toc433996783"/>
+        <w:pStyle w:val="Heading2"/>
+        <w:numPr>
+          <w:ilvl w:val="1"/>
+          <w:numId w:val="5"/>
+        </w:numPr>
+      </w:pPr>
+      <w:bookmarkStart w:id="12" w:name="_Toc433996783"/>
       <w:r>
         <w:t>Access Control and Security</w:t>
       </w:r>
-      <w:bookmarkEnd w:id="11"/>
+      <w:bookmarkEnd w:id="12"/>
       <w:r>
         <w:t xml:space="preserve"> </w:t>
       </w:r>
@@ -2380,21 +2605,7 @@
         <w:rPr>
           <w:color w:val="FF0000"/>
         </w:rPr>
-        <w:t>(</w:t>
-      </w:r>
-      <w:proofErr w:type="spellStart"/>
-      <w:r>
-        <w:rPr>
-          <w:color w:val="FF0000"/>
-        </w:rPr>
-        <w:t>Dilara</w:t>
-      </w:r>
-      <w:proofErr w:type="spellEnd"/>
-      <w:r>
-        <w:rPr>
-          <w:color w:val="FF0000"/>
-        </w:rPr>
-        <w:t>)</w:t>
+        <w:t>(Dilara)</w:t>
       </w:r>
     </w:p>
     <w:p>
@@ -2411,13 +2622,18 @@
     </w:p>
     <w:p>
       <w:pPr>
-        <w:pStyle w:val="Balk2"/>
-      </w:pPr>
-      <w:bookmarkStart w:id="12" w:name="_Toc433996784"/>
-      <w:r>
+        <w:pStyle w:val="Heading2"/>
+        <w:numPr>
+          <w:ilvl w:val="1"/>
+          <w:numId w:val="5"/>
+        </w:numPr>
+      </w:pPr>
+      <w:bookmarkStart w:id="13" w:name="_Toc433996784"/>
+      <w:r>
+        <w:lastRenderedPageBreak/>
         <w:t>Global Software Control</w:t>
       </w:r>
-      <w:bookmarkEnd w:id="12"/>
+      <w:bookmarkEnd w:id="13"/>
       <w:r>
         <w:t xml:space="preserve"> </w:t>
       </w:r>
@@ -2425,23 +2641,49 @@
         <w:rPr>
           <w:color w:val="FF0000"/>
         </w:rPr>
-        <w:t>(Özay)</w:t>
-      </w:r>
-    </w:p>
-    <w:p>
-      <w:r>
-        <w:t>Describe how the global software control is implemented. In particular, this section should describe how requests are initiated and how subsystems synchronize. This section should list and address synchronization and concurrency issues.</w:t>
-      </w:r>
-    </w:p>
-    <w:p>
-      <w:pPr>
-        <w:pStyle w:val="Balk2"/>
-      </w:pPr>
-      <w:bookmarkStart w:id="13" w:name="_Toc433996785"/>
+        <w:t>(</w:t>
+      </w:r>
+      <w:proofErr w:type="spellStart"/>
+      <w:r>
+        <w:rPr>
+          <w:color w:val="FF0000"/>
+        </w:rPr>
+        <w:t>Özay</w:t>
+      </w:r>
+      <w:proofErr w:type="spellEnd"/>
+      <w:r>
+        <w:rPr>
+          <w:color w:val="FF0000"/>
+        </w:rPr>
+        <w:t>)</w:t>
+      </w:r>
+    </w:p>
+    <w:p>
+      <w:r>
+        <w:t xml:space="preserve">Describe how the global software control is implemented. </w:t>
+      </w:r>
+      <w:proofErr w:type="gramStart"/>
+      <w:r>
+        <w:t>In particular, this</w:t>
+      </w:r>
+      <w:proofErr w:type="gramEnd"/>
+      <w:r>
+        <w:t xml:space="preserve"> section should describe how requests are initiated and how subsystems synchronize. This section should list and address synchronization and concurrency issues.</w:t>
+      </w:r>
+    </w:p>
+    <w:p>
+      <w:pPr>
+        <w:pStyle w:val="Heading2"/>
+        <w:numPr>
+          <w:ilvl w:val="1"/>
+          <w:numId w:val="5"/>
+        </w:numPr>
+      </w:pPr>
+      <w:bookmarkStart w:id="14" w:name="_Toc433996785"/>
       <w:r>
         <w:t>Boundary Conditions</w:t>
       </w:r>
-      <w:bookmarkEnd w:id="13"/>
+      <w:bookmarkEnd w:id="14"/>
       <w:r>
         <w:t xml:space="preserve"> </w:t>
       </w:r>
@@ -2449,7 +2691,21 @@
         <w:rPr>
           <w:color w:val="FF0000"/>
         </w:rPr>
-        <w:t>(Özay)</w:t>
+        <w:t>(</w:t>
+      </w:r>
+      <w:proofErr w:type="spellStart"/>
+      <w:r>
+        <w:rPr>
+          <w:color w:val="FF0000"/>
+        </w:rPr>
+        <w:t>Özay</w:t>
+      </w:r>
+      <w:proofErr w:type="spellEnd"/>
+      <w:r>
+        <w:rPr>
+          <w:color w:val="FF0000"/>
+        </w:rPr>
+        <w:t>)</w:t>
       </w:r>
     </w:p>
     <w:p>
@@ -2459,13 +2715,17 @@
     </w:p>
     <w:p>
       <w:pPr>
-        <w:pStyle w:val="Balk1"/>
-      </w:pPr>
-      <w:bookmarkStart w:id="14" w:name="_Toc433996786"/>
+        <w:pStyle w:val="Heading1"/>
+        <w:numPr>
+          <w:ilvl w:val="0"/>
+          <w:numId w:val="5"/>
+        </w:numPr>
+      </w:pPr>
+      <w:bookmarkStart w:id="15" w:name="_Toc433996786"/>
       <w:r>
         <w:t>Subsystem Services</w:t>
       </w:r>
-      <w:bookmarkEnd w:id="14"/>
+      <w:bookmarkEnd w:id="15"/>
       <w:r>
         <w:t xml:space="preserve"> </w:t>
       </w:r>
@@ -2473,7 +2733,21 @@
         <w:rPr>
           <w:color w:val="FF0000"/>
         </w:rPr>
-        <w:t>(Özay)</w:t>
+        <w:t>(</w:t>
+      </w:r>
+      <w:proofErr w:type="spellStart"/>
+      <w:r>
+        <w:rPr>
+          <w:color w:val="FF0000"/>
+        </w:rPr>
+        <w:t>Özay</w:t>
+      </w:r>
+      <w:proofErr w:type="spellEnd"/>
+      <w:r>
+        <w:rPr>
+          <w:color w:val="FF0000"/>
+        </w:rPr>
+        <w:t>)</w:t>
       </w:r>
     </w:p>
     <w:p>
@@ -2484,15 +2758,7 @@
         <w:rPr>
           <w:b/>
         </w:rPr>
-        <w:t>services provided by</w:t>
-      </w:r>
-      <w:bookmarkStart w:id="15" w:name="_GoBack"/>
-      <w:bookmarkEnd w:id="15"/>
-      <w:r>
-        <w:rPr>
-          <w:b/>
-        </w:rPr>
-        <w:t xml:space="preserve"> each subsystem</w:t>
+        <w:t>services provided by each subsystem</w:t>
       </w:r>
       <w:r>
         <w:t>. Although this section is usually empty or incomplete in the first versions of the SDD, this section serves as a reference for teams for the boundaries between their subsystems. The interface of each subsystem is derived from this section and detailed in the Object Design Document.</w:t>
@@ -2500,7 +2766,11 @@
     </w:p>
     <w:p>
       <w:pPr>
-        <w:pStyle w:val="Balk1"/>
+        <w:pStyle w:val="Heading1"/>
+        <w:numPr>
+          <w:ilvl w:val="0"/>
+          <w:numId w:val="5"/>
+        </w:numPr>
       </w:pPr>
       <w:bookmarkStart w:id="16" w:name="_Toc433996787"/>
       <w:r>
@@ -2514,7 +2784,21 @@
         <w:rPr>
           <w:color w:val="FF0000"/>
         </w:rPr>
-        <w:t>(Özay)</w:t>
+        <w:t>(</w:t>
+      </w:r>
+      <w:proofErr w:type="spellStart"/>
+      <w:r>
+        <w:rPr>
+          <w:color w:val="FF0000"/>
+        </w:rPr>
+        <w:t>Özay</w:t>
+      </w:r>
+      <w:proofErr w:type="spellEnd"/>
+      <w:r>
+        <w:rPr>
+          <w:color w:val="FF0000"/>
+        </w:rPr>
+        <w:t>)</w:t>
       </w:r>
     </w:p>
     <w:p>
@@ -2553,7 +2837,7 @@
     </w:p>
     <w:p>
       <w:pPr>
-        <w:pStyle w:val="ListeParagraf"/>
+        <w:pStyle w:val="ListParagraph"/>
         <w:numPr>
           <w:ilvl w:val="0"/>
           <w:numId w:val="16"/>
@@ -2615,66 +2899,41 @@
       </w:r>
       <w:proofErr w:type="gramEnd"/>
       <w:r>
-        <w:t xml:space="preserve"> (</w:t>
-      </w:r>
-      <w:r>
-        <w:t>2010</w:t>
-      </w:r>
-      <w:r>
-        <w:t xml:space="preserve">). </w:t>
+        <w:t xml:space="preserve"> (2010). </w:t>
       </w:r>
       <w:r>
         <w:rPr>
           <w:bCs/>
           <w:i/>
         </w:rPr>
-        <w:t>Object-Oriented Software Engineering</w:t>
-      </w:r>
-      <w:r>
-        <w:rPr>
-          <w:bCs/>
-          <w:i/>
-        </w:rPr>
+        <w:t>Object-Oriented Software Engineering Using UML, Patterns, and Java</w:t>
+      </w:r>
+      <w:r>
+        <w:t>, Prentice Hall, 3</w:t>
+      </w:r>
+      <w:r>
+        <w:rPr>
+          <w:vertAlign w:val="superscript"/>
+        </w:rPr>
+        <w:t>rd</w:t>
+      </w:r>
+      <w:r>
+        <w:t xml:space="preserve"> ed.</w:t>
+      </w:r>
+      <w:bookmarkEnd w:id="17"/>
+      <w:r>
         <w:t xml:space="preserve"> </w:t>
       </w:r>
-      <w:r>
-        <w:rPr>
-          <w:bCs/>
-          <w:i/>
-        </w:rPr>
-        <w:t>Using UML, Patterns, and Java</w:t>
-      </w:r>
-      <w:r>
-        <w:t xml:space="preserve">, </w:t>
-      </w:r>
-      <w:r>
-        <w:t>Prentice Hall, 3</w:t>
-      </w:r>
-      <w:r>
-        <w:rPr>
-          <w:vertAlign w:val="superscript"/>
-        </w:rPr>
-        <w:t>rd</w:t>
-      </w:r>
-      <w:r>
-        <w:t xml:space="preserve"> ed</w:t>
-      </w:r>
-      <w:r>
-        <w:t>.</w:t>
-      </w:r>
-      <w:bookmarkEnd w:id="17"/>
-      <w:r>
-        <w:t xml:space="preserve"> </w:t>
-      </w:r>
-    </w:p>
-    <w:p>
-      <w:pPr>
-        <w:pStyle w:val="TBal"/>
-      </w:pPr>
-    </w:p>
+    </w:p>
+    <w:p>
+      <w:pPr>
+        <w:pStyle w:val="TOCHeading"/>
+      </w:pPr>
+    </w:p>
+    <w:p/>
     <w:sectPr>
-      <w:footerReference w:type="default" r:id="rId13"/>
-      <w:footerReference w:type="first" r:id="rId14"/>
+      <w:footerReference w:type="default" r:id="rId15"/>
+      <w:footerReference w:type="first" r:id="rId16"/>
       <w:pgSz w:w="11906" w:h="16838"/>
       <w:pgMar w:top="1135" w:right="1417" w:bottom="1417" w:left="1417" w:header="708" w:footer="708" w:gutter="0"/>
       <w:pgNumType w:start="1"/>
@@ -2714,7 +2973,7 @@
 <w:ftr xmlns:wpc="http://schemas.microsoft.com/office/word/2010/wordprocessingCanvas" xmlns:cx="http://schemas.microsoft.com/office/drawing/2014/chartex" xmlns:cx1="http://schemas.microsoft.com/office/drawing/2015/9/8/chartex" xmlns:cx2="http://schemas.microsoft.com/office/drawing/2015/10/21/chartex" xmlns:cx3="http://schemas.microsoft.com/office/drawing/2016/5/9/chartex" xmlns:cx4="http://schemas.microsoft.com/office/drawing/2016/5/10/chartex" xmlns:cx5="http://schemas.microsoft.com/office/drawing/2016/5/11/chartex" xmlns:cx6="http://schemas.microsoft.com/office/drawing/2016/5/12/chartex" xmlns:cx7="http://schemas.microsoft.com/office/drawing/2016/5/13/chartex" xmlns:cx8="http://schemas.microsoft.com/office/drawing/2016/5/14/chartex" xmlns:mc="http://schemas.openxmlformats.org/markup-compatibility/2006" xmlns:aink="http://schemas.microsoft.com/office/drawing/2016/ink" xmlns:am3d="http://schemas.microsoft.com/office/drawing/2017/model3d" xmlns:o="urn:schemas-microsoft-com:office:office" xmlns:r="http://schemas.openxmlformats.org/officeDocument/2006/relationships" xmlns:m="http://schemas.openxmlformats.org/officeDocument/2006/math" xmlns:v="urn:schemas-microsoft-com:vml" xmlns:wp14="http://schemas.microsoft.com/office/word/2010/wordprocessingDrawing" xmlns:wp="http://schemas.openxmlformats.org/drawingml/2006/wordprocessingDrawing" xmlns:w10="urn:schemas-microsoft-com:office:word" xmlns:w="http://schemas.openxmlformats.org/wordprocessingml/2006/main" xmlns:w14="http://schemas.microsoft.com/office/word/2010/wordml" xmlns:w15="http://schemas.microsoft.com/office/word/2012/wordml" xmlns:w16cid="http://schemas.microsoft.com/office/word/2016/wordml/cid" xmlns:w16se="http://schemas.microsoft.com/office/word/2015/wordml/symex" xmlns:wpg="http://schemas.microsoft.com/office/word/2010/wordprocessingGroup" xmlns:wpi="http://schemas.microsoft.com/office/word/2010/wordprocessingInk" xmlns:wne="http://schemas.microsoft.com/office/word/2006/wordml" xmlns:wps="http://schemas.microsoft.com/office/word/2010/wordprocessingShape" mc:Ignorable="w14 w15 w16se w16cid wp14">
   <w:p>
     <w:pPr>
-      <w:pStyle w:val="AltBilgi"/>
+      <w:pStyle w:val="Footer"/>
       <w:jc w:val="center"/>
     </w:pPr>
   </w:p>
@@ -2725,7 +2984,7 @@
 <w:ftr xmlns:wpc="http://schemas.microsoft.com/office/word/2010/wordprocessingCanvas" xmlns:cx="http://schemas.microsoft.com/office/drawing/2014/chartex" xmlns:cx1="http://schemas.microsoft.com/office/drawing/2015/9/8/chartex" xmlns:cx2="http://schemas.microsoft.com/office/drawing/2015/10/21/chartex" xmlns:cx3="http://schemas.microsoft.com/office/drawing/2016/5/9/chartex" xmlns:cx4="http://schemas.microsoft.com/office/drawing/2016/5/10/chartex" xmlns:cx5="http://schemas.microsoft.com/office/drawing/2016/5/11/chartex" xmlns:cx6="http://schemas.microsoft.com/office/drawing/2016/5/12/chartex" xmlns:cx7="http://schemas.microsoft.com/office/drawing/2016/5/13/chartex" xmlns:cx8="http://schemas.microsoft.com/office/drawing/2016/5/14/chartex" xmlns:mc="http://schemas.openxmlformats.org/markup-compatibility/2006" xmlns:aink="http://schemas.microsoft.com/office/drawing/2016/ink" xmlns:am3d="http://schemas.microsoft.com/office/drawing/2017/model3d" xmlns:o="urn:schemas-microsoft-com:office:office" xmlns:r="http://schemas.openxmlformats.org/officeDocument/2006/relationships" xmlns:m="http://schemas.openxmlformats.org/officeDocument/2006/math" xmlns:v="urn:schemas-microsoft-com:vml" xmlns:wp14="http://schemas.microsoft.com/office/word/2010/wordprocessingDrawing" xmlns:wp="http://schemas.openxmlformats.org/drawingml/2006/wordprocessingDrawing" xmlns:w10="urn:schemas-microsoft-com:office:word" xmlns:w="http://schemas.openxmlformats.org/wordprocessingml/2006/main" xmlns:w14="http://schemas.microsoft.com/office/word/2010/wordml" xmlns:w15="http://schemas.microsoft.com/office/word/2012/wordml" xmlns:w16cid="http://schemas.microsoft.com/office/word/2016/wordml/cid" xmlns:w16se="http://schemas.microsoft.com/office/word/2015/wordml/symex" xmlns:wpg="http://schemas.microsoft.com/office/word/2010/wordprocessingGroup" xmlns:wpi="http://schemas.microsoft.com/office/word/2010/wordprocessingInk" xmlns:wne="http://schemas.microsoft.com/office/word/2006/wordml" xmlns:wps="http://schemas.microsoft.com/office/word/2010/wordprocessingShape" mc:Ignorable="w14 w15 w16se w16cid wp14">
   <w:p>
     <w:pPr>
-      <w:pStyle w:val="AltBilgi"/>
+      <w:pStyle w:val="Footer"/>
       <w:jc w:val="center"/>
     </w:pPr>
     <w:r>
@@ -2757,7 +3016,7 @@
 <w:ftr xmlns:wpc="http://schemas.microsoft.com/office/word/2010/wordprocessingCanvas" xmlns:cx="http://schemas.microsoft.com/office/drawing/2014/chartex" xmlns:cx1="http://schemas.microsoft.com/office/drawing/2015/9/8/chartex" xmlns:cx2="http://schemas.microsoft.com/office/drawing/2015/10/21/chartex" xmlns:cx3="http://schemas.microsoft.com/office/drawing/2016/5/9/chartex" xmlns:cx4="http://schemas.microsoft.com/office/drawing/2016/5/10/chartex" xmlns:cx5="http://schemas.microsoft.com/office/drawing/2016/5/11/chartex" xmlns:cx6="http://schemas.microsoft.com/office/drawing/2016/5/12/chartex" xmlns:cx7="http://schemas.microsoft.com/office/drawing/2016/5/13/chartex" xmlns:cx8="http://schemas.microsoft.com/office/drawing/2016/5/14/chartex" xmlns:mc="http://schemas.openxmlformats.org/markup-compatibility/2006" xmlns:aink="http://schemas.microsoft.com/office/drawing/2016/ink" xmlns:am3d="http://schemas.microsoft.com/office/drawing/2017/model3d" xmlns:o="urn:schemas-microsoft-com:office:office" xmlns:r="http://schemas.openxmlformats.org/officeDocument/2006/relationships" xmlns:m="http://schemas.openxmlformats.org/officeDocument/2006/math" xmlns:v="urn:schemas-microsoft-com:vml" xmlns:wp14="http://schemas.microsoft.com/office/word/2010/wordprocessingDrawing" xmlns:wp="http://schemas.openxmlformats.org/drawingml/2006/wordprocessingDrawing" xmlns:w10="urn:schemas-microsoft-com:office:word" xmlns:w="http://schemas.openxmlformats.org/wordprocessingml/2006/main" xmlns:w14="http://schemas.microsoft.com/office/word/2010/wordml" xmlns:w15="http://schemas.microsoft.com/office/word/2012/wordml" xmlns:w16cid="http://schemas.microsoft.com/office/word/2016/wordml/cid" xmlns:w16se="http://schemas.microsoft.com/office/word/2015/wordml/symex" xmlns:wpg="http://schemas.microsoft.com/office/word/2010/wordprocessingGroup" xmlns:wpi="http://schemas.microsoft.com/office/word/2010/wordprocessingInk" xmlns:wne="http://schemas.microsoft.com/office/word/2006/wordml" xmlns:wps="http://schemas.microsoft.com/office/word/2010/wordprocessingShape" mc:Ignorable="w14 w15 w16se w16cid wp14">
   <w:p>
     <w:pPr>
-      <w:pStyle w:val="AltBilgi"/>
+      <w:pStyle w:val="Footer"/>
       <w:jc w:val="center"/>
     </w:pPr>
     <w:r>
@@ -2789,7 +3048,7 @@
 <w:ftr xmlns:wpc="http://schemas.microsoft.com/office/word/2010/wordprocessingCanvas" xmlns:cx="http://schemas.microsoft.com/office/drawing/2014/chartex" xmlns:cx1="http://schemas.microsoft.com/office/drawing/2015/9/8/chartex" xmlns:cx2="http://schemas.microsoft.com/office/drawing/2015/10/21/chartex" xmlns:cx3="http://schemas.microsoft.com/office/drawing/2016/5/9/chartex" xmlns:cx4="http://schemas.microsoft.com/office/drawing/2016/5/10/chartex" xmlns:cx5="http://schemas.microsoft.com/office/drawing/2016/5/11/chartex" xmlns:cx6="http://schemas.microsoft.com/office/drawing/2016/5/12/chartex" xmlns:cx7="http://schemas.microsoft.com/office/drawing/2016/5/13/chartex" xmlns:cx8="http://schemas.microsoft.com/office/drawing/2016/5/14/chartex" xmlns:mc="http://schemas.openxmlformats.org/markup-compatibility/2006" xmlns:aink="http://schemas.microsoft.com/office/drawing/2016/ink" xmlns:am3d="http://schemas.microsoft.com/office/drawing/2017/model3d" xmlns:o="urn:schemas-microsoft-com:office:office" xmlns:r="http://schemas.openxmlformats.org/officeDocument/2006/relationships" xmlns:m="http://schemas.openxmlformats.org/officeDocument/2006/math" xmlns:v="urn:schemas-microsoft-com:vml" xmlns:wp14="http://schemas.microsoft.com/office/word/2010/wordprocessingDrawing" xmlns:wp="http://schemas.openxmlformats.org/drawingml/2006/wordprocessingDrawing" xmlns:w10="urn:schemas-microsoft-com:office:word" xmlns:w="http://schemas.openxmlformats.org/wordprocessingml/2006/main" xmlns:w14="http://schemas.microsoft.com/office/word/2010/wordml" xmlns:w15="http://schemas.microsoft.com/office/word/2012/wordml" xmlns:w16cid="http://schemas.microsoft.com/office/word/2016/wordml/cid" xmlns:w16se="http://schemas.microsoft.com/office/word/2015/wordml/symex" xmlns:wpg="http://schemas.microsoft.com/office/word/2010/wordprocessingGroup" xmlns:wpi="http://schemas.microsoft.com/office/word/2010/wordprocessingInk" xmlns:wne="http://schemas.microsoft.com/office/word/2006/wordml" xmlns:wps="http://schemas.microsoft.com/office/word/2010/wordprocessingShape" mc:Ignorable="w14 w15 w16se w16cid wp14">
   <w:p>
     <w:pPr>
-      <w:pStyle w:val="AltBilgi"/>
+      <w:pStyle w:val="Footer"/>
     </w:pPr>
   </w:p>
 </w:ftr>
@@ -2824,10 +3083,10 @@
 <w:hdr xmlns:wpc="http://schemas.microsoft.com/office/word/2010/wordprocessingCanvas" xmlns:cx="http://schemas.microsoft.com/office/drawing/2014/chartex" xmlns:cx1="http://schemas.microsoft.com/office/drawing/2015/9/8/chartex" xmlns:cx2="http://schemas.microsoft.com/office/drawing/2015/10/21/chartex" xmlns:cx3="http://schemas.microsoft.com/office/drawing/2016/5/9/chartex" xmlns:cx4="http://schemas.microsoft.com/office/drawing/2016/5/10/chartex" xmlns:cx5="http://schemas.microsoft.com/office/drawing/2016/5/11/chartex" xmlns:cx6="http://schemas.microsoft.com/office/drawing/2016/5/12/chartex" xmlns:cx7="http://schemas.microsoft.com/office/drawing/2016/5/13/chartex" xmlns:cx8="http://schemas.microsoft.com/office/drawing/2016/5/14/chartex" xmlns:mc="http://schemas.openxmlformats.org/markup-compatibility/2006" xmlns:aink="http://schemas.microsoft.com/office/drawing/2016/ink" xmlns:am3d="http://schemas.microsoft.com/office/drawing/2017/model3d" xmlns:o="urn:schemas-microsoft-com:office:office" xmlns:r="http://schemas.openxmlformats.org/officeDocument/2006/relationships" xmlns:m="http://schemas.openxmlformats.org/officeDocument/2006/math" xmlns:v="urn:schemas-microsoft-com:vml" xmlns:wp14="http://schemas.microsoft.com/office/word/2010/wordprocessingDrawing" xmlns:wp="http://schemas.openxmlformats.org/drawingml/2006/wordprocessingDrawing" xmlns:w10="urn:schemas-microsoft-com:office:word" xmlns:w="http://schemas.openxmlformats.org/wordprocessingml/2006/main" xmlns:w14="http://schemas.microsoft.com/office/word/2010/wordml" xmlns:w15="http://schemas.microsoft.com/office/word/2012/wordml" xmlns:w16cid="http://schemas.microsoft.com/office/word/2016/wordml/cid" xmlns:w16se="http://schemas.microsoft.com/office/word/2015/wordml/symex" xmlns:wpg="http://schemas.microsoft.com/office/word/2010/wordprocessingGroup" xmlns:wpi="http://schemas.microsoft.com/office/word/2010/wordprocessingInk" xmlns:wne="http://schemas.microsoft.com/office/word/2006/wordml" xmlns:wps="http://schemas.microsoft.com/office/word/2010/wordprocessingShape" mc:Ignorable="w14 w15 w16se w16cid wp14">
   <w:p>
     <w:pPr>
-      <w:pStyle w:val="stBilgi"/>
+      <w:pStyle w:val="Header"/>
     </w:pPr>
     <w:r>
-      <w:t>&lt;Project Name&gt;</w:t>
+      <w:t>Online Ticket System</w:t>
     </w:r>
   </w:p>
 </w:hdr>
@@ -3818,13 +4077,239 @@
     </w:lvl>
   </w:abstractNum>
   <w:abstractNum w:abstractNumId="9" w15:restartNumberingAfterBreak="0">
+    <w:nsid w:val="56EB3356"/>
+    <w:multiLevelType w:val="hybridMultilevel"/>
+    <w:tmpl w:val="3D84621E"/>
+    <w:lvl w:ilvl="0" w:tplc="041F0001">
+      <w:start w:val="1"/>
+      <w:numFmt w:val="bullet"/>
+      <w:lvlText w:val=""/>
+      <w:lvlJc w:val="left"/>
+      <w:pPr>
+        <w:ind w:left="720" w:hanging="360"/>
+      </w:pPr>
+      <w:rPr>
+        <w:rFonts w:ascii="Symbol" w:hAnsi="Symbol" w:hint="default"/>
+      </w:rPr>
+    </w:lvl>
+    <w:lvl w:ilvl="1" w:tplc="041F0003" w:tentative="1">
+      <w:start w:val="1"/>
+      <w:numFmt w:val="bullet"/>
+      <w:lvlText w:val="o"/>
+      <w:lvlJc w:val="left"/>
+      <w:pPr>
+        <w:ind w:left="1440" w:hanging="360"/>
+      </w:pPr>
+      <w:rPr>
+        <w:rFonts w:ascii="Courier New" w:hAnsi="Courier New" w:cs="Courier New" w:hint="default"/>
+      </w:rPr>
+    </w:lvl>
+    <w:lvl w:ilvl="2" w:tplc="041F0005" w:tentative="1">
+      <w:start w:val="1"/>
+      <w:numFmt w:val="bullet"/>
+      <w:lvlText w:val=""/>
+      <w:lvlJc w:val="left"/>
+      <w:pPr>
+        <w:ind w:left="2160" w:hanging="360"/>
+      </w:pPr>
+      <w:rPr>
+        <w:rFonts w:ascii="Wingdings" w:hAnsi="Wingdings" w:hint="default"/>
+      </w:rPr>
+    </w:lvl>
+    <w:lvl w:ilvl="3" w:tplc="041F0001" w:tentative="1">
+      <w:start w:val="1"/>
+      <w:numFmt w:val="bullet"/>
+      <w:lvlText w:val=""/>
+      <w:lvlJc w:val="left"/>
+      <w:pPr>
+        <w:ind w:left="2880" w:hanging="360"/>
+      </w:pPr>
+      <w:rPr>
+        <w:rFonts w:ascii="Symbol" w:hAnsi="Symbol" w:hint="default"/>
+      </w:rPr>
+    </w:lvl>
+    <w:lvl w:ilvl="4" w:tplc="041F0003" w:tentative="1">
+      <w:start w:val="1"/>
+      <w:numFmt w:val="bullet"/>
+      <w:lvlText w:val="o"/>
+      <w:lvlJc w:val="left"/>
+      <w:pPr>
+        <w:ind w:left="3600" w:hanging="360"/>
+      </w:pPr>
+      <w:rPr>
+        <w:rFonts w:ascii="Courier New" w:hAnsi="Courier New" w:cs="Courier New" w:hint="default"/>
+      </w:rPr>
+    </w:lvl>
+    <w:lvl w:ilvl="5" w:tplc="041F0005" w:tentative="1">
+      <w:start w:val="1"/>
+      <w:numFmt w:val="bullet"/>
+      <w:lvlText w:val=""/>
+      <w:lvlJc w:val="left"/>
+      <w:pPr>
+        <w:ind w:left="4320" w:hanging="360"/>
+      </w:pPr>
+      <w:rPr>
+        <w:rFonts w:ascii="Wingdings" w:hAnsi="Wingdings" w:hint="default"/>
+      </w:rPr>
+    </w:lvl>
+    <w:lvl w:ilvl="6" w:tplc="041F0001" w:tentative="1">
+      <w:start w:val="1"/>
+      <w:numFmt w:val="bullet"/>
+      <w:lvlText w:val=""/>
+      <w:lvlJc w:val="left"/>
+      <w:pPr>
+        <w:ind w:left="5040" w:hanging="360"/>
+      </w:pPr>
+      <w:rPr>
+        <w:rFonts w:ascii="Symbol" w:hAnsi="Symbol" w:hint="default"/>
+      </w:rPr>
+    </w:lvl>
+    <w:lvl w:ilvl="7" w:tplc="041F0003" w:tentative="1">
+      <w:start w:val="1"/>
+      <w:numFmt w:val="bullet"/>
+      <w:lvlText w:val="o"/>
+      <w:lvlJc w:val="left"/>
+      <w:pPr>
+        <w:ind w:left="5760" w:hanging="360"/>
+      </w:pPr>
+      <w:rPr>
+        <w:rFonts w:ascii="Courier New" w:hAnsi="Courier New" w:cs="Courier New" w:hint="default"/>
+      </w:rPr>
+    </w:lvl>
+    <w:lvl w:ilvl="8" w:tplc="041F0005" w:tentative="1">
+      <w:start w:val="1"/>
+      <w:numFmt w:val="bullet"/>
+      <w:lvlText w:val=""/>
+      <w:lvlJc w:val="left"/>
+      <w:pPr>
+        <w:ind w:left="6480" w:hanging="360"/>
+      </w:pPr>
+      <w:rPr>
+        <w:rFonts w:ascii="Wingdings" w:hAnsi="Wingdings" w:hint="default"/>
+      </w:rPr>
+    </w:lvl>
+  </w:abstractNum>
+  <w:abstractNum w:abstractNumId="10" w15:restartNumberingAfterBreak="0">
+    <w:nsid w:val="5999069F"/>
+    <w:multiLevelType w:val="hybridMultilevel"/>
+    <w:tmpl w:val="6AE443A4"/>
+    <w:lvl w:ilvl="0" w:tplc="041F0001">
+      <w:start w:val="1"/>
+      <w:numFmt w:val="bullet"/>
+      <w:lvlText w:val=""/>
+      <w:lvlJc w:val="left"/>
+      <w:pPr>
+        <w:ind w:left="720" w:hanging="360"/>
+      </w:pPr>
+      <w:rPr>
+        <w:rFonts w:ascii="Symbol" w:hAnsi="Symbol" w:hint="default"/>
+      </w:rPr>
+    </w:lvl>
+    <w:lvl w:ilvl="1" w:tplc="041F0003" w:tentative="1">
+      <w:start w:val="1"/>
+      <w:numFmt w:val="bullet"/>
+      <w:lvlText w:val="o"/>
+      <w:lvlJc w:val="left"/>
+      <w:pPr>
+        <w:ind w:left="1440" w:hanging="360"/>
+      </w:pPr>
+      <w:rPr>
+        <w:rFonts w:ascii="Courier New" w:hAnsi="Courier New" w:cs="Courier New" w:hint="default"/>
+      </w:rPr>
+    </w:lvl>
+    <w:lvl w:ilvl="2" w:tplc="041F0005" w:tentative="1">
+      <w:start w:val="1"/>
+      <w:numFmt w:val="bullet"/>
+      <w:lvlText w:val=""/>
+      <w:lvlJc w:val="left"/>
+      <w:pPr>
+        <w:ind w:left="2160" w:hanging="360"/>
+      </w:pPr>
+      <w:rPr>
+        <w:rFonts w:ascii="Wingdings" w:hAnsi="Wingdings" w:hint="default"/>
+      </w:rPr>
+    </w:lvl>
+    <w:lvl w:ilvl="3" w:tplc="041F0001" w:tentative="1">
+      <w:start w:val="1"/>
+      <w:numFmt w:val="bullet"/>
+      <w:lvlText w:val=""/>
+      <w:lvlJc w:val="left"/>
+      <w:pPr>
+        <w:ind w:left="2880" w:hanging="360"/>
+      </w:pPr>
+      <w:rPr>
+        <w:rFonts w:ascii="Symbol" w:hAnsi="Symbol" w:hint="default"/>
+      </w:rPr>
+    </w:lvl>
+    <w:lvl w:ilvl="4" w:tplc="041F0003" w:tentative="1">
+      <w:start w:val="1"/>
+      <w:numFmt w:val="bullet"/>
+      <w:lvlText w:val="o"/>
+      <w:lvlJc w:val="left"/>
+      <w:pPr>
+        <w:ind w:left="3600" w:hanging="360"/>
+      </w:pPr>
+      <w:rPr>
+        <w:rFonts w:ascii="Courier New" w:hAnsi="Courier New" w:cs="Courier New" w:hint="default"/>
+      </w:rPr>
+    </w:lvl>
+    <w:lvl w:ilvl="5" w:tplc="041F0005" w:tentative="1">
+      <w:start w:val="1"/>
+      <w:numFmt w:val="bullet"/>
+      <w:lvlText w:val=""/>
+      <w:lvlJc w:val="left"/>
+      <w:pPr>
+        <w:ind w:left="4320" w:hanging="360"/>
+      </w:pPr>
+      <w:rPr>
+        <w:rFonts w:ascii="Wingdings" w:hAnsi="Wingdings" w:hint="default"/>
+      </w:rPr>
+    </w:lvl>
+    <w:lvl w:ilvl="6" w:tplc="041F0001" w:tentative="1">
+      <w:start w:val="1"/>
+      <w:numFmt w:val="bullet"/>
+      <w:lvlText w:val=""/>
+      <w:lvlJc w:val="left"/>
+      <w:pPr>
+        <w:ind w:left="5040" w:hanging="360"/>
+      </w:pPr>
+      <w:rPr>
+        <w:rFonts w:ascii="Symbol" w:hAnsi="Symbol" w:hint="default"/>
+      </w:rPr>
+    </w:lvl>
+    <w:lvl w:ilvl="7" w:tplc="041F0003" w:tentative="1">
+      <w:start w:val="1"/>
+      <w:numFmt w:val="bullet"/>
+      <w:lvlText w:val="o"/>
+      <w:lvlJc w:val="left"/>
+      <w:pPr>
+        <w:ind w:left="5760" w:hanging="360"/>
+      </w:pPr>
+      <w:rPr>
+        <w:rFonts w:ascii="Courier New" w:hAnsi="Courier New" w:cs="Courier New" w:hint="default"/>
+      </w:rPr>
+    </w:lvl>
+    <w:lvl w:ilvl="8" w:tplc="041F0005" w:tentative="1">
+      <w:start w:val="1"/>
+      <w:numFmt w:val="bullet"/>
+      <w:lvlText w:val=""/>
+      <w:lvlJc w:val="left"/>
+      <w:pPr>
+        <w:ind w:left="6480" w:hanging="360"/>
+      </w:pPr>
+      <w:rPr>
+        <w:rFonts w:ascii="Wingdings" w:hAnsi="Wingdings" w:hint="default"/>
+      </w:rPr>
+    </w:lvl>
+  </w:abstractNum>
+  <w:abstractNum w:abstractNumId="11" w15:restartNumberingAfterBreak="0">
     <w:nsid w:val="62756718"/>
     <w:multiLevelType w:val="multilevel"/>
     <w:tmpl w:val="E83605D6"/>
     <w:lvl w:ilvl="0">
       <w:start w:val="1"/>
       <w:numFmt w:val="decimal"/>
-      <w:pStyle w:val="Balk1"/>
+      <w:pStyle w:val="Heading1"/>
       <w:isLgl/>
       <w:lvlText w:val="%1."/>
       <w:lvlJc w:val="left"/>
@@ -3841,7 +4326,7 @@
     <w:lvl w:ilvl="1">
       <w:start w:val="1"/>
       <w:numFmt w:val="decimal"/>
-      <w:pStyle w:val="Balk2"/>
+      <w:pStyle w:val="Heading2"/>
       <w:isLgl/>
       <w:lvlText w:val="%1.%2."/>
       <w:lvlJc w:val="left"/>
@@ -3937,7 +4422,7 @@
       </w:rPr>
     </w:lvl>
   </w:abstractNum>
-  <w:abstractNum w:abstractNumId="10" w15:restartNumberingAfterBreak="0">
+  <w:abstractNum w:abstractNumId="12" w15:restartNumberingAfterBreak="0">
     <w:nsid w:val="65542343"/>
     <w:multiLevelType w:val="hybridMultilevel"/>
     <w:tmpl w:val="C0CCFDB8"/>
@@ -4028,7 +4513,7 @@
       </w:pPr>
     </w:lvl>
   </w:abstractNum>
-  <w:abstractNum w:abstractNumId="11" w15:restartNumberingAfterBreak="0">
+  <w:abstractNum w:abstractNumId="13" w15:restartNumberingAfterBreak="0">
     <w:nsid w:val="762F3573"/>
     <w:multiLevelType w:val="hybridMultilevel"/>
     <w:tmpl w:val="8C32DE0A"/>
@@ -4157,10 +4642,10 @@
     <w:abstractNumId w:val="4"/>
   </w:num>
   <w:num w:numId="5">
-    <w:abstractNumId w:val="9"/>
+    <w:abstractNumId w:val="11"/>
   </w:num>
   <w:num w:numId="6">
-    <w:abstractNumId w:val="9"/>
+    <w:abstractNumId w:val="11"/>
     <w:lvlOverride w:ilvl="0">
       <w:startOverride w:val="1"/>
     </w:lvlOverride>
@@ -4190,7 +4675,7 @@
     </w:lvlOverride>
   </w:num>
   <w:num w:numId="7">
-    <w:abstractNumId w:val="9"/>
+    <w:abstractNumId w:val="11"/>
   </w:num>
   <w:num w:numId="8">
     <w:abstractNumId w:val="7"/>
@@ -4211,13 +4696,19 @@
     <w:abstractNumId w:val="2"/>
   </w:num>
   <w:num w:numId="14">
-    <w:abstractNumId w:val="11"/>
+    <w:abstractNumId w:val="13"/>
   </w:num>
   <w:num w:numId="15">
     <w:abstractNumId w:val="3"/>
   </w:num>
   <w:num w:numId="16">
+    <w:abstractNumId w:val="12"/>
+  </w:num>
+  <w:num w:numId="17">
     <w:abstractNumId w:val="10"/>
+  </w:num>
+  <w:num w:numId="18">
+    <w:abstractNumId w:val="9"/>
   </w:num>
 </w:numbering>
 </file>
@@ -4239,7 +4730,7 @@
       </w:pPr>
     </w:pPrDefault>
   </w:docDefaults>
-  <w:latentStyles w:defLockedState="0" w:defUIPriority="99" w:defSemiHidden="0" w:defUnhideWhenUsed="0" w:defQFormat="0" w:count="375">
+  <w:latentStyles w:defLockedState="0" w:defUIPriority="99" w:defSemiHidden="0" w:defUnhideWhenUsed="0" w:defQFormat="0" w:count="376">
     <w:lsdException w:name="Normal" w:uiPriority="0" w:qFormat="1"/>
     <w:lsdException w:name="heading 1" w:uiPriority="9" w:qFormat="1"/>
     <w:lsdException w:name="heading 2" w:semiHidden="1" w:uiPriority="9" w:unhideWhenUsed="1" w:qFormat="1"/>
@@ -4388,11 +4879,11 @@
     <w:lsdException w:name="Table Elegant" w:semiHidden="1" w:unhideWhenUsed="1"/>
     <w:lsdException w:name="Table Professional" w:semiHidden="1" w:unhideWhenUsed="1"/>
     <w:lsdException w:name="Table Subtle 1" w:semiHidden="1" w:unhideWhenUsed="1"/>
+    <w:lsdException w:name="Table Subtle 2" w:semiHidden="1" w:unhideWhenUsed="1"/>
     <w:lsdException w:name="Table Web 1" w:semiHidden="1" w:unhideWhenUsed="1"/>
     <w:lsdException w:name="Table Web 2" w:semiHidden="1" w:unhideWhenUsed="1"/>
     <w:lsdException w:name="Balloon Text" w:semiHidden="1" w:unhideWhenUsed="1"/>
     <w:lsdException w:name="Table Grid" w:uiPriority="59"/>
-    <w:lsdException w:name="Table Theme" w:semiHidden="1" w:unhideWhenUsed="1"/>
     <w:lsdException w:name="Placeholder Text" w:semiHidden="1"/>
     <w:lsdException w:name="No Spacing" w:uiPriority="1" w:qFormat="1"/>
     <w:lsdException w:name="Light Shading" w:uiPriority="60"/>
@@ -4612,6 +5103,7 @@
     <w:lsdException w:name="Smart Hyperlink" w:semiHidden="1" w:unhideWhenUsed="1"/>
     <w:lsdException w:name="Hashtag" w:semiHidden="1" w:unhideWhenUsed="1"/>
     <w:lsdException w:name="Unresolved Mention" w:semiHidden="1" w:unhideWhenUsed="1"/>
+    <w:lsdException w:name="Smart Link" w:semiHidden="1" w:unhideWhenUsed="1"/>
   </w:latentStyles>
   <w:style w:type="paragraph" w:default="1" w:styleId="Normal">
     <w:name w:val="Normal"/>
@@ -4628,11 +5120,11 @@
       <w:lang w:val="en-US"/>
     </w:rPr>
   </w:style>
-  <w:style w:type="paragraph" w:styleId="Balk1">
+  <w:style w:type="paragraph" w:styleId="Heading1">
     <w:name w:val="heading 1"/>
     <w:basedOn w:val="Normal"/>
     <w:next w:val="Normal"/>
-    <w:link w:val="Balk1Char"/>
+    <w:link w:val="Heading1Char"/>
     <w:autoRedefine/>
     <w:uiPriority w:val="9"/>
     <w:qFormat/>
@@ -4654,11 +5146,11 @@
       <w:szCs w:val="28"/>
     </w:rPr>
   </w:style>
-  <w:style w:type="paragraph" w:styleId="Balk2">
+  <w:style w:type="paragraph" w:styleId="Heading2">
     <w:name w:val="heading 2"/>
-    <w:basedOn w:val="Balk1"/>
+    <w:basedOn w:val="Heading1"/>
     <w:next w:val="Normal"/>
-    <w:link w:val="Balk2Char"/>
+    <w:link w:val="Heading2Char"/>
     <w:uiPriority w:val="9"/>
     <w:unhideWhenUsed/>
     <w:qFormat/>
@@ -4674,11 +5166,11 @@
       <w:szCs w:val="26"/>
     </w:rPr>
   </w:style>
-  <w:style w:type="paragraph" w:styleId="Balk3">
+  <w:style w:type="paragraph" w:styleId="Heading3">
     <w:name w:val="heading 3"/>
     <w:basedOn w:val="Normal"/>
     <w:next w:val="Normal"/>
-    <w:link w:val="Balk3Char"/>
+    <w:link w:val="Heading3Char"/>
     <w:uiPriority w:val="9"/>
     <w:unhideWhenUsed/>
     <w:qFormat/>
@@ -4696,13 +5188,13 @@
       <w:color w:val="000000" w:themeColor="text1"/>
     </w:rPr>
   </w:style>
-  <w:style w:type="character" w:default="1" w:styleId="VarsaylanParagrafYazTipi">
+  <w:style w:type="character" w:default="1" w:styleId="DefaultParagraphFont">
     <w:name w:val="Default Paragraph Font"/>
     <w:uiPriority w:val="1"/>
     <w:semiHidden/>
     <w:unhideWhenUsed/>
   </w:style>
-  <w:style w:type="table" w:default="1" w:styleId="NormalTablo">
+  <w:style w:type="table" w:default="1" w:styleId="TableNormal">
     <w:name w:val="Normal Table"/>
     <w:uiPriority w:val="99"/>
     <w:semiHidden/>
@@ -4717,17 +5209,17 @@
       </w:tblCellMar>
     </w:tblPr>
   </w:style>
-  <w:style w:type="numbering" w:default="1" w:styleId="ListeYok">
+  <w:style w:type="numbering" w:default="1" w:styleId="NoList">
     <w:name w:val="No List"/>
     <w:uiPriority w:val="99"/>
     <w:semiHidden/>
     <w:unhideWhenUsed/>
   </w:style>
-  <w:style w:type="paragraph" w:styleId="KonuBal">
+  <w:style w:type="paragraph" w:styleId="Title">
     <w:name w:val="Title"/>
     <w:basedOn w:val="Normal"/>
     <w:next w:val="Normal"/>
-    <w:link w:val="KonuBalChar"/>
+    <w:link w:val="TitleChar"/>
     <w:autoRedefine/>
     <w:uiPriority w:val="10"/>
     <w:qFormat/>
@@ -4746,10 +5238,10 @@
       <w:szCs w:val="52"/>
     </w:rPr>
   </w:style>
-  <w:style w:type="character" w:customStyle="1" w:styleId="KonuBalChar">
-    <w:name w:val="Konu Başlığı Char"/>
-    <w:basedOn w:val="VarsaylanParagrafYazTipi"/>
-    <w:link w:val="KonuBal"/>
+  <w:style w:type="character" w:customStyle="1" w:styleId="TitleChar">
+    <w:name w:val="Title Char"/>
+    <w:basedOn w:val="DefaultParagraphFont"/>
+    <w:link w:val="Title"/>
     <w:uiPriority w:val="10"/>
     <w:rsid w:val="0081755C"/>
     <w:rPr>
@@ -4763,10 +5255,10 @@
       <w:lang w:val="en-US"/>
     </w:rPr>
   </w:style>
-  <w:style w:type="character" w:customStyle="1" w:styleId="Balk1Char">
-    <w:name w:val="Başlık 1 Char"/>
-    <w:basedOn w:val="VarsaylanParagrafYazTipi"/>
-    <w:link w:val="Balk1"/>
+  <w:style w:type="character" w:customStyle="1" w:styleId="Heading1Char">
+    <w:name w:val="Heading 1 Char"/>
+    <w:basedOn w:val="DefaultParagraphFont"/>
+    <w:link w:val="Heading1"/>
     <w:uiPriority w:val="9"/>
     <w:rsid w:val="00B42FAC"/>
     <w:rPr>
@@ -4779,10 +5271,10 @@
       <w:lang w:val="en-US"/>
     </w:rPr>
   </w:style>
-  <w:style w:type="character" w:customStyle="1" w:styleId="Balk2Char">
-    <w:name w:val="Başlık 2 Char"/>
-    <w:basedOn w:val="VarsaylanParagrafYazTipi"/>
-    <w:link w:val="Balk2"/>
+  <w:style w:type="character" w:customStyle="1" w:styleId="Heading2Char">
+    <w:name w:val="Heading 2 Char"/>
+    <w:basedOn w:val="DefaultParagraphFont"/>
+    <w:link w:val="Heading2"/>
     <w:uiPriority w:val="9"/>
     <w:rsid w:val="00B42FAC"/>
     <w:rPr>
@@ -4794,7 +5286,7 @@
       <w:lang w:val="en-US"/>
     </w:rPr>
   </w:style>
-  <w:style w:type="paragraph" w:styleId="ListeParagraf">
+  <w:style w:type="paragraph" w:styleId="ListParagraph">
     <w:name w:val="List Paragraph"/>
     <w:basedOn w:val="Normal"/>
     <w:uiPriority w:val="34"/>
@@ -4804,10 +5296,10 @@
       <w:ind w:left="720"/>
     </w:pPr>
   </w:style>
-  <w:style w:type="character" w:customStyle="1" w:styleId="Balk3Char">
-    <w:name w:val="Başlık 3 Char"/>
-    <w:basedOn w:val="VarsaylanParagrafYazTipi"/>
-    <w:link w:val="Balk3"/>
+  <w:style w:type="character" w:customStyle="1" w:styleId="Heading3Char">
+    <w:name w:val="Heading 3 Char"/>
+    <w:basedOn w:val="DefaultParagraphFont"/>
+    <w:link w:val="Heading3"/>
     <w:uiPriority w:val="9"/>
     <w:rsid w:val="00E058B9"/>
     <w:rPr>
@@ -4819,10 +5311,10 @@
       <w:lang w:val="en-US"/>
     </w:rPr>
   </w:style>
-  <w:style w:type="paragraph" w:styleId="stBilgi">
+  <w:style w:type="paragraph" w:styleId="Header">
     <w:name w:val="header"/>
     <w:basedOn w:val="Normal"/>
-    <w:link w:val="stBilgiChar"/>
+    <w:link w:val="HeaderChar"/>
     <w:uiPriority w:val="99"/>
     <w:unhideWhenUsed/>
     <w:rsid w:val="00897AB7"/>
@@ -4834,10 +5326,10 @@
       <w:spacing w:after="0" w:line="240" w:lineRule="auto"/>
     </w:pPr>
   </w:style>
-  <w:style w:type="character" w:customStyle="1" w:styleId="stBilgiChar">
-    <w:name w:val="Üst Bilgi Char"/>
-    <w:basedOn w:val="VarsaylanParagrafYazTipi"/>
-    <w:link w:val="stBilgi"/>
+  <w:style w:type="character" w:customStyle="1" w:styleId="HeaderChar">
+    <w:name w:val="Header Char"/>
+    <w:basedOn w:val="DefaultParagraphFont"/>
+    <w:link w:val="Header"/>
     <w:uiPriority w:val="99"/>
     <w:rsid w:val="00897AB7"/>
     <w:rPr>
@@ -4846,10 +5338,10 @@
       <w:lang w:val="en-US"/>
     </w:rPr>
   </w:style>
-  <w:style w:type="paragraph" w:styleId="AltBilgi">
+  <w:style w:type="paragraph" w:styleId="Footer">
     <w:name w:val="footer"/>
     <w:basedOn w:val="Normal"/>
-    <w:link w:val="AltBilgiChar"/>
+    <w:link w:val="FooterChar"/>
     <w:uiPriority w:val="99"/>
     <w:unhideWhenUsed/>
     <w:rsid w:val="00897AB7"/>
@@ -4861,10 +5353,10 @@
       <w:spacing w:after="0" w:line="240" w:lineRule="auto"/>
     </w:pPr>
   </w:style>
-  <w:style w:type="character" w:customStyle="1" w:styleId="AltBilgiChar">
-    <w:name w:val="Alt Bilgi Char"/>
-    <w:basedOn w:val="VarsaylanParagrafYazTipi"/>
-    <w:link w:val="AltBilgi"/>
+  <w:style w:type="character" w:customStyle="1" w:styleId="FooterChar">
+    <w:name w:val="Footer Char"/>
+    <w:basedOn w:val="DefaultParagraphFont"/>
+    <w:link w:val="Footer"/>
     <w:uiPriority w:val="99"/>
     <w:rsid w:val="00897AB7"/>
     <w:rPr>
@@ -4873,9 +5365,9 @@
       <w:lang w:val="en-US"/>
     </w:rPr>
   </w:style>
-  <w:style w:type="paragraph" w:styleId="TBal">
+  <w:style w:type="paragraph" w:styleId="TOCHeading">
     <w:name w:val="TOC Heading"/>
-    <w:basedOn w:val="Balk1"/>
+    <w:basedOn w:val="Heading1"/>
     <w:next w:val="Normal"/>
     <w:uiPriority w:val="39"/>
     <w:unhideWhenUsed/>
@@ -4897,10 +5389,10 @@
       <w:lang w:eastAsia="ja-JP"/>
     </w:rPr>
   </w:style>
-  <w:style w:type="paragraph" w:styleId="BalonMetni">
+  <w:style w:type="paragraph" w:styleId="BalloonText">
     <w:name w:val="Balloon Text"/>
     <w:basedOn w:val="Normal"/>
-    <w:link w:val="BalonMetniChar"/>
+    <w:link w:val="BalloonTextChar"/>
     <w:uiPriority w:val="99"/>
     <w:semiHidden/>
     <w:unhideWhenUsed/>
@@ -4914,10 +5406,10 @@
       <w:szCs w:val="16"/>
     </w:rPr>
   </w:style>
-  <w:style w:type="character" w:customStyle="1" w:styleId="BalonMetniChar">
-    <w:name w:val="Balon Metni Char"/>
-    <w:basedOn w:val="VarsaylanParagrafYazTipi"/>
-    <w:link w:val="BalonMetni"/>
+  <w:style w:type="character" w:customStyle="1" w:styleId="BalloonTextChar">
+    <w:name w:val="Balloon Text Char"/>
+    <w:basedOn w:val="DefaultParagraphFont"/>
+    <w:link w:val="BalloonText"/>
     <w:uiPriority w:val="99"/>
     <w:semiHidden/>
     <w:rsid w:val="000A1458"/>
@@ -4928,7 +5420,7 @@
       <w:lang w:val="en-US"/>
     </w:rPr>
   </w:style>
-  <w:style w:type="paragraph" w:styleId="T1">
+  <w:style w:type="paragraph" w:styleId="TOC1">
     <w:name w:val="toc 1"/>
     <w:basedOn w:val="Normal"/>
     <w:next w:val="Normal"/>
@@ -4940,9 +5432,9 @@
       <w:spacing w:after="100"/>
     </w:pPr>
   </w:style>
-  <w:style w:type="character" w:styleId="Kpr">
+  <w:style w:type="character" w:styleId="Hyperlink">
     <w:name w:val="Hyperlink"/>
-    <w:basedOn w:val="VarsaylanParagrafYazTipi"/>
+    <w:basedOn w:val="DefaultParagraphFont"/>
     <w:uiPriority w:val="99"/>
     <w:unhideWhenUsed/>
     <w:rsid w:val="009E6E98"/>
@@ -4951,7 +5443,7 @@
       <w:u w:val="single"/>
     </w:rPr>
   </w:style>
-  <w:style w:type="paragraph" w:styleId="T2">
+  <w:style w:type="paragraph" w:styleId="TOC2">
     <w:name w:val="toc 2"/>
     <w:basedOn w:val="Normal"/>
     <w:next w:val="Normal"/>
@@ -4964,7 +5456,7 @@
       <w:ind w:left="240"/>
     </w:pPr>
   </w:style>
-  <w:style w:type="paragraph" w:styleId="T3">
+  <w:style w:type="paragraph" w:styleId="TOC3">
     <w:name w:val="toc 3"/>
     <w:basedOn w:val="Normal"/>
     <w:next w:val="Normal"/>
@@ -5270,7 +5762,7 @@
 </file>
 
 <file path=customXml/itemProps1.xml><?xml version="1.0" encoding="utf-8"?>
-<ds:datastoreItem xmlns:ds="http://schemas.openxmlformats.org/officeDocument/2006/customXml" ds:itemID="{4236F1DC-4EC8-4F1E-9D7F-E53DCD0981D3}">
+<ds:datastoreItem xmlns:ds="http://schemas.openxmlformats.org/officeDocument/2006/customXml" ds:itemID="{354AB709-7B6B-4771-A453-5260DA299876}">
   <ds:schemaRefs>
     <ds:schemaRef ds:uri="http://schemas.openxmlformats.org/officeDocument/2006/bibliography"/>
   </ds:schemaRefs>

--- a/SDD/SDD.docx
+++ b/SDD/SDD.docx
@@ -158,105 +158,7 @@
         <w:rPr>
           <w:sz w:val="48"/>
         </w:rPr>
-        <w:t>&lt;</w:t>
-      </w:r>
-      <w:proofErr w:type="spellStart"/>
-      <w:r>
-        <w:rPr>
-          <w:sz w:val="48"/>
-        </w:rPr>
-        <w:t>Mert</w:t>
-      </w:r>
-      <w:proofErr w:type="spellEnd"/>
-      <w:r>
-        <w:rPr>
-          <w:sz w:val="48"/>
-        </w:rPr>
-        <w:t xml:space="preserve"> </w:t>
-      </w:r>
-      <w:proofErr w:type="spellStart"/>
-      <w:r>
-        <w:rPr>
-          <w:sz w:val="48"/>
-        </w:rPr>
-        <w:t>Mısırlıoğlu</w:t>
-      </w:r>
-      <w:proofErr w:type="spellEnd"/>
-      <w:r>
-        <w:rPr>
-          <w:sz w:val="48"/>
-        </w:rPr>
-        <w:t xml:space="preserve">, </w:t>
-      </w:r>
-      <w:proofErr w:type="spellStart"/>
-      <w:r>
-        <w:rPr>
-          <w:sz w:val="48"/>
-        </w:rPr>
-        <w:t>Gizem</w:t>
-      </w:r>
-      <w:proofErr w:type="spellEnd"/>
-      <w:r>
-        <w:rPr>
-          <w:sz w:val="48"/>
-        </w:rPr>
-        <w:t xml:space="preserve"> </w:t>
-      </w:r>
-      <w:proofErr w:type="spellStart"/>
-      <w:r>
-        <w:rPr>
-          <w:sz w:val="48"/>
-        </w:rPr>
-        <w:t>Gümüşçekiççi</w:t>
-      </w:r>
-      <w:proofErr w:type="spellEnd"/>
-      <w:r>
-        <w:rPr>
-          <w:sz w:val="48"/>
-        </w:rPr>
-        <w:t xml:space="preserve">, Dilara </w:t>
-      </w:r>
-      <w:proofErr w:type="spellStart"/>
-      <w:r>
-        <w:rPr>
-          <w:sz w:val="48"/>
-        </w:rPr>
-        <w:t>Ünbay</w:t>
-      </w:r>
-      <w:proofErr w:type="spellEnd"/>
-      <w:r>
-        <w:rPr>
-          <w:sz w:val="48"/>
-        </w:rPr>
-        <w:t xml:space="preserve">, </w:t>
-      </w:r>
-      <w:proofErr w:type="spellStart"/>
-      <w:r>
-        <w:rPr>
-          <w:sz w:val="48"/>
-        </w:rPr>
-        <w:t>Özay</w:t>
-      </w:r>
-      <w:proofErr w:type="spellEnd"/>
-      <w:r>
-        <w:rPr>
-          <w:sz w:val="48"/>
-        </w:rPr>
-        <w:t xml:space="preserve"> </w:t>
-      </w:r>
-      <w:proofErr w:type="spellStart"/>
-      <w:r>
-        <w:rPr>
-          <w:sz w:val="48"/>
-        </w:rPr>
-        <w:t>Ezerceli</w:t>
-      </w:r>
-      <w:proofErr w:type="spellEnd"/>
-      <w:r>
-        <w:rPr>
-          <w:sz w:val="48"/>
-        </w:rPr>
-        <w:t>&gt;</w:t>
+        <w:t>&lt;Mert Mısırlıoğlu, Gizem Gümüşçekiççi, Dilara Ünbay, Özay Ezerceli&gt;</w:t>
       </w:r>
     </w:p>
     <w:p>
@@ -352,7 +254,7 @@
         </w:rPr>
       </w:pPr>
       <w:r>
-        <w:object w:dxaOrig="8745" w:dyaOrig="3300" w14:anchorId="759809D5">
+        <w:object w:dxaOrig="8745" w:dyaOrig="3300" w14:anchorId="61B001AB">
           <v:shapetype id="_x0000_t75" coordsize="21600,21600" o:spt="75" o:preferrelative="t" path="m@4@5l@4@11@9@11@9@5xe" filled="f" stroked="f">
             <v:stroke joinstyle="miter"/>
             <v:formulas>
@@ -375,7 +277,7 @@
           <v:shape id="_x0000_i1027" type="#_x0000_t75" style="width:168pt;height:63.75pt" o:ole="">
             <v:imagedata r:id="rId8" o:title=""/>
           </v:shape>
-          <o:OLEObject Type="Embed" ProgID="PBrush" ShapeID="_x0000_i1027" DrawAspect="Content" ObjectID="_1637856247" r:id="rId9"/>
+          <o:OLEObject Type="Embed" ProgID="PBrush" ShapeID="_x0000_i1027" DrawAspect="Content" ObjectID="_1637927918" r:id="rId9"/>
         </w:object>
       </w:r>
     </w:p>
@@ -1913,16 +1815,11 @@
         <w:t>SYSTEM DESIGN</w:t>
       </w:r>
       <w:r>
-        <w:t xml:space="preserve"> </w:t>
-      </w:r>
-      <w:proofErr w:type="gramStart"/>
-      <w:r>
-        <w:t>DOCUMENT</w:t>
+        <w:t xml:space="preserve"> DOCUMENT</w:t>
       </w:r>
       <w:r>
         <w:t>[</w:t>
       </w:r>
-      <w:proofErr w:type="gramEnd"/>
       <w:r>
         <w:fldChar w:fldCharType="begin"/>
       </w:r>
@@ -1944,15 +1841,7 @@
     </w:p>
     <w:p>
       <w:r>
-        <w:t xml:space="preserve">The System Design Document (SDD) is written after the initial system decomposition is </w:t>
-      </w:r>
-      <w:proofErr w:type="gramStart"/>
-      <w:r>
-        <w:t>done, and</w:t>
-      </w:r>
-      <w:proofErr w:type="gramEnd"/>
-      <w:r>
-        <w:t xml:space="preserve"> updated throughout the development. SDD describes the services provided by each subsystem. Although this section is usually empty or incomplete in the first versions of the SDD, this section serves as a reference for teams for the boundaries between their subsystems. The interface of each subsystem is derived from this section and detailed in the Object Design Document.</w:t>
+        <w:t>The System Design Document (SDD) is written after the initial system decomposition is done, and updated throughout the development. SDD describes the services provided by each subsystem. Although this section is usually empty or incomplete in the first versions of the SDD, this section serves as a reference for teams for the boundaries between their subsystems. The interface of each subsystem is derived from this section and detailed in the Object Design Document.</w:t>
       </w:r>
     </w:p>
     <w:p>
@@ -1980,21 +1869,7 @@
         <w:rPr>
           <w:color w:val="FF0000"/>
         </w:rPr>
-        <w:t>(</w:t>
-      </w:r>
-      <w:proofErr w:type="spellStart"/>
-      <w:r>
-        <w:rPr>
-          <w:color w:val="FF0000"/>
-        </w:rPr>
-        <w:t>Gizem</w:t>
-      </w:r>
-      <w:proofErr w:type="spellEnd"/>
-      <w:r>
-        <w:rPr>
-          <w:color w:val="FF0000"/>
-        </w:rPr>
-        <w:t>)</w:t>
+        <w:t>(Gizem)</w:t>
       </w:r>
     </w:p>
     <w:p>
@@ -2093,21 +1968,7 @@
         <w:rPr>
           <w:color w:val="FF0000"/>
         </w:rPr>
-        <w:t>(</w:t>
-      </w:r>
-      <w:proofErr w:type="spellStart"/>
-      <w:r>
-        <w:rPr>
-          <w:color w:val="FF0000"/>
-        </w:rPr>
-        <w:t>Mert</w:t>
-      </w:r>
-      <w:proofErr w:type="spellEnd"/>
-      <w:r>
-        <w:rPr>
-          <w:color w:val="FF0000"/>
-        </w:rPr>
-        <w:t>)</w:t>
+        <w:t>(Mert)</w:t>
       </w:r>
     </w:p>
     <w:p>
@@ -2182,21 +2043,7 @@
         <w:rPr>
           <w:color w:val="FF0000"/>
         </w:rPr>
-        <w:t>(</w:t>
-      </w:r>
-      <w:proofErr w:type="spellStart"/>
-      <w:r>
-        <w:rPr>
-          <w:color w:val="FF0000"/>
-        </w:rPr>
-        <w:t>Mert</w:t>
-      </w:r>
-      <w:proofErr w:type="spellEnd"/>
-      <w:r>
-        <w:rPr>
-          <w:color w:val="FF0000"/>
-        </w:rPr>
-        <w:t>)</w:t>
+        <w:t>(Mert)</w:t>
       </w:r>
     </w:p>
     <w:p>
@@ -2249,7 +2096,7 @@
           <w:noProof/>
         </w:rPr>
         <w:drawing>
-          <wp:inline distT="0" distB="0" distL="0" distR="0" wp14:anchorId="2D092AA4" wp14:editId="53B5A1A1">
+          <wp:inline distT="0" distB="0" distL="0" distR="0" wp14:anchorId="7011352C" wp14:editId="5F31D24B">
             <wp:extent cx="5029200" cy="2676525"/>
             <wp:effectExtent l="0" t="0" r="0" b="9525"/>
             <wp:docPr id="4" name="Picture 4" descr="A close up of a map&#10;&#10;Description automatically generated"/>
@@ -2392,8 +2239,6 @@
       <w:r>
         <w:t>Controller level is responsible for managing the user outputs and passing them to View level. Also, it provides appropriate inputs for the user. It establishes the connection between View and Model levels. It is decomposed into three components.</w:t>
       </w:r>
-      <w:bookmarkStart w:id="9" w:name="_GoBack"/>
-      <w:bookmarkEnd w:id="9"/>
     </w:p>
     <w:p>
       <w:pPr>
@@ -2448,11 +2293,11 @@
           <w:color w:val="FF0000"/>
         </w:rPr>
       </w:pPr>
-      <w:bookmarkStart w:id="10" w:name="_Toc433996781"/>
+      <w:bookmarkStart w:id="9" w:name="_Toc433996781"/>
       <w:r>
         <w:t>Hardware Software Mapping</w:t>
       </w:r>
-      <w:bookmarkEnd w:id="10"/>
+      <w:bookmarkEnd w:id="9"/>
       <w:r>
         <w:t xml:space="preserve"> </w:t>
       </w:r>
@@ -2470,7 +2315,7 @@
           <w:noProof/>
         </w:rPr>
         <w:drawing>
-          <wp:inline distT="0" distB="0" distL="0" distR="0" wp14:anchorId="7A068556" wp14:editId="67362B00">
+          <wp:inline distT="0" distB="0" distL="0" distR="0" wp14:anchorId="155D6416" wp14:editId="3AD5557E">
             <wp:extent cx="4581525" cy="3429000"/>
             <wp:effectExtent l="0" t="0" r="9525" b="0"/>
             <wp:docPr id="2" name="Picture 2" descr="A screenshot of text&#10;&#10;Description automatically generated"/>
@@ -2512,13 +2357,29 @@
         </w:drawing>
       </w:r>
     </w:p>
+    <w:p>
+      <w:pPr>
+        <w:jc w:val="center"/>
+        <w:rPr>
+          <w:i/>
+          <w:iCs/>
+        </w:rPr>
+      </w:pPr>
+      <w:r>
+        <w:rPr>
+          <w:i/>
+          <w:iCs/>
+        </w:rPr>
+        <w:t>Figure 2: Deployment Diagram</w:t>
+      </w:r>
+    </w:p>
     <w:p/>
+    <w:p>
+      <w:r>
+        <w:t>Online Ticket System is distributed to 3 layers named as User Machine, Web Server and Database Server. Based on an MVC architecture User Machine corresponds to View level, Web Server corresponds to Control level and Database Server corresponds to Model level. The User Machine layer will perform as the user interface of the client that handles user inputs and sends requests to the server. The Web Server layer that consists of Website Application (Django) component handles the client requests and performs changes or additions to the data accordingly. The Database Server layer consists of the PostgreSQL component which is used as the database management system (DBMS) that manages the data of the system. The system operates with a single database which ensures data integrity. However, it lacks on security because all the data, including users, can be accessed through the same database.</w:t>
+      </w:r>
+    </w:p>
     <w:p/>
-    <w:p>
-      <w:r>
-        <w:t>Describe how subsystems are assigned to hardware and off-the-shelf components. It also lists the issues introduced by multiple nodes and software reuse.</w:t>
-      </w:r>
-    </w:p>
     <w:p>
       <w:pPr>
         <w:pStyle w:val="Heading2"/>
@@ -2527,11 +2388,11 @@
           <w:numId w:val="5"/>
         </w:numPr>
       </w:pPr>
-      <w:bookmarkStart w:id="11" w:name="_Toc433996782"/>
+      <w:bookmarkStart w:id="10" w:name="_Toc433996782"/>
       <w:r>
         <w:t>Persistent Data Management</w:t>
       </w:r>
-      <w:bookmarkEnd w:id="11"/>
+      <w:bookmarkEnd w:id="10"/>
       <w:r>
         <w:t xml:space="preserve"> </w:t>
       </w:r>
@@ -2548,29 +2409,15 @@
           <w:rFonts w:ascii="Times-Italic" w:hAnsi="Times-Italic"/>
           <w:iCs/>
         </w:rPr>
-        <w:t>D</w:t>
-      </w:r>
-      <w:r>
-        <w:t xml:space="preserve">escribe the persistent data stored by the system and the </w:t>
-      </w:r>
-      <w:r>
-        <w:rPr>
-          <w:u w:val="single"/>
-        </w:rPr>
-        <w:t>data management infrastructure</w:t>
-      </w:r>
-      <w:r>
-        <w:t xml:space="preserve"> required for it. This section typically includes the description of </w:t>
-      </w:r>
-      <w:r>
-        <w:rPr>
-          <w:b/>
-          <w:u w:val="single"/>
-        </w:rPr>
-        <w:t>data schemes, the selection of a database, and the description of the encapsulation of the database</w:t>
-      </w:r>
-      <w:r>
-        <w:t>.</w:t>
+        <w:t xml:space="preserve">Online Ticket System is a web application that allows ticket purchase to its users. Therefore, it stores user accounts. The system stores date joined, email address, first name, last name, last login, user type, password and username of the users using PostgreSQL. The system also stores </w:t>
+      </w:r>
+      <w:r>
+        <w:rPr>
+          <w:rFonts w:ascii="Times-Italic" w:hAnsi="Times-Italic"/>
+          <w:iCs/>
+        </w:rPr>
+        <w:lastRenderedPageBreak/>
+        <w:t>events and stages to carry out its main services. Thus, the system stores stage, date, name, price, rules and quota of the events and address, place and quota of the stages. In addition, the system stores the tickets bought by the users, which include event, user and seat number fields.</w:t>
       </w:r>
       <w:r>
         <w:t xml:space="preserve"> </w:t>
@@ -2593,11 +2440,11 @@
           <w:numId w:val="5"/>
         </w:numPr>
       </w:pPr>
-      <w:bookmarkStart w:id="12" w:name="_Toc433996783"/>
+      <w:bookmarkStart w:id="11" w:name="_Toc433996783"/>
       <w:r>
         <w:t>Access Control and Security</w:t>
       </w:r>
-      <w:bookmarkEnd w:id="12"/>
+      <w:bookmarkEnd w:id="11"/>
       <w:r>
         <w:t xml:space="preserve"> </w:t>
       </w:r>
@@ -2609,15 +2456,142 @@
       </w:r>
     </w:p>
     <w:p>
-      <w:r>
+      <w:pPr>
         <w:rPr>
           <w:rFonts w:ascii="Times-Italic" w:hAnsi="Times-Italic"/>
           <w:iCs/>
         </w:rPr>
-        <w:t>D</w:t>
-      </w:r>
-      <w:r>
-        <w:t>escribe the user model of the system in terms of an access matrix. This section also describes security issues, such as the selection of an authentication mechanism, the use of encryption, and the management of keys.</w:t>
+      </w:pPr>
+      <w:r>
+        <w:rPr>
+          <w:rFonts w:ascii="Times-Italic" w:hAnsi="Times-Italic"/>
+          <w:iCs/>
+          <w:noProof/>
+        </w:rPr>
+        <w:drawing>
+          <wp:inline distT="0" distB="0" distL="0" distR="0" wp14:anchorId="253D90C7" wp14:editId="45E7D924">
+            <wp:extent cx="5760720" cy="3832225"/>
+            <wp:effectExtent l="0" t="0" r="0" b="0"/>
+            <wp:docPr id="1" name="Picture 1" descr="A screenshot of a cell phone&#10;&#10;Description automatically generated"/>
+            <wp:cNvGraphicFramePr>
+              <a:graphicFrameLocks xmlns:a="http://schemas.openxmlformats.org/drawingml/2006/main" noChangeAspect="1"/>
+            </wp:cNvGraphicFramePr>
+            <a:graphic xmlns:a="http://schemas.openxmlformats.org/drawingml/2006/main">
+              <a:graphicData uri="http://schemas.openxmlformats.org/drawingml/2006/picture">
+                <pic:pic xmlns:pic="http://schemas.openxmlformats.org/drawingml/2006/picture">
+                  <pic:nvPicPr>
+                    <pic:cNvPr id="1" name="accessmatrix.jpg"/>
+                    <pic:cNvPicPr/>
+                  </pic:nvPicPr>
+                  <pic:blipFill>
+                    <a:blip r:embed="rId15">
+                      <a:extLst>
+                        <a:ext uri="{28A0092B-C50C-407E-A947-70E740481C1C}">
+                          <a14:useLocalDpi xmlns:a14="http://schemas.microsoft.com/office/drawing/2010/main" val="0"/>
+                        </a:ext>
+                      </a:extLst>
+                    </a:blip>
+                    <a:stretch>
+                      <a:fillRect/>
+                    </a:stretch>
+                  </pic:blipFill>
+                  <pic:spPr>
+                    <a:xfrm>
+                      <a:off x="0" y="0"/>
+                      <a:ext cx="5760720" cy="3832225"/>
+                    </a:xfrm>
+                    <a:prstGeom prst="rect">
+                      <a:avLst/>
+                    </a:prstGeom>
+                  </pic:spPr>
+                </pic:pic>
+              </a:graphicData>
+            </a:graphic>
+          </wp:inline>
+        </w:drawing>
+      </w:r>
+    </w:p>
+    <w:p>
+      <w:pPr>
+        <w:jc w:val="center"/>
+        <w:rPr>
+          <w:rFonts w:ascii="Times-Italic" w:hAnsi="Times-Italic"/>
+          <w:i/>
+        </w:rPr>
+      </w:pPr>
+      <w:r>
+        <w:rPr>
+          <w:rFonts w:ascii="Times-Italic" w:hAnsi="Times-Italic"/>
+          <w:i/>
+        </w:rPr>
+        <w:t>Figure 3: Access Matrix</w:t>
+      </w:r>
+    </w:p>
+    <w:p>
+      <w:pPr>
+        <w:rPr>
+          <w:rFonts w:ascii="Times-Italic" w:hAnsi="Times-Italic"/>
+          <w:iCs/>
+        </w:rPr>
+      </w:pPr>
+    </w:p>
+    <w:p>
+      <w:pPr>
+        <w:rPr>
+          <w:rFonts w:ascii="Times-Italic" w:hAnsi="Times-Italic"/>
+          <w:iCs/>
+        </w:rPr>
+      </w:pPr>
+      <w:r>
+        <w:rPr>
+          <w:rFonts w:ascii="Times-Italic" w:hAnsi="Times-Italic"/>
+          <w:iCs/>
+        </w:rPr>
+        <w:t>The database server of Online Ticket System stores user information such as</w:t>
+      </w:r>
+      <w:r>
+        <w:rPr>
+          <w:rFonts w:ascii="Times-Italic" w:hAnsi="Times-Italic"/>
+          <w:iCs/>
+        </w:rPr>
+        <w:t xml:space="preserve"> </w:t>
+      </w:r>
+      <w:r>
+        <w:rPr>
+          <w:rFonts w:ascii="Times-Italic" w:hAnsi="Times-Italic"/>
+          <w:iCs/>
+        </w:rPr>
+        <w:t>email address, username, password etc. To ensure that the system establishes control and security, we aim to keep critical information as safe as possible by making use of the Hash Crypto Engine provided by the Django on the system’s database.</w:t>
+      </w:r>
+    </w:p>
+    <w:p>
+      <w:pPr>
+        <w:rPr>
+          <w:rFonts w:ascii="Times-Italic" w:hAnsi="Times-Italic"/>
+          <w:iCs/>
+        </w:rPr>
+      </w:pPr>
+      <w:r>
+        <w:rPr>
+          <w:rFonts w:ascii="Times-Italic" w:hAnsi="Times-Italic"/>
+          <w:iCs/>
+        </w:rPr>
+        <w:t xml:space="preserve">Hash Crypto Engine is a storage algorithm that can be used by Django. Since it enables a high level of flexibility and supports many applications, it is a commonly used default encryption feature for the database. Online Ticket System uses SHA-256 hash algorithm provided by the crypto engine to create almost-unique signatures. Therefore, critical data such as user passwords are stored securely. </w:t>
+      </w:r>
+    </w:p>
+    <w:p>
+      <w:pPr>
+        <w:rPr>
+          <w:rFonts w:ascii="Times-Italic" w:hAnsi="Times-Italic"/>
+          <w:iCs/>
+        </w:rPr>
+      </w:pPr>
+      <w:r>
+        <w:rPr>
+          <w:rFonts w:ascii="Times-Italic" w:hAnsi="Times-Italic"/>
+          <w:iCs/>
+        </w:rPr>
+        <w:t xml:space="preserve">Since, the encryption is managed in the Model level of the system, it is unnecessary to handle any encryption in the Web Server layer. </w:t>
       </w:r>
     </w:p>
     <w:p>
@@ -2628,12 +2602,11 @@
           <w:numId w:val="5"/>
         </w:numPr>
       </w:pPr>
-      <w:bookmarkStart w:id="13" w:name="_Toc433996784"/>
-      <w:r>
-        <w:lastRenderedPageBreak/>
+      <w:bookmarkStart w:id="12" w:name="_Toc433996784"/>
+      <w:r>
         <w:t>Global Software Control</w:t>
       </w:r>
-      <w:bookmarkEnd w:id="13"/>
+      <w:bookmarkEnd w:id="12"/>
       <w:r>
         <w:t xml:space="preserve"> </w:t>
       </w:r>
@@ -2641,34 +2614,12 @@
         <w:rPr>
           <w:color w:val="FF0000"/>
         </w:rPr>
-        <w:t>(</w:t>
-      </w:r>
-      <w:proofErr w:type="spellStart"/>
-      <w:r>
-        <w:rPr>
-          <w:color w:val="FF0000"/>
-        </w:rPr>
-        <w:t>Özay</w:t>
-      </w:r>
-      <w:proofErr w:type="spellEnd"/>
-      <w:r>
-        <w:rPr>
-          <w:color w:val="FF0000"/>
-        </w:rPr>
-        <w:t>)</w:t>
-      </w:r>
-    </w:p>
-    <w:p>
-      <w:r>
-        <w:t xml:space="preserve">Describe how the global software control is implemented. </w:t>
-      </w:r>
-      <w:proofErr w:type="gramStart"/>
-      <w:r>
-        <w:t>In particular, this</w:t>
-      </w:r>
-      <w:proofErr w:type="gramEnd"/>
-      <w:r>
-        <w:t xml:space="preserve"> section should describe how requests are initiated and how subsystems synchronize. This section should list and address synchronization and concurrency issues.</w:t>
+        <w:t>(Özay)</w:t>
+      </w:r>
+    </w:p>
+    <w:p>
+      <w:r>
+        <w:t>Describe how the global software control is implemented. In particular, this section should describe how requests are initiated and how subsystems synchronize. This section should list and address synchronization and concurrency issues.</w:t>
       </w:r>
     </w:p>
     <w:p>
@@ -2679,11 +2630,12 @@
           <w:numId w:val="5"/>
         </w:numPr>
       </w:pPr>
-      <w:bookmarkStart w:id="14" w:name="_Toc433996785"/>
-      <w:r>
+      <w:bookmarkStart w:id="13" w:name="_Toc433996785"/>
+      <w:r>
+        <w:lastRenderedPageBreak/>
         <w:t>Boundary Conditions</w:t>
       </w:r>
-      <w:bookmarkEnd w:id="14"/>
+      <w:bookmarkEnd w:id="13"/>
       <w:r>
         <w:t xml:space="preserve"> </w:t>
       </w:r>
@@ -2691,21 +2643,7 @@
         <w:rPr>
           <w:color w:val="FF0000"/>
         </w:rPr>
-        <w:t>(</w:t>
-      </w:r>
-      <w:proofErr w:type="spellStart"/>
-      <w:r>
-        <w:rPr>
-          <w:color w:val="FF0000"/>
-        </w:rPr>
-        <w:t>Özay</w:t>
-      </w:r>
-      <w:proofErr w:type="spellEnd"/>
-      <w:r>
-        <w:rPr>
-          <w:color w:val="FF0000"/>
-        </w:rPr>
-        <w:t>)</w:t>
+        <w:t>(Özay)</w:t>
       </w:r>
     </w:p>
     <w:p>
@@ -2721,11 +2659,11 @@
           <w:numId w:val="5"/>
         </w:numPr>
       </w:pPr>
-      <w:bookmarkStart w:id="15" w:name="_Toc433996786"/>
+      <w:bookmarkStart w:id="14" w:name="_Toc433996786"/>
       <w:r>
         <w:t>Subsystem Services</w:t>
       </w:r>
-      <w:bookmarkEnd w:id="15"/>
+      <w:bookmarkEnd w:id="14"/>
       <w:r>
         <w:t xml:space="preserve"> </w:t>
       </w:r>
@@ -2733,21 +2671,7 @@
         <w:rPr>
           <w:color w:val="FF0000"/>
         </w:rPr>
-        <w:t>(</w:t>
-      </w:r>
-      <w:proofErr w:type="spellStart"/>
-      <w:r>
-        <w:rPr>
-          <w:color w:val="FF0000"/>
-        </w:rPr>
-        <w:t>Özay</w:t>
-      </w:r>
-      <w:proofErr w:type="spellEnd"/>
-      <w:r>
-        <w:rPr>
-          <w:color w:val="FF0000"/>
-        </w:rPr>
-        <w:t>)</w:t>
+        <w:t>(Özay)</w:t>
       </w:r>
     </w:p>
     <w:p>
@@ -2772,11 +2696,11 @@
           <w:numId w:val="5"/>
         </w:numPr>
       </w:pPr>
-      <w:bookmarkStart w:id="16" w:name="_Toc433996787"/>
+      <w:bookmarkStart w:id="15" w:name="_Toc433996787"/>
       <w:r>
         <w:t>References</w:t>
       </w:r>
-      <w:bookmarkEnd w:id="16"/>
+      <w:bookmarkEnd w:id="15"/>
       <w:r>
         <w:t xml:space="preserve"> </w:t>
       </w:r>
@@ -2784,21 +2708,7 @@
         <w:rPr>
           <w:color w:val="FF0000"/>
         </w:rPr>
-        <w:t>(</w:t>
-      </w:r>
-      <w:proofErr w:type="spellStart"/>
-      <w:r>
-        <w:rPr>
-          <w:color w:val="FF0000"/>
-        </w:rPr>
-        <w:t>Özay</w:t>
-      </w:r>
-      <w:proofErr w:type="spellEnd"/>
-      <w:r>
-        <w:rPr>
-          <w:color w:val="FF0000"/>
-        </w:rPr>
-        <w:t>)</w:t>
+        <w:t>(Özay)</w:t>
       </w:r>
     </w:p>
     <w:p>
@@ -2844,51 +2754,14 @@
         </w:numPr>
         <w:spacing w:before="240"/>
       </w:pPr>
-      <w:bookmarkStart w:id="17" w:name="_Ref431126989"/>
-      <w:proofErr w:type="spellStart"/>
+      <w:bookmarkStart w:id="16" w:name="_Ref431126989"/>
       <w:r>
         <w:rPr>
           <w:rFonts w:cs="Times New Roman"/>
           <w:color w:val="000000"/>
           <w:szCs w:val="24"/>
         </w:rPr>
-        <w:t>Bruegge</w:t>
-      </w:r>
-      <w:proofErr w:type="spellEnd"/>
-      <w:r>
-        <w:rPr>
-          <w:rFonts w:cs="Times New Roman"/>
-          <w:color w:val="000000"/>
-          <w:szCs w:val="24"/>
-        </w:rPr>
-        <w:t xml:space="preserve"> B. &amp; </w:t>
-      </w:r>
-      <w:proofErr w:type="spellStart"/>
-      <w:r>
-        <w:rPr>
-          <w:rFonts w:cs="Times New Roman"/>
-          <w:color w:val="000000"/>
-          <w:szCs w:val="24"/>
-        </w:rPr>
-        <w:t>Dutoit</w:t>
-      </w:r>
-      <w:proofErr w:type="spellEnd"/>
-      <w:r>
-        <w:rPr>
-          <w:rFonts w:cs="Times New Roman"/>
-          <w:color w:val="000000"/>
-          <w:szCs w:val="24"/>
-        </w:rPr>
-        <w:t xml:space="preserve"> </w:t>
-      </w:r>
-      <w:proofErr w:type="gramStart"/>
-      <w:r>
-        <w:rPr>
-          <w:rFonts w:cs="Times New Roman"/>
-          <w:color w:val="000000"/>
-          <w:szCs w:val="24"/>
-        </w:rPr>
-        <w:t>A.H.</w:t>
+        <w:t>Bruegge B. &amp; Dutoit A.H.</w:t>
       </w:r>
       <w:r>
         <w:rPr>
@@ -2897,7 +2770,6 @@
         </w:rPr>
         <w:t>.</w:t>
       </w:r>
-      <w:proofErr w:type="gramEnd"/>
       <w:r>
         <w:t xml:space="preserve"> (2010). </w:t>
       </w:r>
@@ -2920,20 +2792,25 @@
       <w:r>
         <w:t xml:space="preserve"> ed.</w:t>
       </w:r>
+      <w:bookmarkEnd w:id="16"/>
+      <w:r>
+        <w:t xml:space="preserve"> </w:t>
+      </w:r>
+    </w:p>
+    <w:p>
+      <w:pPr>
+        <w:pStyle w:val="TOCHeading"/>
+      </w:pPr>
+    </w:p>
+    <w:p/>
+    <w:p/>
+    <w:p>
+      <w:bookmarkStart w:id="17" w:name="_GoBack"/>
       <w:bookmarkEnd w:id="17"/>
-      <w:r>
-        <w:t xml:space="preserve"> </w:t>
-      </w:r>
-    </w:p>
-    <w:p>
-      <w:pPr>
-        <w:pStyle w:val="TOCHeading"/>
-      </w:pPr>
-    </w:p>
-    <w:p/>
+    </w:p>
     <w:sectPr>
-      <w:footerReference w:type="default" r:id="rId15"/>
-      <w:footerReference w:type="first" r:id="rId16"/>
+      <w:footerReference w:type="default" r:id="rId16"/>
+      <w:footerReference w:type="first" r:id="rId17"/>
       <w:pgSz w:w="11906" w:h="16838"/>
       <w:pgMar w:top="1135" w:right="1417" w:bottom="1417" w:left="1417" w:header="708" w:footer="708" w:gutter="0"/>
       <w:pgNumType w:start="1"/>
@@ -4836,6 +4713,7 @@
     <w:lsdException w:name="HTML Sample" w:semiHidden="1" w:unhideWhenUsed="1"/>
     <w:lsdException w:name="HTML Typewriter" w:semiHidden="1" w:unhideWhenUsed="1"/>
     <w:lsdException w:name="HTML Variable" w:semiHidden="1" w:unhideWhenUsed="1"/>
+    <w:lsdException w:name="Normal Table" w:semiHidden="1" w:unhideWhenUsed="1"/>
     <w:lsdException w:name="annotation subject" w:semiHidden="1" w:unhideWhenUsed="1"/>
     <w:lsdException w:name="No List" w:semiHidden="1" w:unhideWhenUsed="1"/>
     <w:lsdException w:name="Outline List 1" w:semiHidden="1" w:unhideWhenUsed="1"/>
@@ -4882,8 +4760,10 @@
     <w:lsdException w:name="Table Subtle 2" w:semiHidden="1" w:unhideWhenUsed="1"/>
     <w:lsdException w:name="Table Web 1" w:semiHidden="1" w:unhideWhenUsed="1"/>
     <w:lsdException w:name="Table Web 2" w:semiHidden="1" w:unhideWhenUsed="1"/>
+    <w:lsdException w:name="Table Web 3" w:semiHidden="1" w:unhideWhenUsed="1"/>
     <w:lsdException w:name="Balloon Text" w:semiHidden="1" w:unhideWhenUsed="1"/>
     <w:lsdException w:name="Table Grid" w:uiPriority="59"/>
+    <w:lsdException w:name="Table Theme" w:semiHidden="1" w:unhideWhenUsed="1"/>
     <w:lsdException w:name="Placeholder Text" w:semiHidden="1"/>
     <w:lsdException w:name="No Spacing" w:uiPriority="1" w:qFormat="1"/>
     <w:lsdException w:name="Light Shading" w:uiPriority="60"/>
@@ -5762,7 +5642,7 @@
 </file>
 
 <file path=customXml/itemProps1.xml><?xml version="1.0" encoding="utf-8"?>
-<ds:datastoreItem xmlns:ds="http://schemas.openxmlformats.org/officeDocument/2006/customXml" ds:itemID="{354AB709-7B6B-4771-A453-5260DA299876}">
+<ds:datastoreItem xmlns:ds="http://schemas.openxmlformats.org/officeDocument/2006/customXml" ds:itemID="{9F120C74-A49A-4D12-8DB0-102023E7F090}">
   <ds:schemaRefs>
     <ds:schemaRef ds:uri="http://schemas.openxmlformats.org/officeDocument/2006/bibliography"/>
   </ds:schemaRefs>

--- a/SDD/SDD.docx
+++ b/SDD/SDD.docx
@@ -92,7 +92,25 @@
         <w:rPr>
           <w:sz w:val="48"/>
         </w:rPr>
-        <w:t>&lt;Version&gt;</w:t>
+        <w:t>&lt;</w:t>
+      </w:r>
+      <w:r>
+        <w:rPr>
+          <w:sz w:val="48"/>
+        </w:rPr>
+        <w:t>1.</w:t>
+      </w:r>
+      <w:r>
+        <w:rPr>
+          <w:sz w:val="48"/>
+        </w:rPr>
+        <w:t>0</w:t>
+      </w:r>
+      <w:r>
+        <w:rPr>
+          <w:sz w:val="48"/>
+        </w:rPr>
+        <w:t>&gt;</w:t>
       </w:r>
     </w:p>
     <w:p>
@@ -116,7 +134,19 @@
         <w:rPr>
           <w:sz w:val="48"/>
         </w:rPr>
-        <w:t>&lt;Date&gt;</w:t>
+        <w:t>&lt;</w:t>
+      </w:r>
+      <w:r>
+        <w:rPr>
+          <w:sz w:val="48"/>
+        </w:rPr>
+        <w:t>15.12.2019</w:t>
+      </w:r>
+      <w:r>
+        <w:rPr>
+          <w:sz w:val="48"/>
+        </w:rPr>
+        <w:t>&gt;</w:t>
       </w:r>
     </w:p>
     <w:p>
@@ -158,44 +188,116 @@
         <w:rPr>
           <w:sz w:val="48"/>
         </w:rPr>
-        <w:t>&lt;Mert Mısırlıoğlu, Gizem Gümüşçekiççi, Dilara Ünbay, Özay Ezerceli&gt;</w:t>
-      </w:r>
-    </w:p>
-    <w:p>
-      <w:pPr>
-        <w:ind w:firstLine="0"/>
-        <w:jc w:val="center"/>
+        <w:t>&lt;</w:t>
+      </w:r>
+      <w:r>
         <w:rPr>
           <w:sz w:val="48"/>
         </w:rPr>
-      </w:pPr>
-    </w:p>
-    <w:p>
-      <w:pPr>
-        <w:ind w:firstLine="0"/>
-        <w:jc w:val="center"/>
-        <w:rPr>
-          <w:sz w:val="32"/>
-        </w:rPr>
-      </w:pPr>
-    </w:p>
-    <w:p>
-      <w:pPr>
-        <w:ind w:firstLine="0"/>
-        <w:jc w:val="center"/>
-        <w:rPr>
-          <w:sz w:val="32"/>
-        </w:rPr>
-      </w:pPr>
-    </w:p>
-    <w:p>
-      <w:pPr>
-        <w:ind w:firstLine="0"/>
-        <w:jc w:val="center"/>
-        <w:rPr>
-          <w:sz w:val="32"/>
-        </w:rPr>
-      </w:pPr>
+        <w:t xml:space="preserve"> </w:t>
+      </w:r>
+      <w:proofErr w:type="spellStart"/>
+      <w:r>
+        <w:rPr>
+          <w:sz w:val="48"/>
+        </w:rPr>
+        <w:t>Dilara</w:t>
+      </w:r>
+      <w:proofErr w:type="spellEnd"/>
+      <w:r>
+        <w:rPr>
+          <w:sz w:val="48"/>
+        </w:rPr>
+        <w:t xml:space="preserve"> </w:t>
+      </w:r>
+      <w:proofErr w:type="spellStart"/>
+      <w:r>
+        <w:rPr>
+          <w:sz w:val="48"/>
+        </w:rPr>
+        <w:t>Ünbay</w:t>
+      </w:r>
+      <w:proofErr w:type="spellEnd"/>
+      <w:r>
+        <w:rPr>
+          <w:sz w:val="48"/>
+        </w:rPr>
+        <w:t>,</w:t>
+      </w:r>
+      <w:r>
+        <w:rPr>
+          <w:sz w:val="48"/>
+        </w:rPr>
+        <w:t xml:space="preserve"> </w:t>
+      </w:r>
+      <w:r>
+        <w:rPr>
+          <w:sz w:val="48"/>
+        </w:rPr>
+        <w:t>Özay Ezerceli</w:t>
+      </w:r>
+      <w:r>
+        <w:rPr>
+          <w:sz w:val="48"/>
+        </w:rPr>
+        <w:t xml:space="preserve">, </w:t>
+      </w:r>
+      <w:proofErr w:type="spellStart"/>
+      <w:r>
+        <w:rPr>
+          <w:sz w:val="48"/>
+        </w:rPr>
+        <w:t>Gizem</w:t>
+      </w:r>
+      <w:proofErr w:type="spellEnd"/>
+      <w:r>
+        <w:rPr>
+          <w:sz w:val="48"/>
+        </w:rPr>
+        <w:t xml:space="preserve"> </w:t>
+      </w:r>
+      <w:proofErr w:type="spellStart"/>
+      <w:r>
+        <w:rPr>
+          <w:sz w:val="48"/>
+        </w:rPr>
+        <w:t>Gümüşçekiççi</w:t>
+      </w:r>
+      <w:proofErr w:type="spellEnd"/>
+      <w:r>
+        <w:rPr>
+          <w:sz w:val="48"/>
+        </w:rPr>
+        <w:t xml:space="preserve">, </w:t>
+      </w:r>
+      <w:proofErr w:type="spellStart"/>
+      <w:r>
+        <w:rPr>
+          <w:sz w:val="48"/>
+        </w:rPr>
+        <w:t>Mert</w:t>
+      </w:r>
+      <w:proofErr w:type="spellEnd"/>
+      <w:r>
+        <w:rPr>
+          <w:sz w:val="48"/>
+        </w:rPr>
+        <w:t xml:space="preserve"> </w:t>
+      </w:r>
+      <w:proofErr w:type="spellStart"/>
+      <w:r>
+        <w:rPr>
+          <w:sz w:val="48"/>
+        </w:rPr>
+        <w:t>Mısırlıoğlu</w:t>
+      </w:r>
+      <w:proofErr w:type="spellEnd"/>
+      <w:r>
+        <w:rPr>
+          <w:sz w:val="48"/>
+        </w:rPr>
+        <w:t>, &gt;</w:t>
+      </w:r>
     </w:p>
     <w:p>
       <w:pPr>
@@ -274,10 +376,10 @@
             <v:path o:extrusionok="f" gradientshapeok="t" o:connecttype="rect"/>
             <o:lock v:ext="edit" aspectratio="t"/>
           </v:shapetype>
-          <v:shape id="_x0000_i1027" type="#_x0000_t75" style="width:168pt;height:63.75pt" o:ole="">
+          <v:shape id="_x0000_i1025" type="#_x0000_t75" style="width:168pt;height:63.75pt" o:ole="">
             <v:imagedata r:id="rId8" o:title=""/>
           </v:shape>
-          <o:OLEObject Type="Embed" ProgID="PBrush" ShapeID="_x0000_i1027" DrawAspect="Content" ObjectID="_1637927918" r:id="rId9"/>
+          <o:OLEObject Type="Embed" ProgID="PBrush" ShapeID="_x0000_i1025" DrawAspect="Content" ObjectID="_1637948969" r:id="rId9"/>
         </w:object>
       </w:r>
     </w:p>
@@ -309,7 +411,7 @@
     </w:p>
     <w:p>
       <w:pPr>
-        <w:pStyle w:val="Title"/>
+        <w:pStyle w:val="KonuBal"/>
         <w:sectPr>
           <w:footerReference w:type="default" r:id="rId10"/>
           <w:pgSz w:w="11906" w:h="16838"/>
@@ -344,7 +446,7 @@
       <w:sdtContent>
         <w:p>
           <w:pPr>
-            <w:pStyle w:val="TOCHeading"/>
+            <w:pStyle w:val="TBal"/>
             <w:rPr>
               <w:rFonts w:ascii="Times New Roman" w:hAnsi="Times New Roman" w:cs="Times New Roman"/>
               <w:color w:val="auto"/>
@@ -360,7 +462,7 @@
         </w:p>
         <w:p>
           <w:pPr>
-            <w:pStyle w:val="TOC1"/>
+            <w:pStyle w:val="T1"/>
             <w:tabs>
               <w:tab w:val="left" w:pos="880"/>
               <w:tab w:val="right" w:leader="dot" w:pos="9062"/>
@@ -384,7 +486,7 @@
           <w:hyperlink w:anchor="_Toc433996772" w:history="1">
             <w:r>
               <w:rPr>
-                <w:rStyle w:val="Hyperlink"/>
+                <w:rStyle w:val="Kpr"/>
                 <w:noProof/>
               </w:rPr>
               <w:t>1.</w:t>
@@ -400,7 +502,7 @@
             </w:r>
             <w:r>
               <w:rPr>
-                <w:rStyle w:val="Hyperlink"/>
+                <w:rStyle w:val="Kpr"/>
                 <w:noProof/>
               </w:rPr>
               <w:t>Introduction</w:t>
@@ -457,7 +559,7 @@
         </w:p>
         <w:p>
           <w:pPr>
-            <w:pStyle w:val="TOC2"/>
+            <w:pStyle w:val="T2"/>
             <w:tabs>
               <w:tab w:val="left" w:pos="1320"/>
               <w:tab w:val="right" w:leader="dot" w:pos="9062"/>
@@ -472,7 +574,7 @@
           <w:hyperlink w:anchor="_Toc433996773" w:history="1">
             <w:r>
               <w:rPr>
-                <w:rStyle w:val="Hyperlink"/>
+                <w:rStyle w:val="Kpr"/>
                 <w:noProof/>
               </w:rPr>
               <w:t>1.1.</w:t>
@@ -488,7 +590,7 @@
             </w:r>
             <w:r>
               <w:rPr>
-                <w:rStyle w:val="Hyperlink"/>
+                <w:rStyle w:val="Kpr"/>
                 <w:noProof/>
               </w:rPr>
               <w:t>Purpose of the System</w:t>
@@ -545,7 +647,7 @@
         </w:p>
         <w:p>
           <w:pPr>
-            <w:pStyle w:val="TOC2"/>
+            <w:pStyle w:val="T2"/>
             <w:tabs>
               <w:tab w:val="left" w:pos="1320"/>
               <w:tab w:val="right" w:leader="dot" w:pos="9062"/>
@@ -560,7 +662,7 @@
           <w:hyperlink w:anchor="_Toc433996774" w:history="1">
             <w:r>
               <w:rPr>
-                <w:rStyle w:val="Hyperlink"/>
+                <w:rStyle w:val="Kpr"/>
                 <w:noProof/>
               </w:rPr>
               <w:t>1.2.</w:t>
@@ -576,7 +678,7 @@
             </w:r>
             <w:r>
               <w:rPr>
-                <w:rStyle w:val="Hyperlink"/>
+                <w:rStyle w:val="Kpr"/>
                 <w:noProof/>
               </w:rPr>
               <w:t>Design Goals</w:t>
@@ -633,7 +735,7 @@
         </w:p>
         <w:p>
           <w:pPr>
-            <w:pStyle w:val="TOC2"/>
+            <w:pStyle w:val="T2"/>
             <w:tabs>
               <w:tab w:val="left" w:pos="1320"/>
               <w:tab w:val="right" w:leader="dot" w:pos="9062"/>
@@ -648,7 +750,7 @@
           <w:hyperlink w:anchor="_Toc433996775" w:history="1">
             <w:r>
               <w:rPr>
-                <w:rStyle w:val="Hyperlink"/>
+                <w:rStyle w:val="Kpr"/>
                 <w:noProof/>
               </w:rPr>
               <w:t>1.3.</w:t>
@@ -664,7 +766,7 @@
             </w:r>
             <w:r>
               <w:rPr>
-                <w:rStyle w:val="Hyperlink"/>
+                <w:rStyle w:val="Kpr"/>
                 <w:noProof/>
               </w:rPr>
               <w:t>Definitions, Acronyms, and Abbreviations</w:t>
@@ -721,7 +823,7 @@
         </w:p>
         <w:p>
           <w:pPr>
-            <w:pStyle w:val="TOC2"/>
+            <w:pStyle w:val="T2"/>
             <w:tabs>
               <w:tab w:val="left" w:pos="1320"/>
               <w:tab w:val="right" w:leader="dot" w:pos="9062"/>
@@ -736,7 +838,7 @@
           <w:hyperlink w:anchor="_Toc433996776" w:history="1">
             <w:r>
               <w:rPr>
-                <w:rStyle w:val="Hyperlink"/>
+                <w:rStyle w:val="Kpr"/>
                 <w:noProof/>
               </w:rPr>
               <w:t>1.4.</w:t>
@@ -752,7 +854,7 @@
             </w:r>
             <w:r>
               <w:rPr>
-                <w:rStyle w:val="Hyperlink"/>
+                <w:rStyle w:val="Kpr"/>
                 <w:noProof/>
               </w:rPr>
               <w:t>References</w:t>
@@ -809,7 +911,7 @@
         </w:p>
         <w:p>
           <w:pPr>
-            <w:pStyle w:val="TOC1"/>
+            <w:pStyle w:val="T1"/>
             <w:tabs>
               <w:tab w:val="left" w:pos="880"/>
               <w:tab w:val="right" w:leader="dot" w:pos="9062"/>
@@ -824,7 +926,7 @@
           <w:hyperlink w:anchor="_Toc433996777" w:history="1">
             <w:r>
               <w:rPr>
-                <w:rStyle w:val="Hyperlink"/>
+                <w:rStyle w:val="Kpr"/>
                 <w:noProof/>
               </w:rPr>
               <w:t>2.</w:t>
@@ -840,7 +942,7 @@
             </w:r>
             <w:r>
               <w:rPr>
-                <w:rStyle w:val="Hyperlink"/>
+                <w:rStyle w:val="Kpr"/>
                 <w:noProof/>
               </w:rPr>
               <w:t>Current Software Architecture</w:t>
@@ -897,7 +999,7 @@
         </w:p>
         <w:p>
           <w:pPr>
-            <w:pStyle w:val="TOC1"/>
+            <w:pStyle w:val="T1"/>
             <w:tabs>
               <w:tab w:val="left" w:pos="880"/>
               <w:tab w:val="right" w:leader="dot" w:pos="9062"/>
@@ -912,7 +1014,7 @@
           <w:hyperlink w:anchor="_Toc433996778" w:history="1">
             <w:r>
               <w:rPr>
-                <w:rStyle w:val="Hyperlink"/>
+                <w:rStyle w:val="Kpr"/>
                 <w:noProof/>
               </w:rPr>
               <w:t>3.</w:t>
@@ -928,7 +1030,7 @@
             </w:r>
             <w:r>
               <w:rPr>
-                <w:rStyle w:val="Hyperlink"/>
+                <w:rStyle w:val="Kpr"/>
                 <w:noProof/>
               </w:rPr>
               <w:t>Proposed Software Architecture</w:t>
@@ -985,7 +1087,7 @@
         </w:p>
         <w:p>
           <w:pPr>
-            <w:pStyle w:val="TOC2"/>
+            <w:pStyle w:val="T2"/>
             <w:tabs>
               <w:tab w:val="left" w:pos="1320"/>
               <w:tab w:val="right" w:leader="dot" w:pos="9062"/>
@@ -1000,7 +1102,7 @@
           <w:hyperlink w:anchor="_Toc433996779" w:history="1">
             <w:r>
               <w:rPr>
-                <w:rStyle w:val="Hyperlink"/>
+                <w:rStyle w:val="Kpr"/>
                 <w:noProof/>
               </w:rPr>
               <w:t>3.1.</w:t>
@@ -1016,7 +1118,7 @@
             </w:r>
             <w:r>
               <w:rPr>
-                <w:rStyle w:val="Hyperlink"/>
+                <w:rStyle w:val="Kpr"/>
                 <w:noProof/>
               </w:rPr>
               <w:t>Overview</w:t>
@@ -1073,7 +1175,7 @@
         </w:p>
         <w:p>
           <w:pPr>
-            <w:pStyle w:val="TOC2"/>
+            <w:pStyle w:val="T2"/>
             <w:tabs>
               <w:tab w:val="left" w:pos="1320"/>
               <w:tab w:val="right" w:leader="dot" w:pos="9062"/>
@@ -1088,7 +1190,7 @@
           <w:hyperlink w:anchor="_Toc433996780" w:history="1">
             <w:r>
               <w:rPr>
-                <w:rStyle w:val="Hyperlink"/>
+                <w:rStyle w:val="Kpr"/>
                 <w:noProof/>
               </w:rPr>
               <w:t>3.2.</w:t>
@@ -1104,7 +1206,7 @@
             </w:r>
             <w:r>
               <w:rPr>
-                <w:rStyle w:val="Hyperlink"/>
+                <w:rStyle w:val="Kpr"/>
                 <w:noProof/>
               </w:rPr>
               <w:t>System Decomposition</w:t>
@@ -1161,7 +1263,7 @@
         </w:p>
         <w:p>
           <w:pPr>
-            <w:pStyle w:val="TOC2"/>
+            <w:pStyle w:val="T2"/>
             <w:tabs>
               <w:tab w:val="left" w:pos="1320"/>
               <w:tab w:val="right" w:leader="dot" w:pos="9062"/>
@@ -1176,7 +1278,7 @@
           <w:hyperlink w:anchor="_Toc433996781" w:history="1">
             <w:r>
               <w:rPr>
-                <w:rStyle w:val="Hyperlink"/>
+                <w:rStyle w:val="Kpr"/>
                 <w:noProof/>
               </w:rPr>
               <w:t>3.3.</w:t>
@@ -1192,7 +1294,7 @@
             </w:r>
             <w:r>
               <w:rPr>
-                <w:rStyle w:val="Hyperlink"/>
+                <w:rStyle w:val="Kpr"/>
                 <w:noProof/>
               </w:rPr>
               <w:t>Hardware Software Mapping</w:t>
@@ -1249,7 +1351,7 @@
         </w:p>
         <w:p>
           <w:pPr>
-            <w:pStyle w:val="TOC2"/>
+            <w:pStyle w:val="T2"/>
             <w:tabs>
               <w:tab w:val="left" w:pos="1320"/>
               <w:tab w:val="right" w:leader="dot" w:pos="9062"/>
@@ -1264,7 +1366,7 @@
           <w:hyperlink w:anchor="_Toc433996782" w:history="1">
             <w:r>
               <w:rPr>
-                <w:rStyle w:val="Hyperlink"/>
+                <w:rStyle w:val="Kpr"/>
                 <w:noProof/>
               </w:rPr>
               <w:t>3.4.</w:t>
@@ -1280,7 +1382,7 @@
             </w:r>
             <w:r>
               <w:rPr>
-                <w:rStyle w:val="Hyperlink"/>
+                <w:rStyle w:val="Kpr"/>
                 <w:noProof/>
               </w:rPr>
               <w:t>Persistent Data Management</w:t>
@@ -1337,7 +1439,7 @@
         </w:p>
         <w:p>
           <w:pPr>
-            <w:pStyle w:val="TOC2"/>
+            <w:pStyle w:val="T2"/>
             <w:tabs>
               <w:tab w:val="left" w:pos="1320"/>
               <w:tab w:val="right" w:leader="dot" w:pos="9062"/>
@@ -1352,7 +1454,7 @@
           <w:hyperlink w:anchor="_Toc433996783" w:history="1">
             <w:r>
               <w:rPr>
-                <w:rStyle w:val="Hyperlink"/>
+                <w:rStyle w:val="Kpr"/>
                 <w:noProof/>
               </w:rPr>
               <w:t>3.5.</w:t>
@@ -1368,7 +1470,7 @@
             </w:r>
             <w:r>
               <w:rPr>
-                <w:rStyle w:val="Hyperlink"/>
+                <w:rStyle w:val="Kpr"/>
                 <w:noProof/>
               </w:rPr>
               <w:t>Access Control and Security</w:t>
@@ -1425,7 +1527,7 @@
         </w:p>
         <w:p>
           <w:pPr>
-            <w:pStyle w:val="TOC2"/>
+            <w:pStyle w:val="T2"/>
             <w:tabs>
               <w:tab w:val="left" w:pos="1320"/>
               <w:tab w:val="right" w:leader="dot" w:pos="9062"/>
@@ -1440,7 +1542,7 @@
           <w:hyperlink w:anchor="_Toc433996784" w:history="1">
             <w:r>
               <w:rPr>
-                <w:rStyle w:val="Hyperlink"/>
+                <w:rStyle w:val="Kpr"/>
                 <w:noProof/>
               </w:rPr>
               <w:t>3.6.</w:t>
@@ -1456,7 +1558,7 @@
             </w:r>
             <w:r>
               <w:rPr>
-                <w:rStyle w:val="Hyperlink"/>
+                <w:rStyle w:val="Kpr"/>
                 <w:noProof/>
               </w:rPr>
               <w:t>Global Software Control</w:t>
@@ -1513,7 +1615,7 @@
         </w:p>
         <w:p>
           <w:pPr>
-            <w:pStyle w:val="TOC2"/>
+            <w:pStyle w:val="T2"/>
             <w:tabs>
               <w:tab w:val="left" w:pos="1320"/>
               <w:tab w:val="right" w:leader="dot" w:pos="9062"/>
@@ -1528,7 +1630,7 @@
           <w:hyperlink w:anchor="_Toc433996785" w:history="1">
             <w:r>
               <w:rPr>
-                <w:rStyle w:val="Hyperlink"/>
+                <w:rStyle w:val="Kpr"/>
                 <w:noProof/>
               </w:rPr>
               <w:t>3.7.</w:t>
@@ -1544,7 +1646,7 @@
             </w:r>
             <w:r>
               <w:rPr>
-                <w:rStyle w:val="Hyperlink"/>
+                <w:rStyle w:val="Kpr"/>
                 <w:noProof/>
               </w:rPr>
               <w:t>Boundary Conditions</w:t>
@@ -1601,7 +1703,7 @@
         </w:p>
         <w:p>
           <w:pPr>
-            <w:pStyle w:val="TOC1"/>
+            <w:pStyle w:val="T1"/>
             <w:tabs>
               <w:tab w:val="left" w:pos="880"/>
               <w:tab w:val="right" w:leader="dot" w:pos="9062"/>
@@ -1616,7 +1718,7 @@
           <w:hyperlink w:anchor="_Toc433996786" w:history="1">
             <w:r>
               <w:rPr>
-                <w:rStyle w:val="Hyperlink"/>
+                <w:rStyle w:val="Kpr"/>
                 <w:noProof/>
               </w:rPr>
               <w:t>4.</w:t>
@@ -1632,7 +1734,7 @@
             </w:r>
             <w:r>
               <w:rPr>
-                <w:rStyle w:val="Hyperlink"/>
+                <w:rStyle w:val="Kpr"/>
                 <w:noProof/>
               </w:rPr>
               <w:t>Subsystem Services</w:t>
@@ -1689,7 +1791,7 @@
         </w:p>
         <w:p>
           <w:pPr>
-            <w:pStyle w:val="TOC1"/>
+            <w:pStyle w:val="T1"/>
             <w:tabs>
               <w:tab w:val="left" w:pos="880"/>
               <w:tab w:val="right" w:leader="dot" w:pos="9062"/>
@@ -1704,7 +1806,7 @@
           <w:hyperlink w:anchor="_Toc433996787" w:history="1">
             <w:r>
               <w:rPr>
-                <w:rStyle w:val="Hyperlink"/>
+                <w:rStyle w:val="Kpr"/>
                 <w:noProof/>
               </w:rPr>
               <w:t>5.</w:t>
@@ -1720,7 +1822,7 @@
             </w:r>
             <w:r>
               <w:rPr>
-                <w:rStyle w:val="Hyperlink"/>
+                <w:rStyle w:val="Kpr"/>
                 <w:noProof/>
               </w:rPr>
               <w:t>References</w:t>
@@ -1789,7 +1891,7 @@
     </w:sdt>
     <w:p>
       <w:pPr>
-        <w:pStyle w:val="Title"/>
+        <w:pStyle w:val="KonuBal"/>
       </w:pPr>
     </w:p>
     <w:p/>
@@ -1808,17 +1910,20 @@
     </w:p>
     <w:p>
       <w:pPr>
-        <w:pStyle w:val="Title"/>
+        <w:pStyle w:val="KonuBal"/>
       </w:pPr>
       <w:r>
         <w:lastRenderedPageBreak/>
         <w:t>SYSTEM DESIGN</w:t>
       </w:r>
       <w:r>
-        <w:t xml:space="preserve"> DOCUMENT</w:t>
-      </w:r>
-      <w:r>
-        <w:t>[</w:t>
+        <w:t xml:space="preserve"> </w:t>
+      </w:r>
+      <w:r>
+        <w:t>DOCUMENT</w:t>
+      </w:r>
+      <w:r>
+        <w:t xml:space="preserve"> [</w:t>
       </w:r>
       <w:r>
         <w:fldChar w:fldCharType="begin"/>
@@ -1840,22 +1945,15 @@
       </w:r>
     </w:p>
     <w:p>
-      <w:r>
-        <w:t>The System Design Document (SDD) is written after the initial system decomposition is done, and updated throughout the development. SDD describes the services provided by each subsystem. Although this section is usually empty or incomplete in the first versions of the SDD, this section serves as a reference for teams for the boundaries between their subsystems. The interface of each subsystem is derived from this section and detailed in the Object Design Document.</w:t>
-      </w:r>
-    </w:p>
-    <w:p>
-      <w:r>
-        <w:t>SDD is used to define interfaces between teams of developers and serve as a reference when architecture-level decisions need to be revisited. The audience for the SDD includes the project management, the system architects (i.e., the developers who participate in the system design), and the developers who design and implement each subsystem.</w:t>
-      </w:r>
-    </w:p>
-    <w:p>
-      <w:pPr>
-        <w:pStyle w:val="Heading1"/>
+      <w:pPr>
+        <w:pStyle w:val="Balk1"/>
         <w:numPr>
           <w:ilvl w:val="0"/>
           <w:numId w:val="5"/>
         </w:numPr>
+        <w:rPr>
+          <w:color w:val="FF0000"/>
+        </w:rPr>
       </w:pPr>
       <w:bookmarkStart w:id="0" w:name="_Toc433996772"/>
       <w:r>
@@ -1869,17 +1967,32 @@
         <w:rPr>
           <w:color w:val="FF0000"/>
         </w:rPr>
-        <w:t>(Gizem)</w:t>
-      </w:r>
-    </w:p>
-    <w:p>
-      <w:r>
-        <w:t>Provide a brief overview of the software architecture and the design goals. It also provides references to other documents and traceability information (e.g., related requirements analysis document, references to existing systems, constraints impacting the software architecture).</w:t>
-      </w:r>
-    </w:p>
-    <w:p>
-      <w:pPr>
-        <w:pStyle w:val="Heading2"/>
+        <w:t>(</w:t>
+      </w:r>
+      <w:proofErr w:type="spellStart"/>
+      <w:r>
+        <w:rPr>
+          <w:color w:val="FF0000"/>
+        </w:rPr>
+        <w:t>Gizem</w:t>
+      </w:r>
+      <w:proofErr w:type="spellEnd"/>
+      <w:r>
+        <w:rPr>
+          <w:color w:val="FF0000"/>
+        </w:rPr>
+        <w:t>)</w:t>
+      </w:r>
+    </w:p>
+    <w:p>
+      <w:r>
+        <w:t>We are providing an online ticket selling system which will provide tickets to the user. Users will be able to purchase tickets easily and safely.</w:t>
+      </w:r>
+    </w:p>
+    <w:p/>
+    <w:p>
+      <w:pPr>
+        <w:pStyle w:val="Balk2"/>
         <w:numPr>
           <w:ilvl w:val="1"/>
           <w:numId w:val="5"/>
@@ -1893,7 +2006,44 @@
     </w:p>
     <w:p>
       <w:pPr>
-        <w:pStyle w:val="Heading2"/>
+        <w:rPr>
+          <w:rFonts w:cs="Times New Roman"/>
+        </w:rPr>
+      </w:pPr>
+      <w:r>
+        <w:t xml:space="preserve">Our purpose is to create a web-based platform to provide online tickets. There are several different online ticket selling </w:t>
+      </w:r>
+      <w:r>
+        <w:t>systems,</w:t>
+      </w:r>
+      <w:r>
+        <w:t xml:space="preserve"> but our purpose is to create better system that can be easily understood and easily used by users for this purpose we will reduce the complexity of the website which we will achieve by simplifying the </w:t>
+      </w:r>
+      <w:r>
+        <w:rPr>
+          <w:rFonts w:cs="Times New Roman"/>
+        </w:rPr>
+        <w:t xml:space="preserve">interface of the website. </w:t>
+      </w:r>
+    </w:p>
+    <w:p>
+      <w:pPr>
+        <w:rPr>
+          <w:rFonts w:cs="Times New Roman"/>
+        </w:rPr>
+      </w:pPr>
+    </w:p>
+    <w:p>
+      <w:r>
+        <w:rPr>
+          <w:rFonts w:cs="Times New Roman"/>
+        </w:rPr>
+        <w:t>Our system will be used by all kind of users. In the website users can explore the events and buy tickets and when users are logged in their information will remain private for privacy reasons.</w:t>
+      </w:r>
+    </w:p>
+    <w:p>
+      <w:pPr>
+        <w:pStyle w:val="Balk2"/>
         <w:numPr>
           <w:ilvl w:val="1"/>
           <w:numId w:val="5"/>
@@ -1907,7 +2057,312 @@
     </w:p>
     <w:p>
       <w:pPr>
-        <w:pStyle w:val="Heading2"/>
+        <w:rPr>
+          <w:shd w:val="clear" w:color="auto" w:fill="FFFFFF"/>
+        </w:rPr>
+      </w:pPr>
+      <w:r>
+        <w:rPr>
+          <w:shd w:val="clear" w:color="auto" w:fill="FFFFFF"/>
+        </w:rPr>
+        <w:t xml:space="preserve">The design goals represent the desired qualities of online ticket system and provide a </w:t>
+      </w:r>
+      <w:r>
+        <w:rPr>
+          <w:shd w:val="clear" w:color="auto" w:fill="FFFFFF"/>
+        </w:rPr>
+        <w:t>criterion</w:t>
+      </w:r>
+      <w:r>
+        <w:rPr>
+          <w:shd w:val="clear" w:color="auto" w:fill="FFFFFF"/>
+        </w:rPr>
+        <w:t xml:space="preserve"> about the system. </w:t>
+      </w:r>
+    </w:p>
+    <w:p>
+      <w:pPr>
+        <w:rPr>
+          <w:shd w:val="clear" w:color="auto" w:fill="FFFFFF"/>
+        </w:rPr>
+      </w:pPr>
+    </w:p>
+    <w:p>
+      <w:pPr>
+        <w:rPr>
+          <w:b/>
+          <w:bCs/>
+          <w:shd w:val="clear" w:color="auto" w:fill="FFFFFF"/>
+        </w:rPr>
+      </w:pPr>
+      <w:r>
+        <w:rPr>
+          <w:b/>
+          <w:bCs/>
+          <w:shd w:val="clear" w:color="auto" w:fill="FFFFFF"/>
+        </w:rPr>
+        <w:t>Performance:</w:t>
+      </w:r>
+    </w:p>
+    <w:p>
+      <w:pPr>
+        <w:ind w:firstLine="708"/>
+        <w:rPr>
+          <w:shd w:val="clear" w:color="auto" w:fill="FFFFFF"/>
+        </w:rPr>
+      </w:pPr>
+      <w:r>
+        <w:rPr>
+          <w:shd w:val="clear" w:color="auto" w:fill="FFFFFF"/>
+        </w:rPr>
+        <w:t>The system should respond to the user when necessary in a considerable amount of time approximately 1 second to 10 second.</w:t>
+      </w:r>
+    </w:p>
+    <w:p/>
+    <w:p>
+      <w:pPr>
+        <w:rPr>
+          <w:b/>
+          <w:bCs/>
+        </w:rPr>
+      </w:pPr>
+      <w:r>
+        <w:rPr>
+          <w:b/>
+          <w:bCs/>
+        </w:rPr>
+        <w:t>Scalability</w:t>
+      </w:r>
+      <w:r>
+        <w:rPr>
+          <w:b/>
+          <w:bCs/>
+        </w:rPr>
+        <w:t>:</w:t>
+      </w:r>
+    </w:p>
+    <w:p>
+      <w:pPr>
+        <w:ind w:firstLine="708"/>
+      </w:pPr>
+      <w:r>
+        <w:t>The system should support and handle multiple users and responses at the same time.</w:t>
+      </w:r>
+    </w:p>
+    <w:p/>
+    <w:p>
+      <w:pPr>
+        <w:rPr>
+          <w:b/>
+          <w:bCs/>
+        </w:rPr>
+      </w:pPr>
+      <w:r>
+        <w:rPr>
+          <w:b/>
+          <w:bCs/>
+        </w:rPr>
+        <w:t>Usability</w:t>
+      </w:r>
+      <w:r>
+        <w:rPr>
+          <w:b/>
+          <w:bCs/>
+        </w:rPr>
+        <w:t>:</w:t>
+      </w:r>
+    </w:p>
+    <w:p>
+      <w:pPr>
+        <w:ind w:firstLine="708"/>
+      </w:pPr>
+      <w:r>
+        <w:t>The system should be available and accessible to all kind of users.</w:t>
+      </w:r>
+    </w:p>
+    <w:p/>
+    <w:p/>
+    <w:p>
+      <w:pPr>
+        <w:rPr>
+          <w:b/>
+          <w:bCs/>
+        </w:rPr>
+      </w:pPr>
+      <w:r>
+        <w:rPr>
+          <w:b/>
+          <w:bCs/>
+        </w:rPr>
+        <w:t>Availability</w:t>
+      </w:r>
+      <w:r>
+        <w:rPr>
+          <w:b/>
+          <w:bCs/>
+        </w:rPr>
+        <w:t xml:space="preserve">: </w:t>
+      </w:r>
+    </w:p>
+    <w:p>
+      <w:pPr>
+        <w:ind w:firstLine="0"/>
+      </w:pPr>
+      <w:r>
+        <w:t xml:space="preserve">     </w:t>
+      </w:r>
+      <w:r>
+        <w:tab/>
+      </w:r>
+      <w:r>
+        <w:t>Users should be able to use the system without downloading anything. Since the system will be web-based users will able to access the system through the web.</w:t>
+      </w:r>
+    </w:p>
+    <w:p>
+      <w:pPr>
+        <w:ind w:firstLine="0"/>
+      </w:pPr>
+    </w:p>
+    <w:p>
+      <w:pPr>
+        <w:ind w:firstLine="0"/>
+      </w:pPr>
+    </w:p>
+    <w:p>
+      <w:pPr>
+        <w:ind w:firstLine="0"/>
+        <w:rPr>
+          <w:b/>
+          <w:bCs/>
+        </w:rPr>
+      </w:pPr>
+      <w:r>
+        <w:rPr>
+          <w:b/>
+          <w:bCs/>
+        </w:rPr>
+        <w:t xml:space="preserve">     </w:t>
+      </w:r>
+      <w:r>
+        <w:rPr>
+          <w:b/>
+          <w:bCs/>
+        </w:rPr>
+        <w:t>Security</w:t>
+      </w:r>
+      <w:r>
+        <w:rPr>
+          <w:b/>
+          <w:bCs/>
+        </w:rPr>
+        <w:t>:</w:t>
+      </w:r>
+    </w:p>
+    <w:p>
+      <w:pPr>
+        <w:ind w:firstLine="708"/>
+      </w:pPr>
+      <w:r>
+        <w:t>The personal data and the payment information of the users will remain private and secure</w:t>
+      </w:r>
+      <w:r>
+        <w:t xml:space="preserve">. </w:t>
+      </w:r>
+      <w:r>
+        <w:t>The system will handle the security attacks by preventing unauthorized parties.</w:t>
+      </w:r>
+    </w:p>
+    <w:p>
+      <w:pPr>
+        <w:ind w:firstLine="0"/>
+      </w:pPr>
+      <w:r>
+        <w:t xml:space="preserve">  </w:t>
+      </w:r>
+    </w:p>
+    <w:p>
+      <w:pPr>
+        <w:ind w:firstLine="0"/>
+      </w:pPr>
+    </w:p>
+    <w:p>
+      <w:pPr>
+        <w:ind w:firstLine="0"/>
+      </w:pPr>
+    </w:p>
+    <w:p>
+      <w:pPr>
+        <w:ind w:firstLine="0"/>
+      </w:pPr>
+    </w:p>
+    <w:p>
+      <w:pPr>
+        <w:ind w:firstLine="0"/>
+        <w:rPr>
+          <w:b/>
+          <w:bCs/>
+        </w:rPr>
+      </w:pPr>
+      <w:r>
+        <w:rPr>
+          <w:b/>
+          <w:bCs/>
+        </w:rPr>
+        <w:t>Learnability</w:t>
+      </w:r>
+      <w:r>
+        <w:rPr>
+          <w:b/>
+          <w:bCs/>
+        </w:rPr>
+        <w:t>:</w:t>
+      </w:r>
+    </w:p>
+    <w:p>
+      <w:pPr>
+        <w:ind w:firstLine="708"/>
+      </w:pPr>
+      <w:r>
+        <w:t>The users should learn the functions of the website easily for that purpose the interface of the website will be simplified.</w:t>
+      </w:r>
+    </w:p>
+    <w:p>
+      <w:pPr>
+        <w:ind w:firstLine="0"/>
+      </w:pPr>
+    </w:p>
+    <w:p>
+      <w:pPr>
+        <w:ind w:firstLine="0"/>
+        <w:rPr>
+          <w:b/>
+          <w:bCs/>
+        </w:rPr>
+      </w:pPr>
+      <w:r>
+        <w:rPr>
+          <w:b/>
+          <w:bCs/>
+        </w:rPr>
+        <w:t>Feedback</w:t>
+      </w:r>
+      <w:r>
+        <w:rPr>
+          <w:b/>
+          <w:bCs/>
+        </w:rPr>
+        <w:t>:</w:t>
+      </w:r>
+    </w:p>
+    <w:p>
+      <w:r>
+        <w:t>The user will always get feedback when completing a function in the website also in any errors or crashes user will get proper instructions.</w:t>
+      </w:r>
+    </w:p>
+    <w:p/>
+    <w:p>
+      <w:pPr>
+        <w:pStyle w:val="Balk2"/>
         <w:numPr>
           <w:ilvl w:val="1"/>
           <w:numId w:val="5"/>
@@ -1920,8 +2375,194 @@
       <w:bookmarkEnd w:id="3"/>
     </w:p>
     <w:p>
-      <w:pPr>
-        <w:pStyle w:val="Heading2"/>
+      <w:r>
+        <w:t>The abbreviations used throughout the report as well as some definitions are</w:t>
+      </w:r>
+      <w:r>
+        <w:t xml:space="preserve"> </w:t>
+      </w:r>
+      <w:r>
+        <w:t>given below.</w:t>
+      </w:r>
+    </w:p>
+    <w:p/>
+    <w:p>
+      <w:r>
+        <w:rPr>
+          <w:i/>
+          <w:iCs/>
+          <w:u w:val="single"/>
+        </w:rPr>
+        <w:t>Event</w:t>
+      </w:r>
+      <w:r>
+        <w:t xml:space="preserve"> </w:t>
+      </w:r>
+      <w:r>
+        <w:tab/>
+        <w:t>A visual and a written information in which enables users to view.</w:t>
+      </w:r>
+    </w:p>
+    <w:p>
+      <w:pPr>
+        <w:rPr>
+          <w:i/>
+          <w:iCs/>
+          <w:u w:val="single"/>
+        </w:rPr>
+      </w:pPr>
+    </w:p>
+    <w:p>
+      <w:r>
+        <w:rPr>
+          <w:i/>
+          <w:iCs/>
+          <w:u w:val="single"/>
+        </w:rPr>
+        <w:t>Buy</w:t>
+      </w:r>
+      <w:r>
+        <w:t xml:space="preserve"> </w:t>
+      </w:r>
+      <w:r>
+        <w:tab/>
+        <w:t>Function to get ticket.</w:t>
+      </w:r>
+    </w:p>
+    <w:p/>
+    <w:p>
+      <w:r>
+        <w:rPr>
+          <w:i/>
+          <w:iCs/>
+          <w:u w:val="single"/>
+        </w:rPr>
+        <w:t>Publish</w:t>
+      </w:r>
+      <w:r>
+        <w:tab/>
+        <w:t>Admins making events publicly available for the user on the website.</w:t>
+      </w:r>
+    </w:p>
+    <w:p/>
+    <w:p>
+      <w:r>
+        <w:rPr>
+          <w:i/>
+          <w:iCs/>
+          <w:u w:val="single"/>
+        </w:rPr>
+        <w:t>Consumer</w:t>
+      </w:r>
+      <w:r>
+        <w:tab/>
+        <w:t>An individual using the system.</w:t>
+      </w:r>
+    </w:p>
+    <w:p/>
+    <w:p>
+      <w:r>
+        <w:rPr>
+          <w:i/>
+          <w:iCs/>
+          <w:u w:val="single"/>
+        </w:rPr>
+        <w:t>Operator</w:t>
+      </w:r>
+      <w:r>
+        <w:tab/>
+        <w:t>An individual which hosts events through the system.</w:t>
+      </w:r>
+    </w:p>
+    <w:p/>
+    <w:p>
+      <w:r>
+        <w:rPr>
+          <w:i/>
+          <w:iCs/>
+          <w:u w:val="single"/>
+        </w:rPr>
+        <w:t>Admin</w:t>
+      </w:r>
+      <w:r>
+        <w:tab/>
+        <w:t>User to arrange events and communicates with the operators.</w:t>
+      </w:r>
+    </w:p>
+    <w:p>
+      <w:pPr>
+        <w:rPr>
+          <w:i/>
+          <w:iCs/>
+          <w:u w:val="single"/>
+        </w:rPr>
+      </w:pPr>
+    </w:p>
+    <w:p>
+      <w:r>
+        <w:rPr>
+          <w:i/>
+          <w:iCs/>
+          <w:u w:val="single"/>
+        </w:rPr>
+        <w:t>Search</w:t>
+      </w:r>
+      <w:r>
+        <w:t xml:space="preserve">        </w:t>
+      </w:r>
+      <w:r>
+        <w:t xml:space="preserve">Different criteria functions to find an event </w:t>
+      </w:r>
+    </w:p>
+    <w:p/>
+    <w:p>
+      <w:r>
+        <w:rPr>
+          <w:i/>
+          <w:u w:val="single"/>
+        </w:rPr>
+        <w:t>MVC</w:t>
+      </w:r>
+      <w:r>
+        <w:tab/>
+        <w:t>Model-View-Controller Structure</w:t>
+      </w:r>
+    </w:p>
+    <w:p>
+      <w:pPr>
+        <w:ind w:firstLine="0"/>
+        <w:rPr>
+          <w:i/>
+          <w:u w:val="single"/>
+        </w:rPr>
+      </w:pPr>
+    </w:p>
+    <w:p>
+      <w:pPr>
+        <w:tabs>
+          <w:tab w:val="left" w:pos="1710"/>
+        </w:tabs>
+      </w:pPr>
+      <w:r>
+        <w:rPr>
+          <w:i/>
+          <w:u w:val="single"/>
+        </w:rPr>
+        <w:t>HTTP</w:t>
+      </w:r>
+      <w:r>
+        <w:t xml:space="preserve">         </w:t>
+      </w:r>
+      <w:r>
+        <w:t>Hyper-Text Transfer Protocol.</w:t>
+      </w:r>
+      <w:r>
+        <w:tab/>
+      </w:r>
+    </w:p>
+    <w:p>
+      <w:pPr>
+        <w:pStyle w:val="Balk2"/>
         <w:numPr>
           <w:ilvl w:val="1"/>
           <w:numId w:val="5"/>
@@ -1934,27 +2575,35 @@
       <w:bookmarkEnd w:id="4"/>
     </w:p>
     <w:p>
-      <w:pPr>
-        <w:rPr>
-          <w:rFonts w:cs="Times New Roman"/>
-          <w:b/>
-          <w:szCs w:val="24"/>
-        </w:rPr>
-      </w:pPr>
-      <w:r>
-        <w:t>References to existing systems, etc.</w:t>
-      </w:r>
-    </w:p>
-    <w:p>
-      <w:pPr>
-        <w:pStyle w:val="Heading1"/>
+      <w:bookmarkStart w:id="5" w:name="_Toc433996777"/>
+      <w:r>
+        <w:t>Biletix.com</w:t>
+      </w:r>
+    </w:p>
+    <w:p/>
+    <w:p/>
+    <w:p/>
+    <w:p/>
+    <w:p/>
+    <w:p/>
+    <w:p/>
+    <w:p/>
+    <w:p/>
+    <w:p/>
+    <w:p/>
+    <w:p>
+      <w:pPr>
+        <w:pStyle w:val="Balk1"/>
         <w:numPr>
           <w:ilvl w:val="0"/>
           <w:numId w:val="5"/>
         </w:numPr>
-      </w:pPr>
-      <w:bookmarkStart w:id="5" w:name="_Toc433996777"/>
-      <w:r>
+        <w:rPr>
+          <w:color w:val="FF0000"/>
+        </w:rPr>
+      </w:pPr>
+      <w:r>
+        <w:lastRenderedPageBreak/>
         <w:t xml:space="preserve">Current </w:t>
       </w:r>
       <w:r>
@@ -1968,35 +2617,263 @@
         <w:rPr>
           <w:color w:val="FF0000"/>
         </w:rPr>
-        <w:t>(Mert)</w:t>
-      </w:r>
-    </w:p>
-    <w:p>
-      <w:r>
-        <w:t>Describe the architecture of the system being replaced</w:t>
-      </w:r>
-      <w:r>
-        <w:rPr>
+        <w:t>(</w:t>
+      </w:r>
+      <w:proofErr w:type="spellStart"/>
+      <w:r>
+        <w:rPr>
+          <w:color w:val="FF0000"/>
+        </w:rPr>
+        <w:t>Mert</w:t>
+      </w:r>
+      <w:proofErr w:type="spellEnd"/>
+      <w:r>
+        <w:rPr>
+          <w:color w:val="FF0000"/>
+        </w:rPr>
+        <w:t>)</w:t>
+      </w:r>
+    </w:p>
+    <w:p>
+      <w:r>
+        <w:rPr>
+          <w:noProof/>
+        </w:rPr>
+        <w:drawing>
+          <wp:anchor distT="0" distB="0" distL="114300" distR="114300" simplePos="0" relativeHeight="251658240" behindDoc="0" locked="0" layoutInCell="1" allowOverlap="1" wp14:anchorId="132C0129" wp14:editId="50A36603">
+            <wp:simplePos x="0" y="0"/>
+            <wp:positionH relativeFrom="margin">
+              <wp:align>center</wp:align>
+            </wp:positionH>
+            <wp:positionV relativeFrom="paragraph">
+              <wp:posOffset>111760</wp:posOffset>
+            </wp:positionV>
+            <wp:extent cx="2512060" cy="2181225"/>
+            <wp:effectExtent l="0" t="0" r="2540" b="9525"/>
+            <wp:wrapSquare wrapText="bothSides"/>
+            <wp:docPr id="8" name="Resim 8" descr="https://media.geeksforgeeks.org/wp-content/uploads/MVC-Design-Pattern.png"/>
+            <wp:cNvGraphicFramePr>
+              <a:graphicFrameLocks xmlns:a="http://schemas.openxmlformats.org/drawingml/2006/main" noChangeAspect="1"/>
+            </wp:cNvGraphicFramePr>
+            <a:graphic xmlns:a="http://schemas.openxmlformats.org/drawingml/2006/main">
+              <a:graphicData uri="http://schemas.openxmlformats.org/drawingml/2006/picture">
+                <pic:pic xmlns:pic="http://schemas.openxmlformats.org/drawingml/2006/picture">
+                  <pic:nvPicPr>
+                    <pic:cNvPr id="0" name="Picture 2" descr="https://media.geeksforgeeks.org/wp-content/uploads/MVC-Design-Pattern.png"/>
+                    <pic:cNvPicPr>
+                      <a:picLocks noChangeAspect="1" noChangeArrowheads="1"/>
+                    </pic:cNvPicPr>
+                  </pic:nvPicPr>
+                  <pic:blipFill>
+                    <a:blip r:embed="rId13">
+                      <a:extLst>
+                        <a:ext uri="{28A0092B-C50C-407E-A947-70E740481C1C}">
+                          <a14:useLocalDpi xmlns:a14="http://schemas.microsoft.com/office/drawing/2010/main" val="0"/>
+                        </a:ext>
+                      </a:extLst>
+                    </a:blip>
+                    <a:srcRect/>
+                    <a:stretch>
+                      <a:fillRect/>
+                    </a:stretch>
+                  </pic:blipFill>
+                  <pic:spPr bwMode="auto">
+                    <a:xfrm>
+                      <a:off x="0" y="0"/>
+                      <a:ext cx="2512060" cy="2181225"/>
+                    </a:xfrm>
+                    <a:prstGeom prst="rect">
+                      <a:avLst/>
+                    </a:prstGeom>
+                    <a:noFill/>
+                    <a:ln>
+                      <a:noFill/>
+                    </a:ln>
+                  </pic:spPr>
+                </pic:pic>
+              </a:graphicData>
+            </a:graphic>
+            <wp14:sizeRelH relativeFrom="margin">
+              <wp14:pctWidth>0</wp14:pctWidth>
+            </wp14:sizeRelH>
+            <wp14:sizeRelV relativeFrom="margin">
+              <wp14:pctHeight>0</wp14:pctHeight>
+            </wp14:sizeRelV>
+          </wp:anchor>
+        </w:drawing>
+      </w:r>
+    </w:p>
+    <w:p/>
+    <w:p/>
+    <w:p/>
+    <w:p/>
+    <w:p/>
+    <w:p/>
+    <w:p/>
+    <w:p/>
+    <w:p/>
+    <w:p/>
+    <w:p/>
+    <w:p>
+      <w:r>
+        <w:t xml:space="preserve">The current system is based on </w:t>
+      </w:r>
+      <w:r>
+        <w:t>an</w:t>
+      </w:r>
+      <w:r>
+        <w:t xml:space="preserve"> MVC architecture</w:t>
+      </w:r>
+      <w:r>
+        <w:t xml:space="preserve"> and subsystems inside of these defined three subsystem such Model, View, Controller subsystems.</w:t>
+      </w:r>
+      <w:r>
+        <w:t xml:space="preserve"> </w:t>
+      </w:r>
+    </w:p>
+    <w:p>
+      <w:pPr>
+        <w:shd w:val="clear" w:color="auto" w:fill="FFFFFF"/>
+        <w:spacing w:after="0" w:line="240" w:lineRule="auto"/>
+        <w:contextualSpacing w:val="0"/>
+        <w:jc w:val="left"/>
+        <w:textAlignment w:val="baseline"/>
+        <w:rPr>
+          <w:rFonts w:eastAsia="Times New Roman" w:cs="Times New Roman"/>
+          <w:szCs w:val="24"/>
+        </w:rPr>
+      </w:pPr>
+      <w:r>
+        <w:rPr>
+          <w:rFonts w:eastAsia="Times New Roman" w:cs="Times New Roman"/>
+          <w:szCs w:val="24"/>
+        </w:rPr>
+        <w:t>The </w:t>
+      </w:r>
+      <w:r>
+        <w:rPr>
+          <w:rFonts w:eastAsia="Times New Roman" w:cs="Times New Roman"/>
           <w:b/>
-        </w:rPr>
-        <w:t>. If there is no previous system</w:t>
-      </w:r>
-      <w:r>
-        <w:t xml:space="preserve">, this section can be replaced by </w:t>
-      </w:r>
-      <w:r>
-        <w:rPr>
+          <w:bCs/>
+          <w:szCs w:val="24"/>
+          <w:bdr w:val="none" w:sz="0" w:space="0" w:color="auto" w:frame="1"/>
+        </w:rPr>
+        <w:t>Model</w:t>
+      </w:r>
+      <w:r>
+        <w:rPr>
+          <w:rFonts w:eastAsia="Times New Roman" w:cs="Times New Roman"/>
+          <w:szCs w:val="24"/>
+        </w:rPr>
+        <w:t> contains only the pure application data</w:t>
+      </w:r>
+      <w:r>
+        <w:rPr>
+          <w:rFonts w:eastAsia="Times New Roman" w:cs="Times New Roman"/>
+          <w:szCs w:val="24"/>
+        </w:rPr>
+        <w:t xml:space="preserve"> such event, user, ticket and</w:t>
+      </w:r>
+      <w:r>
+        <w:rPr>
+          <w:rFonts w:eastAsia="Times New Roman" w:cs="Times New Roman"/>
+          <w:szCs w:val="24"/>
+        </w:rPr>
+        <w:t xml:space="preserve"> it contains no logic describing how to present the data to a user.</w:t>
+      </w:r>
+    </w:p>
+    <w:p>
+      <w:pPr>
+        <w:shd w:val="clear" w:color="auto" w:fill="FFFFFF"/>
+        <w:spacing w:after="0" w:line="240" w:lineRule="auto"/>
+        <w:contextualSpacing w:val="0"/>
+        <w:jc w:val="left"/>
+        <w:textAlignment w:val="baseline"/>
+        <w:rPr>
+          <w:rFonts w:eastAsia="Times New Roman" w:cs="Times New Roman"/>
+          <w:szCs w:val="24"/>
+        </w:rPr>
+      </w:pPr>
+      <w:r>
+        <w:rPr>
+          <w:rFonts w:eastAsia="Times New Roman" w:cs="Times New Roman"/>
+          <w:szCs w:val="24"/>
+        </w:rPr>
+        <w:t>The </w:t>
+      </w:r>
+      <w:r>
+        <w:rPr>
+          <w:rFonts w:eastAsia="Times New Roman" w:cs="Times New Roman"/>
           <w:b/>
-        </w:rPr>
-        <w:t>a survey of current architectures for similar systems</w:t>
-      </w:r>
-      <w:r>
-        <w:t>. The purpose of this section is to make explicit the background information that system architects used, their assumptions, and common issues the new system will address.</w:t>
-      </w:r>
-    </w:p>
-    <w:p>
-      <w:pPr>
-        <w:pStyle w:val="Heading1"/>
+          <w:bCs/>
+          <w:szCs w:val="24"/>
+          <w:bdr w:val="none" w:sz="0" w:space="0" w:color="auto" w:frame="1"/>
+        </w:rPr>
+        <w:t>View</w:t>
+      </w:r>
+      <w:r>
+        <w:rPr>
+          <w:rFonts w:eastAsia="Times New Roman" w:cs="Times New Roman"/>
+          <w:szCs w:val="24"/>
+        </w:rPr>
+        <w:t> presents the model’s data to the user. The view knows how to access the model’s data, but it does not know what this data means or what the user can do to manipulate it.</w:t>
+      </w:r>
+      <w:r>
+        <w:rPr>
+          <w:rFonts w:eastAsia="Times New Roman" w:cs="Times New Roman"/>
+          <w:szCs w:val="24"/>
+        </w:rPr>
+        <w:t xml:space="preserve"> User requests are created here and send to Model subsystem via Controller subsystem.</w:t>
+      </w:r>
+    </w:p>
+    <w:p>
+      <w:pPr>
+        <w:shd w:val="clear" w:color="auto" w:fill="FFFFFF"/>
+        <w:spacing w:after="0" w:line="240" w:lineRule="auto"/>
+        <w:contextualSpacing w:val="0"/>
+        <w:jc w:val="left"/>
+        <w:textAlignment w:val="baseline"/>
+        <w:rPr>
+          <w:rFonts w:eastAsia="Times New Roman" w:cs="Times New Roman"/>
+          <w:szCs w:val="24"/>
+        </w:rPr>
+      </w:pPr>
+      <w:r>
+        <w:rPr>
+          <w:rFonts w:eastAsia="Times New Roman" w:cs="Times New Roman"/>
+          <w:szCs w:val="24"/>
+        </w:rPr>
+        <w:t>The </w:t>
+      </w:r>
+      <w:r>
+        <w:rPr>
+          <w:rFonts w:eastAsia="Times New Roman" w:cs="Times New Roman"/>
+          <w:b/>
+          <w:bCs/>
+          <w:szCs w:val="24"/>
+          <w:bdr w:val="none" w:sz="0" w:space="0" w:color="auto" w:frame="1"/>
+        </w:rPr>
+        <w:t>Controller</w:t>
+      </w:r>
+      <w:r>
+        <w:rPr>
+          <w:rFonts w:eastAsia="Times New Roman" w:cs="Times New Roman"/>
+          <w:szCs w:val="24"/>
+        </w:rPr>
+        <w:t> exists between the view and the model. It listens to events triggered by the view (or another external source) and executes the appropriate reaction to these events. In most cases, the reaction is to call a method on the model. Since the view and the model are connected through a notification mechanism, the result of this action is then automatically reflected in the view.</w:t>
+      </w:r>
+    </w:p>
+    <w:p>
+      <w:pPr>
+        <w:rPr>
+          <w:rFonts w:cs="Times New Roman"/>
+        </w:rPr>
+      </w:pPr>
+    </w:p>
+    <w:p/>
+    <w:p>
+      <w:pPr>
+        <w:pStyle w:val="Balk1"/>
         <w:numPr>
           <w:ilvl w:val="0"/>
           <w:numId w:val="5"/>
@@ -2013,19 +2890,7 @@
     </w:p>
     <w:p>
       <w:pPr>
-        <w:rPr>
-          <w:rFonts w:cs="Times New Roman"/>
-          <w:b/>
-          <w:szCs w:val="24"/>
-        </w:rPr>
-      </w:pPr>
-      <w:r>
-        <w:t>Documents the system design model of the new system.</w:t>
-      </w:r>
-    </w:p>
-    <w:p>
-      <w:pPr>
-        <w:pStyle w:val="Heading2"/>
+        <w:pStyle w:val="Balk2"/>
         <w:numPr>
           <w:ilvl w:val="1"/>
           <w:numId w:val="5"/>
@@ -2043,16 +2908,28 @@
         <w:rPr>
           <w:color w:val="FF0000"/>
         </w:rPr>
-        <w:t>(Mert)</w:t>
-      </w:r>
-    </w:p>
-    <w:p>
-      <w:r>
-        <w:t>Present a bird’s-eye view of the software architecture and briefly describes the assignment of functionality to each subsystem.</w:t>
-      </w:r>
-    </w:p>
-    <w:p/>
-    <w:p/>
+        <w:t>(</w:t>
+      </w:r>
+      <w:proofErr w:type="spellStart"/>
+      <w:r>
+        <w:rPr>
+          <w:color w:val="FF0000"/>
+        </w:rPr>
+        <w:t>Mert</w:t>
+      </w:r>
+      <w:proofErr w:type="spellEnd"/>
+      <w:r>
+        <w:rPr>
+          <w:color w:val="FF0000"/>
+        </w:rPr>
+        <w:t>)</w:t>
+      </w:r>
+    </w:p>
+    <w:p>
+      <w:r>
+        <w:t>To decompose our system into smaller components, we have used “MVC (Model-View-Controller)” architecture. We have tree main subsystem and other subsystems that included to these main subsystems. Model Subsystem, View Subsystem and Controller Subsystem. The subsystem decomposition, with more details, is given in the next section. Following the subsystem decomposition, hardware and software mapping od the system is illustrated in its respective section. “Persistent Data Management” part discusses the types of the data that the system will store. For the data, accessibility and security details are highlighted in the “Access Control and Security” part. Finally, in the last two sections, global software control and boundary conditions are covered up.</w:t>
+      </w:r>
+    </w:p>
     <w:p>
       <w:pPr>
         <w:rPr>
@@ -2064,7 +2941,25 @@
     </w:p>
     <w:p>
       <w:pPr>
-        <w:pStyle w:val="Heading2"/>
+        <w:rPr>
+          <w:rFonts w:cs="Times New Roman"/>
+          <w:b/>
+          <w:szCs w:val="24"/>
+        </w:rPr>
+      </w:pPr>
+    </w:p>
+    <w:p>
+      <w:pPr>
+        <w:rPr>
+          <w:rFonts w:cs="Times New Roman"/>
+          <w:b/>
+          <w:szCs w:val="24"/>
+        </w:rPr>
+      </w:pPr>
+    </w:p>
+    <w:p>
+      <w:pPr>
+        <w:pStyle w:val="Balk2"/>
         <w:numPr>
           <w:ilvl w:val="1"/>
           <w:numId w:val="5"/>
@@ -2086,7 +2981,21 @@
         <w:rPr>
           <w:color w:val="FF0000"/>
         </w:rPr>
-        <w:t>(Dilara)</w:t>
+        <w:t>(</w:t>
+      </w:r>
+      <w:proofErr w:type="spellStart"/>
+      <w:r>
+        <w:rPr>
+          <w:color w:val="FF0000"/>
+        </w:rPr>
+        <w:t>Dilara</w:t>
+      </w:r>
+      <w:proofErr w:type="spellEnd"/>
+      <w:r>
+        <w:rPr>
+          <w:color w:val="FF0000"/>
+        </w:rPr>
+        <w:t>)</w:t>
       </w:r>
     </w:p>
     <w:p/>
@@ -2111,7 +3020,7 @@
                     <pic:cNvPicPr/>
                   </pic:nvPicPr>
                   <pic:blipFill>
-                    <a:blip r:embed="rId13">
+                    <a:blip r:embed="rId14">
                       <a:extLst>
                         <a:ext uri="{28A0092B-C50C-407E-A947-70E740481C1C}">
                           <a14:useLocalDpi xmlns:a14="http://schemas.microsoft.com/office/drawing/2010/main" val="0"/>
@@ -2178,7 +3087,7 @@
     </w:p>
     <w:p>
       <w:pPr>
-        <w:pStyle w:val="ListParagraph"/>
+        <w:pStyle w:val="ListeParagraf"/>
         <w:numPr>
           <w:ilvl w:val="0"/>
           <w:numId w:val="17"/>
@@ -2190,7 +3099,7 @@
     </w:p>
     <w:p>
       <w:pPr>
-        <w:pStyle w:val="ListParagraph"/>
+        <w:pStyle w:val="ListeParagraf"/>
         <w:numPr>
           <w:ilvl w:val="0"/>
           <w:numId w:val="17"/>
@@ -2202,7 +3111,7 @@
     </w:p>
     <w:p>
       <w:pPr>
-        <w:pStyle w:val="ListParagraph"/>
+        <w:pStyle w:val="ListeParagraf"/>
         <w:numPr>
           <w:ilvl w:val="0"/>
           <w:numId w:val="17"/>
@@ -2222,7 +3131,7 @@
     </w:p>
     <w:p>
       <w:pPr>
-        <w:pStyle w:val="ListParagraph"/>
+        <w:pStyle w:val="ListeParagraf"/>
         <w:numPr>
           <w:ilvl w:val="0"/>
           <w:numId w:val="18"/>
@@ -2242,7 +3151,7 @@
     </w:p>
     <w:p>
       <w:pPr>
-        <w:pStyle w:val="ListParagraph"/>
+        <w:pStyle w:val="ListeParagraf"/>
         <w:numPr>
           <w:ilvl w:val="0"/>
           <w:numId w:val="18"/>
@@ -2254,7 +3163,7 @@
     </w:p>
     <w:p>
       <w:pPr>
-        <w:pStyle w:val="ListParagraph"/>
+        <w:pStyle w:val="ListeParagraf"/>
         <w:numPr>
           <w:ilvl w:val="0"/>
           <w:numId w:val="17"/>
@@ -2267,7 +3176,7 @@
     </w:p>
     <w:p>
       <w:pPr>
-        <w:pStyle w:val="ListParagraph"/>
+        <w:pStyle w:val="ListeParagraf"/>
         <w:numPr>
           <w:ilvl w:val="0"/>
           <w:numId w:val="17"/>
@@ -2284,7 +3193,7 @@
     </w:p>
     <w:p>
       <w:pPr>
-        <w:pStyle w:val="Heading2"/>
+        <w:pStyle w:val="Balk2"/>
         <w:numPr>
           <w:ilvl w:val="1"/>
           <w:numId w:val="5"/>
@@ -2305,7 +3214,21 @@
         <w:rPr>
           <w:color w:val="FF0000"/>
         </w:rPr>
-        <w:t>(Dilara)</w:t>
+        <w:t>(</w:t>
+      </w:r>
+      <w:proofErr w:type="spellStart"/>
+      <w:r>
+        <w:rPr>
+          <w:color w:val="FF0000"/>
+        </w:rPr>
+        <w:t>Dilara</w:t>
+      </w:r>
+      <w:proofErr w:type="spellEnd"/>
+      <w:r>
+        <w:rPr>
+          <w:color w:val="FF0000"/>
+        </w:rPr>
+        <w:t>)</w:t>
       </w:r>
     </w:p>
     <w:p/>
@@ -2330,7 +3253,7 @@
                     <pic:cNvPicPr/>
                   </pic:nvPicPr>
                   <pic:blipFill>
-                    <a:blip r:embed="rId14">
+                    <a:blip r:embed="rId15">
                       <a:extLst>
                         <a:ext uri="{28A0092B-C50C-407E-A947-70E740481C1C}">
                           <a14:useLocalDpi xmlns:a14="http://schemas.microsoft.com/office/drawing/2010/main" val="0"/>
@@ -2382,7 +3305,7 @@
     <w:p/>
     <w:p>
       <w:pPr>
-        <w:pStyle w:val="Heading2"/>
+        <w:pStyle w:val="Balk2"/>
         <w:numPr>
           <w:ilvl w:val="1"/>
           <w:numId w:val="5"/>
@@ -2400,7 +3323,21 @@
         <w:rPr>
           <w:color w:val="FF0000"/>
         </w:rPr>
-        <w:t>(Dilara)</w:t>
+        <w:t>(</w:t>
+      </w:r>
+      <w:proofErr w:type="spellStart"/>
+      <w:r>
+        <w:rPr>
+          <w:color w:val="FF0000"/>
+        </w:rPr>
+        <w:t>Dilara</w:t>
+      </w:r>
+      <w:proofErr w:type="spellEnd"/>
+      <w:r>
+        <w:rPr>
+          <w:color w:val="FF0000"/>
+        </w:rPr>
+        <w:t>)</w:t>
       </w:r>
     </w:p>
     <w:p>
@@ -2434,7 +3371,7 @@
     </w:p>
     <w:p>
       <w:pPr>
-        <w:pStyle w:val="Heading2"/>
+        <w:pStyle w:val="Balk2"/>
         <w:numPr>
           <w:ilvl w:val="1"/>
           <w:numId w:val="5"/>
@@ -2452,7 +3389,21 @@
         <w:rPr>
           <w:color w:val="FF0000"/>
         </w:rPr>
-        <w:t>(Dilara)</w:t>
+        <w:t>(</w:t>
+      </w:r>
+      <w:proofErr w:type="spellStart"/>
+      <w:r>
+        <w:rPr>
+          <w:color w:val="FF0000"/>
+        </w:rPr>
+        <w:t>Dilara</w:t>
+      </w:r>
+      <w:proofErr w:type="spellEnd"/>
+      <w:r>
+        <w:rPr>
+          <w:color w:val="FF0000"/>
+        </w:rPr>
+        <w:t>)</w:t>
       </w:r>
     </w:p>
     <w:p>
@@ -2484,7 +3435,7 @@
                     <pic:cNvPicPr/>
                   </pic:nvPicPr>
                   <pic:blipFill>
-                    <a:blip r:embed="rId15">
+                    <a:blip r:embed="rId16">
                       <a:extLst>
                         <a:ext uri="{28A0092B-C50C-407E-A947-70E740481C1C}">
                           <a14:useLocalDpi xmlns:a14="http://schemas.microsoft.com/office/drawing/2010/main" val="0"/>
@@ -2596,7 +3547,43 @@
     </w:p>
     <w:p>
       <w:pPr>
-        <w:pStyle w:val="Heading2"/>
+        <w:ind w:firstLine="0"/>
+        <w:rPr>
+          <w:rFonts w:ascii="Times-Italic" w:hAnsi="Times-Italic"/>
+          <w:iCs/>
+        </w:rPr>
+      </w:pPr>
+    </w:p>
+    <w:p>
+      <w:pPr>
+        <w:ind w:firstLine="0"/>
+        <w:rPr>
+          <w:rFonts w:ascii="Times-Italic" w:hAnsi="Times-Italic"/>
+          <w:iCs/>
+        </w:rPr>
+      </w:pPr>
+    </w:p>
+    <w:p>
+      <w:pPr>
+        <w:ind w:firstLine="0"/>
+        <w:rPr>
+          <w:rFonts w:ascii="Times-Italic" w:hAnsi="Times-Italic"/>
+          <w:iCs/>
+        </w:rPr>
+      </w:pPr>
+    </w:p>
+    <w:p>
+      <w:pPr>
+        <w:ind w:firstLine="0"/>
+        <w:rPr>
+          <w:rFonts w:ascii="Times-Italic" w:hAnsi="Times-Italic"/>
+          <w:iCs/>
+        </w:rPr>
+      </w:pPr>
+    </w:p>
+    <w:p>
+      <w:pPr>
+        <w:pStyle w:val="Balk2"/>
         <w:numPr>
           <w:ilvl w:val="1"/>
           <w:numId w:val="5"/>
@@ -2604,6 +3591,7 @@
       </w:pPr>
       <w:bookmarkStart w:id="12" w:name="_Toc433996784"/>
       <w:r>
+        <w:lastRenderedPageBreak/>
         <w:t>Global Software Control</w:t>
       </w:r>
       <w:bookmarkEnd w:id="12"/>
@@ -2618,21 +3606,26 @@
       </w:r>
     </w:p>
     <w:p>
-      <w:r>
-        <w:t>Describe how the global software control is implemented. In particular, this section should describe how requests are initiated and how subsystems synchronize. This section should list and address synchronization and concurrency issues.</w:t>
-      </w:r>
-    </w:p>
-    <w:p>
-      <w:pPr>
-        <w:pStyle w:val="Heading2"/>
+      <w:bookmarkStart w:id="13" w:name="_Toc433996785"/>
+      <w:r>
+        <w:t>Procedure-driven control would be the one that will be appropriate for our system. In our system, operations wait for user (visitor, admin, operator, registered user) to provide the required information or action whenever they need data from either website or a</w:t>
+      </w:r>
+      <w:r>
+        <w:t xml:space="preserve"> user type</w:t>
+      </w:r>
+      <w:r>
+        <w:t>. For example, since our project is a web-based project, the web server and database server wait for requests from the web browser. Upon receipt of a request, the web server processes and dispatches it to the appropriate web page and database provides appropriate information which are requested, thus resulting in an event-based control flow. Finally, every user type can realize functions as how they intend to view events, his/her tickets or details about account.</w:t>
+      </w:r>
+    </w:p>
+    <w:p>
+      <w:pPr>
+        <w:pStyle w:val="Balk2"/>
         <w:numPr>
           <w:ilvl w:val="1"/>
           <w:numId w:val="5"/>
         </w:numPr>
       </w:pPr>
-      <w:bookmarkStart w:id="13" w:name="_Toc433996785"/>
-      <w:r>
-        <w:lastRenderedPageBreak/>
+      <w:r>
         <w:t>Boundary Conditions</w:t>
       </w:r>
       <w:bookmarkEnd w:id="13"/>
@@ -2647,20 +3640,172 @@
       </w:r>
     </w:p>
     <w:p>
-      <w:r>
-        <w:t>Describe the start-up, shutdown, and error behavior of the system. (If new use cases are discovered for system administration, these should be included in the requirements analysis document, not in this section.)</w:t>
-      </w:r>
-    </w:p>
-    <w:p>
-      <w:pPr>
-        <w:pStyle w:val="Heading1"/>
+      <w:pPr>
+        <w:rPr>
+          <w:b/>
+          <w:bCs/>
+        </w:rPr>
+      </w:pPr>
+      <w:bookmarkStart w:id="14" w:name="_Toc433996786"/>
+      <w:r>
+        <w:rPr>
+          <w:b/>
+          <w:bCs/>
+        </w:rPr>
+        <w:t>3.7.1. Initialization</w:t>
+      </w:r>
+    </w:p>
+    <w:p>
+      <w:pPr>
+        <w:rPr>
+          <w:b/>
+          <w:bCs/>
+        </w:rPr>
+      </w:pPr>
+    </w:p>
+    <w:p>
+      <w:pPr>
+        <w:ind w:firstLine="708"/>
+        <w:rPr>
+          <w:bCs/>
+        </w:rPr>
+      </w:pPr>
+      <w:r>
+        <w:rPr>
+          <w:bCs/>
+        </w:rPr>
+        <w:t>Since Online Ticket System is web-based application, it does not need explicit installation execution. So, u</w:t>
+      </w:r>
+      <w:r>
+        <w:rPr>
+          <w:bCs/>
+        </w:rPr>
+        <w:t>ser access the application via a web browser. An internet connection is needed to reach the application. There is different type of users that one of them does not need to be logged in to the system</w:t>
+      </w:r>
+      <w:r>
+        <w:rPr>
+          <w:bCs/>
+        </w:rPr>
+        <w:t xml:space="preserve"> but this type of users is restricted from some </w:t>
+      </w:r>
+      <w:r>
+        <w:rPr>
+          <w:bCs/>
+        </w:rPr>
+        <w:t>functionalities and the rest need to be logged in to the system</w:t>
+      </w:r>
+      <w:r>
+        <w:rPr>
+          <w:bCs/>
+        </w:rPr>
+        <w:t xml:space="preserve"> to use it. First thing that users see is home page of application where all events are listed and showed.</w:t>
+      </w:r>
+    </w:p>
+    <w:p>
+      <w:pPr>
+        <w:rPr>
+          <w:bCs/>
+        </w:rPr>
+      </w:pPr>
+    </w:p>
+    <w:p>
+      <w:pPr>
+        <w:rPr>
+          <w:b/>
+          <w:bCs/>
+          <w:color w:val="000000" w:themeColor="text1"/>
+        </w:rPr>
+      </w:pPr>
+      <w:r>
+        <w:rPr>
+          <w:b/>
+          <w:bCs/>
+          <w:color w:val="000000" w:themeColor="text1"/>
+        </w:rPr>
+        <w:t>3.7.2. Termination</w:t>
+      </w:r>
+    </w:p>
+    <w:p>
+      <w:pPr>
+        <w:rPr>
+          <w:bCs/>
+        </w:rPr>
+      </w:pPr>
+      <w:r>
+        <w:rPr>
+          <w:bCs/>
+        </w:rPr>
+        <w:tab/>
+      </w:r>
+    </w:p>
+    <w:p>
+      <w:pPr>
+        <w:rPr>
+          <w:bCs/>
+        </w:rPr>
+      </w:pPr>
+      <w:r>
+        <w:rPr>
+          <w:bCs/>
+        </w:rPr>
+        <w:tab/>
+        <w:t xml:space="preserve">Termination is acquired by logging out from the application. This progress is related with session management subsystem. When we logout we would be terminated one of the subsystems and rest of the subsystems would be notified from this termination and they’ll keep process in an appropriate way with other subsystems and database would be updated continuously via webserver by communicating with subsystems in the application. </w:t>
+      </w:r>
+    </w:p>
+    <w:p>
+      <w:pPr>
+        <w:rPr>
+          <w:b/>
+          <w:bCs/>
+        </w:rPr>
+      </w:pPr>
+    </w:p>
+    <w:p>
+      <w:pPr>
+        <w:rPr>
+          <w:b/>
+          <w:bCs/>
+        </w:rPr>
+      </w:pPr>
+      <w:r>
+        <w:rPr>
+          <w:b/>
+          <w:bCs/>
+        </w:rPr>
+        <w:t>3.7.3. Failure</w:t>
+      </w:r>
+    </w:p>
+    <w:p>
+      <w:pPr>
+        <w:rPr>
+          <w:b/>
+        </w:rPr>
+      </w:pPr>
+    </w:p>
+    <w:p>
+      <w:r>
+        <w:rPr>
+          <w:b/>
+        </w:rPr>
+        <w:tab/>
+      </w:r>
+      <w:r>
+        <w:t xml:space="preserve">The system shows error messages when a user fails to login by giving the wrong password or username information and to sign up by not satisfying required information. Web server may not respond due to internet connection errors. When there is not any response from the sent request, the timeout will be applied in order to prevent the busy wait. </w:t>
+      </w:r>
+    </w:p>
+    <w:p>
+      <w:pPr>
+        <w:pStyle w:val="Balk1"/>
         <w:numPr>
           <w:ilvl w:val="0"/>
           <w:numId w:val="5"/>
         </w:numPr>
-      </w:pPr>
-      <w:bookmarkStart w:id="14" w:name="_Toc433996786"/>
-      <w:r>
+        <w:rPr>
+          <w:color w:val="FF0000"/>
+        </w:rPr>
+      </w:pPr>
+      <w:r>
+        <w:lastRenderedPageBreak/>
         <w:t>Subsystem Services</w:t>
       </w:r>
       <w:bookmarkEnd w:id="14"/>
@@ -2675,28 +3820,848 @@
       </w:r>
     </w:p>
     <w:p>
-      <w:r>
-        <w:t xml:space="preserve">Describe the </w:t>
-      </w:r>
-      <w:r>
+      <w:pPr>
+        <w:keepNext/>
+        <w:jc w:val="center"/>
+      </w:pPr>
+      <w:r>
+        <w:rPr>
+          <w:noProof/>
+        </w:rPr>
+        <w:drawing>
+          <wp:inline distT="0" distB="0" distL="0" distR="0" wp14:anchorId="11643002" wp14:editId="4B926556">
+            <wp:extent cx="5657850" cy="8448675"/>
+            <wp:effectExtent l="0" t="0" r="0" b="9525"/>
+            <wp:docPr id="3" name="Resim 3"/>
+            <wp:cNvGraphicFramePr>
+              <a:graphicFrameLocks xmlns:a="http://schemas.openxmlformats.org/drawingml/2006/main" noChangeAspect="1"/>
+            </wp:cNvGraphicFramePr>
+            <a:graphic xmlns:a="http://schemas.openxmlformats.org/drawingml/2006/main">
+              <a:graphicData uri="http://schemas.openxmlformats.org/drawingml/2006/picture">
+                <pic:pic xmlns:pic="http://schemas.openxmlformats.org/drawingml/2006/picture">
+                  <pic:nvPicPr>
+                    <pic:cNvPr id="0" name="Picture 2"/>
+                    <pic:cNvPicPr>
+                      <a:picLocks noChangeAspect="1" noChangeArrowheads="1"/>
+                    </pic:cNvPicPr>
+                  </pic:nvPicPr>
+                  <pic:blipFill>
+                    <a:blip r:embed="rId17">
+                      <a:extLst>
+                        <a:ext uri="{28A0092B-C50C-407E-A947-70E740481C1C}">
+                          <a14:useLocalDpi xmlns:a14="http://schemas.microsoft.com/office/drawing/2010/main" val="0"/>
+                        </a:ext>
+                      </a:extLst>
+                    </a:blip>
+                    <a:srcRect/>
+                    <a:stretch>
+                      <a:fillRect/>
+                    </a:stretch>
+                  </pic:blipFill>
+                  <pic:spPr bwMode="auto">
+                    <a:xfrm>
+                      <a:off x="0" y="0"/>
+                      <a:ext cx="5657850" cy="8448675"/>
+                    </a:xfrm>
+                    <a:prstGeom prst="rect">
+                      <a:avLst/>
+                    </a:prstGeom>
+                    <a:noFill/>
+                    <a:ln>
+                      <a:noFill/>
+                    </a:ln>
+                  </pic:spPr>
+                </pic:pic>
+              </a:graphicData>
+            </a:graphic>
+          </wp:inline>
+        </w:drawing>
+      </w:r>
+      <w:r>
+        <w:t xml:space="preserve">Figure </w:t>
+      </w:r>
+      <w:r>
+        <w:fldChar w:fldCharType="begin"/>
+      </w:r>
+      <w:r>
+        <w:instrText xml:space="preserve"> SEQ Figure \* ARABIC </w:instrText>
+      </w:r>
+      <w:r>
+        <w:fldChar w:fldCharType="separate"/>
+      </w:r>
+      <w:r>
+        <w:rPr>
+          <w:noProof/>
+        </w:rPr>
+        <w:t>1</w:t>
+      </w:r>
+      <w:r>
+        <w:fldChar w:fldCharType="end"/>
+      </w:r>
+    </w:p>
+    <w:p/>
+    <w:p>
+      <w:pPr>
+        <w:pStyle w:val="Balk2"/>
+        <w:numPr>
+          <w:ilvl w:val="1"/>
+          <w:numId w:val="5"/>
+        </w:numPr>
+      </w:pPr>
+      <w:bookmarkStart w:id="15" w:name="_Toc433996787"/>
+      <w:r>
+        <w:t>Model Subsystem</w:t>
+      </w:r>
+    </w:p>
+    <w:p>
+      <w:r>
+        <w:rPr>
+          <w:noProof/>
+        </w:rPr>
+        <w:drawing>
+          <wp:inline distT="0" distB="0" distL="0" distR="0" wp14:anchorId="1158AE7E" wp14:editId="122AE22E">
+            <wp:extent cx="5600700" cy="1924050"/>
+            <wp:effectExtent l="0" t="0" r="0" b="0"/>
+            <wp:docPr id="7" name="Resim 7"/>
+            <wp:cNvGraphicFramePr>
+              <a:graphicFrameLocks xmlns:a="http://schemas.openxmlformats.org/drawingml/2006/main" noChangeAspect="1"/>
+            </wp:cNvGraphicFramePr>
+            <a:graphic xmlns:a="http://schemas.openxmlformats.org/drawingml/2006/main">
+              <a:graphicData uri="http://schemas.openxmlformats.org/drawingml/2006/picture">
+                <pic:pic xmlns:pic="http://schemas.openxmlformats.org/drawingml/2006/picture">
+                  <pic:nvPicPr>
+                    <pic:cNvPr id="0" name="Picture 4"/>
+                    <pic:cNvPicPr>
+                      <a:picLocks noChangeAspect="1" noChangeArrowheads="1"/>
+                    </pic:cNvPicPr>
+                  </pic:nvPicPr>
+                  <pic:blipFill>
+                    <a:blip r:embed="rId18">
+                      <a:extLst>
+                        <a:ext uri="{28A0092B-C50C-407E-A947-70E740481C1C}">
+                          <a14:useLocalDpi xmlns:a14="http://schemas.microsoft.com/office/drawing/2010/main" val="0"/>
+                        </a:ext>
+                      </a:extLst>
+                    </a:blip>
+                    <a:srcRect/>
+                    <a:stretch>
+                      <a:fillRect/>
+                    </a:stretch>
+                  </pic:blipFill>
+                  <pic:spPr bwMode="auto">
+                    <a:xfrm>
+                      <a:off x="0" y="0"/>
+                      <a:ext cx="5600700" cy="1924050"/>
+                    </a:xfrm>
+                    <a:prstGeom prst="rect">
+                      <a:avLst/>
+                    </a:prstGeom>
+                    <a:noFill/>
+                    <a:ln>
+                      <a:noFill/>
+                    </a:ln>
+                  </pic:spPr>
+                </pic:pic>
+              </a:graphicData>
+            </a:graphic>
+          </wp:inline>
+        </w:drawing>
+      </w:r>
+    </w:p>
+    <w:p/>
+    <w:p>
+      <w:r>
+        <w:tab/>
+        <w:t xml:space="preserve">Model Subsystem is responsible for data management and data communication. This subsystem is secure because it can be accessed by the Controller Subsystem only. Thus, every modification or action happening in Model Subsystem must have a corresponding request made by the Controller Subsystem. In addition, Model Subsystem is divided into 3 main components in order to achieve different kinds of functionality for different cases in the Data Management system. Thus, each component has different responsibilities. Those components are: </w:t>
+      </w:r>
+    </w:p>
+    <w:p/>
+    <w:p>
+      <w:pPr>
         <w:rPr>
           <w:b/>
         </w:rPr>
-        <w:t>services provided by each subsystem</w:t>
-      </w:r>
-      <w:r>
-        <w:t>. Although this section is usually empty or incomplete in the first versions of the SDD, this section serves as a reference for teams for the boundaries between their subsystems. The interface of each subsystem is derived from this section and detailed in the Object Design Document.</w:t>
-      </w:r>
-    </w:p>
-    <w:p>
-      <w:pPr>
-        <w:pStyle w:val="Heading1"/>
+      </w:pPr>
+      <w:r>
+        <w:rPr>
+          <w:b/>
+        </w:rPr>
+        <w:t>4.1.1. User Directory Component</w:t>
+      </w:r>
+    </w:p>
+    <w:p/>
+    <w:p>
+      <w:r>
+        <w:tab/>
+        <w:t>User Directory Component is responsible for managing User specific data accesses and data modification. It can be accessed only if a request has been made by the Controller Subsystem. In details, Component Management in Controller Subsystem understands whether data access is necessary or not. After that, the necessary request is made into the component. Basically, this component provides two main operations:</w:t>
+      </w:r>
+    </w:p>
+    <w:p>
+      <w:pPr>
+        <w:pStyle w:val="ListeParagraf"/>
+        <w:numPr>
+          <w:ilvl w:val="0"/>
+          <w:numId w:val="19"/>
+        </w:numPr>
+      </w:pPr>
+      <w:r>
+        <w:t>Storing user information such as their username, phone number, e-mail, birthday etc.</w:t>
+      </w:r>
+    </w:p>
+    <w:p>
+      <w:pPr>
+        <w:pStyle w:val="ListeParagraf"/>
+        <w:numPr>
+          <w:ilvl w:val="1"/>
+          <w:numId w:val="19"/>
+        </w:numPr>
+      </w:pPr>
+      <w:r>
+        <w:t>When a user signup or want to edit his/her account, the information will be delivered to this component in order to access and modify the relevant data as well.</w:t>
+      </w:r>
+    </w:p>
+    <w:p>
+      <w:pPr>
+        <w:pStyle w:val="ListeParagraf"/>
+        <w:numPr>
+          <w:ilvl w:val="0"/>
+          <w:numId w:val="19"/>
+        </w:numPr>
+      </w:pPr>
+      <w:r>
+        <w:t>Retrieving User information</w:t>
+      </w:r>
+    </w:p>
+    <w:p>
+      <w:pPr>
+        <w:pStyle w:val="ListeParagraf"/>
+        <w:numPr>
+          <w:ilvl w:val="1"/>
+          <w:numId w:val="19"/>
+        </w:numPr>
+      </w:pPr>
+      <w:r>
+        <w:t xml:space="preserve">When a user wants to see their profile and their tickets, this component needs to be called in order to access the relevant database. </w:t>
+      </w:r>
+    </w:p>
+    <w:p>
+      <w:pPr>
+        <w:rPr>
+          <w:b/>
+        </w:rPr>
+      </w:pPr>
+      <w:r>
+        <w:rPr>
+          <w:b/>
+        </w:rPr>
+        <w:t>4.1.2. Event Storage Component</w:t>
+      </w:r>
+    </w:p>
+    <w:p>
+      <w:r>
+        <w:tab/>
+      </w:r>
+    </w:p>
+    <w:p>
+      <w:pPr>
+        <w:pStyle w:val="ListeParagraf"/>
+        <w:numPr>
+          <w:ilvl w:val="0"/>
+          <w:numId w:val="19"/>
+        </w:numPr>
+      </w:pPr>
+      <w:r>
+        <w:t xml:space="preserve">Event Storage Component is responsible for storing the events. In addition, it is responsible for communicating with the Component Management Component in order to send relevant event into the component whenever necessary. </w:t>
+      </w:r>
+    </w:p>
+    <w:p>
+      <w:pPr>
+        <w:ind w:firstLine="0"/>
+      </w:pPr>
+    </w:p>
+    <w:p>
+      <w:pPr>
+        <w:ind w:firstLine="0"/>
+      </w:pPr>
+    </w:p>
+    <w:p>
+      <w:pPr>
+        <w:ind w:firstLine="0"/>
+      </w:pPr>
+    </w:p>
+    <w:p>
+      <w:pPr>
+        <w:ind w:firstLine="0"/>
+      </w:pPr>
+    </w:p>
+    <w:p>
+      <w:pPr>
+        <w:ind w:firstLine="0"/>
+      </w:pPr>
+    </w:p>
+    <w:p>
+      <w:pPr>
+        <w:ind w:firstLine="0"/>
+        <w:rPr>
+          <w:b/>
+        </w:rPr>
+      </w:pPr>
+      <w:r>
+        <w:rPr>
+          <w:b/>
+        </w:rPr>
+        <w:t>4.1.3. Ticket Storage Component</w:t>
+      </w:r>
+    </w:p>
+    <w:p>
+      <w:pPr>
+        <w:ind w:firstLine="0"/>
+      </w:pPr>
+    </w:p>
+    <w:p>
+      <w:pPr>
+        <w:pStyle w:val="ListeParagraf"/>
+        <w:numPr>
+          <w:ilvl w:val="0"/>
+          <w:numId w:val="19"/>
+        </w:numPr>
+      </w:pPr>
+      <w:r>
+        <w:t xml:space="preserve">Ticket Storage Component is responsible for storing the tickets. In addition, it is responsible for communicating with the Component Management Component in order to send relevant ticket into the component whenever necessary. </w:t>
+      </w:r>
+    </w:p>
+    <w:p/>
+    <w:p>
+      <w:pPr>
+        <w:pStyle w:val="Balk2"/>
+        <w:numPr>
+          <w:ilvl w:val="1"/>
+          <w:numId w:val="5"/>
+        </w:numPr>
+      </w:pPr>
+      <w:r>
+        <w:t>View Subsystem</w:t>
+      </w:r>
+    </w:p>
+    <w:p>
+      <w:r>
+        <w:rPr>
+          <w:noProof/>
+        </w:rPr>
+        <w:drawing>
+          <wp:inline distT="0" distB="0" distL="0" distR="0" wp14:anchorId="1233C05A" wp14:editId="6666F4AA">
+            <wp:extent cx="5600700" cy="2981325"/>
+            <wp:effectExtent l="0" t="0" r="0" b="9525"/>
+            <wp:docPr id="5" name="Resim 5"/>
+            <wp:cNvGraphicFramePr>
+              <a:graphicFrameLocks xmlns:a="http://schemas.openxmlformats.org/drawingml/2006/main" noChangeAspect="1"/>
+            </wp:cNvGraphicFramePr>
+            <a:graphic xmlns:a="http://schemas.openxmlformats.org/drawingml/2006/main">
+              <a:graphicData uri="http://schemas.openxmlformats.org/drawingml/2006/picture">
+                <pic:pic xmlns:pic="http://schemas.openxmlformats.org/drawingml/2006/picture">
+                  <pic:nvPicPr>
+                    <pic:cNvPr id="0" name="Picture 5"/>
+                    <pic:cNvPicPr>
+                      <a:picLocks noChangeAspect="1" noChangeArrowheads="1"/>
+                    </pic:cNvPicPr>
+                  </pic:nvPicPr>
+                  <pic:blipFill>
+                    <a:blip r:embed="rId19">
+                      <a:extLst>
+                        <a:ext uri="{28A0092B-C50C-407E-A947-70E740481C1C}">
+                          <a14:useLocalDpi xmlns:a14="http://schemas.microsoft.com/office/drawing/2010/main" val="0"/>
+                        </a:ext>
+                      </a:extLst>
+                    </a:blip>
+                    <a:srcRect/>
+                    <a:stretch>
+                      <a:fillRect/>
+                    </a:stretch>
+                  </pic:blipFill>
+                  <pic:spPr bwMode="auto">
+                    <a:xfrm>
+                      <a:off x="0" y="0"/>
+                      <a:ext cx="5600700" cy="2981325"/>
+                    </a:xfrm>
+                    <a:prstGeom prst="rect">
+                      <a:avLst/>
+                    </a:prstGeom>
+                    <a:noFill/>
+                    <a:ln>
+                      <a:noFill/>
+                    </a:ln>
+                  </pic:spPr>
+                </pic:pic>
+              </a:graphicData>
+            </a:graphic>
+          </wp:inline>
+        </w:drawing>
+      </w:r>
+    </w:p>
+    <w:p/>
+    <w:p>
+      <w:r>
+        <w:t>View Subsystem and subsystems that included to this subsystem are responsible for managing front-end. What this subsystem does is getting user input and first sending these requests into related component in the controller subsystem. View subsystem provides user interface and it is accessible via a web browser or a web application. The content displayed is accessible by the users and such inputs, request will be sent into controller subsystem then from controller subsystem towards to model subsystem to get and send related context to user. In this view subsystem will be used HTML5, CSS, Bootstrap, JS technologies. This subsystem consists of three components.</w:t>
+      </w:r>
+    </w:p>
+    <w:p/>
+    <w:p>
+      <w:pPr>
+        <w:rPr>
+          <w:b/>
+        </w:rPr>
+      </w:pPr>
+      <w:r>
+        <w:rPr>
+          <w:b/>
+        </w:rPr>
+        <w:t>4.2.1. View Component</w:t>
+      </w:r>
+    </w:p>
+    <w:p/>
+    <w:p>
+      <w:pPr>
+        <w:pStyle w:val="ListeParagraf"/>
+        <w:numPr>
+          <w:ilvl w:val="0"/>
+          <w:numId w:val="20"/>
+        </w:numPr>
+      </w:pPr>
+      <w:r>
+        <w:t>View Component provides the user interface and gets the user input. These operations will be performed by the request made by the View Manager Component and actions done the input taken from the user will be provided to the View Manager Component.</w:t>
+      </w:r>
+    </w:p>
+    <w:p/>
+    <w:p>
+      <w:pPr>
+        <w:rPr>
+          <w:b/>
+        </w:rPr>
+      </w:pPr>
+      <w:r>
+        <w:rPr>
+          <w:b/>
+        </w:rPr>
+        <w:lastRenderedPageBreak/>
+        <w:t>4.2.2. View Manager Component</w:t>
+      </w:r>
+    </w:p>
+    <w:p/>
+    <w:p>
+      <w:pPr>
+        <w:pStyle w:val="ListeParagraf"/>
+        <w:numPr>
+          <w:ilvl w:val="0"/>
+          <w:numId w:val="19"/>
+        </w:numPr>
+      </w:pPr>
+      <w:r>
+        <w:t>View Manager Component is the manager of this subsystem. It will get requests from the Query Component and it will receive the user input from the View Component.</w:t>
+      </w:r>
+    </w:p>
+    <w:p>
+      <w:pPr>
+        <w:pStyle w:val="ListeParagraf"/>
+        <w:numPr>
+          <w:ilvl w:val="0"/>
+          <w:numId w:val="19"/>
+        </w:numPr>
+      </w:pPr>
+      <w:r>
+        <w:t>Component will get any kind of backend requests such as database requests which are relevant to the front-end and deal with such information.</w:t>
+      </w:r>
+    </w:p>
+    <w:p>
+      <w:pPr>
+        <w:pStyle w:val="ListeParagraf"/>
+        <w:numPr>
+          <w:ilvl w:val="0"/>
+          <w:numId w:val="19"/>
+        </w:numPr>
+      </w:pPr>
+      <w:r>
+        <w:t xml:space="preserve">Modifying views according to requests emerged in View Subsystem or input coming from Controller Subsystem. </w:t>
+      </w:r>
+    </w:p>
+    <w:p>
+      <w:pPr>
+        <w:pStyle w:val="ListeParagraf"/>
+        <w:numPr>
+          <w:ilvl w:val="1"/>
+          <w:numId w:val="19"/>
+        </w:numPr>
+      </w:pPr>
+      <w:r>
+        <w:t>Updates the view via Render method</w:t>
+      </w:r>
+    </w:p>
+    <w:p>
+      <w:pPr>
+        <w:pStyle w:val="ListeParagraf"/>
+        <w:numPr>
+          <w:ilvl w:val="0"/>
+          <w:numId w:val="19"/>
+        </w:numPr>
+      </w:pPr>
+      <w:r>
+        <w:t>Sending clients side requests coming from views to the Controller Subsystem.</w:t>
+      </w:r>
+    </w:p>
+    <w:p>
+      <w:pPr>
+        <w:rPr>
+          <w:b/>
+        </w:rPr>
+      </w:pPr>
+      <w:r>
+        <w:rPr>
+          <w:b/>
+        </w:rPr>
+        <w:t xml:space="preserve">4.2.3 Query Model  </w:t>
+      </w:r>
+    </w:p>
+    <w:p>
+      <w:pPr>
+        <w:rPr>
+          <w:b/>
+        </w:rPr>
+      </w:pPr>
+      <w:r>
+        <w:rPr>
+          <w:b/>
+        </w:rPr>
+        <w:tab/>
+      </w:r>
+    </w:p>
+    <w:p>
+      <w:r>
+        <w:rPr>
+          <w:b/>
+        </w:rPr>
+        <w:tab/>
+      </w:r>
+      <w:r>
+        <w:t>Query Component is for getting and dealing with any kind of database queries send by the user input. It is used and constructed by the View Manager Component. To give an example of Query component’s responsibility that can be getting the user’s search for filtered event and sending such request into View Manager Component.</w:t>
+      </w:r>
+    </w:p>
+    <w:p>
+      <w:r>
+        <w:tab/>
+      </w:r>
+    </w:p>
+    <w:p>
+      <w:pPr>
+        <w:pStyle w:val="Balk2"/>
+        <w:numPr>
+          <w:ilvl w:val="1"/>
+          <w:numId w:val="5"/>
+        </w:numPr>
+      </w:pPr>
+      <w:r>
+        <w:t>Controller System</w:t>
+      </w:r>
+    </w:p>
+    <w:p>
+      <w:r>
+        <w:rPr>
+          <w:noProof/>
+        </w:rPr>
+        <w:drawing>
+          <wp:inline distT="0" distB="0" distL="0" distR="0" wp14:anchorId="16C511E6" wp14:editId="214C6CDD">
+            <wp:extent cx="5600700" cy="3105150"/>
+            <wp:effectExtent l="0" t="0" r="0" b="0"/>
+            <wp:docPr id="6" name="Resim 6"/>
+            <wp:cNvGraphicFramePr>
+              <a:graphicFrameLocks xmlns:a="http://schemas.openxmlformats.org/drawingml/2006/main" noChangeAspect="1"/>
+            </wp:cNvGraphicFramePr>
+            <a:graphic xmlns:a="http://schemas.openxmlformats.org/drawingml/2006/main">
+              <a:graphicData uri="http://schemas.openxmlformats.org/drawingml/2006/picture">
+                <pic:pic xmlns:pic="http://schemas.openxmlformats.org/drawingml/2006/picture">
+                  <pic:nvPicPr>
+                    <pic:cNvPr id="0" name="Picture 6"/>
+                    <pic:cNvPicPr>
+                      <a:picLocks noChangeAspect="1" noChangeArrowheads="1"/>
+                    </pic:cNvPicPr>
+                  </pic:nvPicPr>
+                  <pic:blipFill>
+                    <a:blip r:embed="rId20">
+                      <a:extLst>
+                        <a:ext uri="{28A0092B-C50C-407E-A947-70E740481C1C}">
+                          <a14:useLocalDpi xmlns:a14="http://schemas.microsoft.com/office/drawing/2010/main" val="0"/>
+                        </a:ext>
+                      </a:extLst>
+                    </a:blip>
+                    <a:srcRect/>
+                    <a:stretch>
+                      <a:fillRect/>
+                    </a:stretch>
+                  </pic:blipFill>
+                  <pic:spPr bwMode="auto">
+                    <a:xfrm>
+                      <a:off x="0" y="0"/>
+                      <a:ext cx="5600700" cy="3105150"/>
+                    </a:xfrm>
+                    <a:prstGeom prst="rect">
+                      <a:avLst/>
+                    </a:prstGeom>
+                    <a:noFill/>
+                    <a:ln>
+                      <a:noFill/>
+                    </a:ln>
+                  </pic:spPr>
+                </pic:pic>
+              </a:graphicData>
+            </a:graphic>
+          </wp:inline>
+        </w:drawing>
+      </w:r>
+    </w:p>
+    <w:p/>
+    <w:p>
+      <w:r>
+        <w:t>Controller Subsystem mediates between the View Subsystem and Model Subsystem. It operates on the server side and performs the core functionality of the system. This subsystem features three main subcomponents:</w:t>
+      </w:r>
+    </w:p>
+    <w:p/>
+    <w:p/>
+    <w:p/>
+    <w:p>
+      <w:bookmarkStart w:id="16" w:name="_GoBack"/>
+      <w:bookmarkEnd w:id="16"/>
+    </w:p>
+    <w:p>
+      <w:pPr>
+        <w:rPr>
+          <w:b/>
+        </w:rPr>
+      </w:pPr>
+      <w:r>
+        <w:rPr>
+          <w:b/>
+        </w:rPr>
+        <w:lastRenderedPageBreak/>
+        <w:t>4.3.1. Session Management Component</w:t>
+      </w:r>
+    </w:p>
+    <w:p>
+      <w:pPr>
+        <w:ind w:firstLine="0"/>
+      </w:pPr>
+    </w:p>
+    <w:p>
+      <w:r>
+        <w:t>This subcomponent directs the information received from the View Subsystem to appropriate subcomponents. The functionalities of this component are:</w:t>
+      </w:r>
+    </w:p>
+    <w:p/>
+    <w:p>
+      <w:pPr>
+        <w:pStyle w:val="ListeParagraf"/>
+        <w:numPr>
+          <w:ilvl w:val="0"/>
+          <w:numId w:val="21"/>
+        </w:numPr>
+      </w:pPr>
+      <w:r>
+        <w:t xml:space="preserve">When user inputs for login, this information are received from Controller Subsystem and transferred to the User Management subcomponent. User Management Component checks information and validates using User Directory component in the Model Subsystem.  </w:t>
+      </w:r>
+    </w:p>
+    <w:p>
+      <w:pPr>
+        <w:pStyle w:val="ListeParagraf"/>
+        <w:numPr>
+          <w:ilvl w:val="1"/>
+          <w:numId w:val="21"/>
+        </w:numPr>
+      </w:pPr>
+      <w:r>
+        <w:t>Session Management requests user information from User Management. According to that request, User Management provides necessary user information back to Session Management. After the Session Management component receives the information, it responds back to View Manager via Query Model to inform the user about authentication.</w:t>
+      </w:r>
+    </w:p>
+    <w:p>
+      <w:pPr>
+        <w:pStyle w:val="ListeParagraf"/>
+        <w:numPr>
+          <w:ilvl w:val="1"/>
+          <w:numId w:val="21"/>
+        </w:numPr>
+      </w:pPr>
+      <w:r>
+        <w:t>The searched event can be got from obtained information if there any filter by the user request via Component Management Component.</w:t>
+      </w:r>
+    </w:p>
+    <w:p>
+      <w:pPr>
+        <w:rPr>
+          <w:b/>
+        </w:rPr>
+      </w:pPr>
+      <w:r>
+        <w:rPr>
+          <w:b/>
+        </w:rPr>
+        <w:t>4.3.2 User Management Component</w:t>
+      </w:r>
+    </w:p>
+    <w:p>
+      <w:pPr>
+        <w:pStyle w:val="ListeParagraf"/>
+        <w:numPr>
+          <w:ilvl w:val="0"/>
+          <w:numId w:val="21"/>
+        </w:numPr>
+      </w:pPr>
+      <w:r>
+        <w:t>This subsystem handles the management of user-related tasks. It controls database of users over the Model Subsystem. User authentication, account, my ticket functionality and other user services are addressed by this component. In brief, there are two scenarios that this component may be invoked.</w:t>
+      </w:r>
+    </w:p>
+    <w:p>
+      <w:pPr>
+        <w:pStyle w:val="ListeParagraf"/>
+        <w:numPr>
+          <w:ilvl w:val="1"/>
+          <w:numId w:val="21"/>
+        </w:numPr>
+      </w:pPr>
+      <w:r>
+        <w:t>When user want to edit his/her account, a request has been created by the Edit Account interface. The request is accepted by the Controller Subsystem, then sent to the User Management Component. Finally, edit account response is sent to the User Database.</w:t>
+      </w:r>
+    </w:p>
+    <w:p>
+      <w:pPr>
+        <w:pStyle w:val="ListeParagraf"/>
+        <w:numPr>
+          <w:ilvl w:val="1"/>
+          <w:numId w:val="21"/>
+        </w:numPr>
+      </w:pPr>
+      <w:r>
+        <w:t xml:space="preserve">When the user wants to check their profile, the request is created by the View Manager Component. Then, request is sent through Controller Subsystem and User Management Component. When the request is received, this component invokes User Directory Component for relevant information. After information is retrieved from the User Database, the received information is sent back to the requesting components. </w:t>
+      </w:r>
+    </w:p>
+    <w:p>
+      <w:pPr>
+        <w:pStyle w:val="ListeParagraf"/>
+        <w:ind w:left="2205" w:firstLine="0"/>
+      </w:pPr>
+    </w:p>
+    <w:p>
+      <w:pPr>
+        <w:pStyle w:val="ListeParagraf"/>
+        <w:ind w:left="2205" w:firstLine="0"/>
+      </w:pPr>
+    </w:p>
+    <w:p>
+      <w:pPr>
+        <w:pStyle w:val="ListeParagraf"/>
+        <w:ind w:left="2205" w:firstLine="0"/>
+      </w:pPr>
+    </w:p>
+    <w:p>
+      <w:pPr>
+        <w:pStyle w:val="ListeParagraf"/>
+        <w:ind w:left="2205" w:firstLine="0"/>
+      </w:pPr>
+    </w:p>
+    <w:p>
+      <w:pPr>
+        <w:pStyle w:val="ListeParagraf"/>
+        <w:ind w:left="2205" w:firstLine="0"/>
+      </w:pPr>
+    </w:p>
+    <w:p>
+      <w:pPr>
+        <w:pStyle w:val="ListeParagraf"/>
+        <w:ind w:left="2205" w:firstLine="0"/>
+      </w:pPr>
+    </w:p>
+    <w:p>
+      <w:pPr>
+        <w:pStyle w:val="ListeParagraf"/>
+        <w:ind w:left="2205" w:firstLine="0"/>
+      </w:pPr>
+    </w:p>
+    <w:p>
+      <w:pPr>
+        <w:pStyle w:val="ListeParagraf"/>
+        <w:ind w:left="2205" w:firstLine="0"/>
+      </w:pPr>
+    </w:p>
+    <w:p>
+      <w:pPr>
+        <w:pStyle w:val="ListeParagraf"/>
+        <w:ind w:left="2205" w:firstLine="0"/>
+      </w:pPr>
+    </w:p>
+    <w:p>
+      <w:pPr>
+        <w:pStyle w:val="ListeParagraf"/>
+        <w:ind w:left="2205" w:firstLine="0"/>
+      </w:pPr>
+    </w:p>
+    <w:p>
+      <w:pPr>
+        <w:pStyle w:val="ListeParagraf"/>
+        <w:ind w:left="2205" w:firstLine="0"/>
+      </w:pPr>
+    </w:p>
+    <w:p>
+      <w:pPr>
+        <w:pStyle w:val="ListeParagraf"/>
+        <w:ind w:left="2205" w:firstLine="0"/>
+      </w:pPr>
+    </w:p>
+    <w:p>
+      <w:pPr>
+        <w:rPr>
+          <w:b/>
+        </w:rPr>
+      </w:pPr>
+      <w:r>
+        <w:rPr>
+          <w:b/>
+        </w:rPr>
+        <w:t>4.3.3. Component Management Component</w:t>
+      </w:r>
+    </w:p>
+    <w:p>
+      <w:pPr>
+        <w:pStyle w:val="ListeParagraf"/>
+        <w:numPr>
+          <w:ilvl w:val="0"/>
+          <w:numId w:val="21"/>
+        </w:numPr>
+      </w:pPr>
+      <w:r>
+        <w:t>This component deals with the event and ticket related tasks. It consults the Model Subsystem to retrieve event and ticket data. Once it has access to event, it runs other related tasks to complete buying ticket process and return ticket information. Result are passed to the Session Management subsystem back. There can be two scenarios where this component might be invoked.</w:t>
+      </w:r>
+    </w:p>
+    <w:p>
+      <w:pPr>
+        <w:pStyle w:val="ListeParagraf"/>
+        <w:numPr>
+          <w:ilvl w:val="1"/>
+          <w:numId w:val="21"/>
+        </w:numPr>
+      </w:pPr>
+      <w:r>
+        <w:t xml:space="preserve"> When there is a request from the Controller Management Component regarding the events or ticket, this component should get the request and send another request to the Event Storage Component or Ticket Storage Component according to request. Finally, the relevant information from</w:t>
+      </w:r>
+      <w:r>
+        <w:t xml:space="preserve"> </w:t>
+      </w:r>
+      <w:r>
+        <w:t>the Database Component should be retrieved and sent back to the Session Management Component.</w:t>
+      </w:r>
+    </w:p>
+    <w:p>
+      <w:pPr>
+        <w:pStyle w:val="Balk1"/>
         <w:numPr>
           <w:ilvl w:val="0"/>
           <w:numId w:val="5"/>
         </w:numPr>
       </w:pPr>
-      <w:bookmarkStart w:id="15" w:name="_Toc433996787"/>
       <w:r>
         <w:t>References</w:t>
       </w:r>
@@ -2704,64 +4669,61 @@
       <w:r>
         <w:t xml:space="preserve"> </w:t>
       </w:r>
-      <w:r>
-        <w:rPr>
-          <w:color w:val="FF0000"/>
-        </w:rPr>
-        <w:t>(Özay)</w:t>
-      </w:r>
-    </w:p>
-    <w:p>
-      <w:r>
-        <w:t>The following is an example of listing a book in this section. Check the text to see how it is cross referenced (The whole document is based on [</w:t>
-      </w:r>
-      <w:r>
-        <w:fldChar w:fldCharType="begin"/>
-      </w:r>
-      <w:r>
-        <w:instrText xml:space="preserve"> REF _Ref431126989 \r \h </w:instrText>
-      </w:r>
-      <w:r>
-        <w:fldChar w:fldCharType="separate"/>
-      </w:r>
-      <w:r>
-        <w:t>1</w:t>
-      </w:r>
-      <w:r>
-        <w:fldChar w:fldCharType="end"/>
-      </w:r>
-      <w:r>
-        <w:t>]).</w:t>
-      </w:r>
-    </w:p>
-    <w:p>
-      <w:pPr>
-        <w:spacing w:before="240"/>
-        <w:ind w:left="284" w:hanging="284"/>
-        <w:rPr>
-          <w:rFonts w:cs="Times New Roman"/>
-          <w:color w:val="000000"/>
-          <w:szCs w:val="24"/>
-        </w:rPr>
-      </w:pPr>
-    </w:p>
-    <w:p>
-      <w:pPr>
-        <w:pStyle w:val="ListParagraph"/>
+    </w:p>
+    <w:p>
+      <w:pPr>
+        <w:pStyle w:val="ListeParagraf"/>
         <w:numPr>
           <w:ilvl w:val="0"/>
           <w:numId w:val="16"/>
         </w:numPr>
         <w:spacing w:before="240"/>
       </w:pPr>
-      <w:bookmarkStart w:id="16" w:name="_Ref431126989"/>
+      <w:bookmarkStart w:id="17" w:name="_Ref431126989"/>
+      <w:proofErr w:type="spellStart"/>
       <w:r>
         <w:rPr>
           <w:rFonts w:cs="Times New Roman"/>
           <w:color w:val="000000"/>
           <w:szCs w:val="24"/>
         </w:rPr>
-        <w:t>Bruegge B. &amp; Dutoit A.H.</w:t>
+        <w:t>Bruegge</w:t>
+      </w:r>
+      <w:proofErr w:type="spellEnd"/>
+      <w:r>
+        <w:rPr>
+          <w:rFonts w:cs="Times New Roman"/>
+          <w:color w:val="000000"/>
+          <w:szCs w:val="24"/>
+        </w:rPr>
+        <w:t xml:space="preserve"> B. &amp; </w:t>
+      </w:r>
+      <w:proofErr w:type="spellStart"/>
+      <w:r>
+        <w:rPr>
+          <w:rFonts w:cs="Times New Roman"/>
+          <w:color w:val="000000"/>
+          <w:szCs w:val="24"/>
+        </w:rPr>
+        <w:t>Dutoit</w:t>
+      </w:r>
+      <w:proofErr w:type="spellEnd"/>
+      <w:r>
+        <w:rPr>
+          <w:rFonts w:cs="Times New Roman"/>
+          <w:color w:val="000000"/>
+          <w:szCs w:val="24"/>
+        </w:rPr>
+        <w:t xml:space="preserve"> </w:t>
+      </w:r>
+      <w:proofErr w:type="gramStart"/>
+      <w:r>
+        <w:rPr>
+          <w:rFonts w:cs="Times New Roman"/>
+          <w:color w:val="000000"/>
+          <w:szCs w:val="24"/>
+        </w:rPr>
+        <w:t>A.H.</w:t>
       </w:r>
       <w:r>
         <w:rPr>
@@ -2770,6 +4732,7 @@
         </w:rPr>
         <w:t>.</w:t>
       </w:r>
+      <w:proofErr w:type="gramEnd"/>
       <w:r>
         <w:t xml:space="preserve"> (2010). </w:t>
       </w:r>
@@ -2792,25 +4755,67 @@
       <w:r>
         <w:t xml:space="preserve"> ed.</w:t>
       </w:r>
-      <w:bookmarkEnd w:id="16"/>
+      <w:bookmarkEnd w:id="17"/>
       <w:r>
         <w:t xml:space="preserve"> </w:t>
       </w:r>
     </w:p>
     <w:p>
       <w:pPr>
-        <w:pStyle w:val="TOCHeading"/>
+        <w:pStyle w:val="ListeParagraf"/>
+        <w:numPr>
+          <w:ilvl w:val="0"/>
+          <w:numId w:val="16"/>
+        </w:numPr>
+      </w:pPr>
+      <w:r>
+        <w:t>Visual Paradigm</w:t>
+      </w:r>
+    </w:p>
+    <w:p>
+      <w:pPr>
+        <w:pStyle w:val="ListeParagraf"/>
+        <w:numPr>
+          <w:ilvl w:val="0"/>
+          <w:numId w:val="16"/>
+        </w:numPr>
+      </w:pPr>
+      <w:r>
+        <w:t>Draw.io</w:t>
+      </w:r>
+    </w:p>
+    <w:p>
+      <w:pPr>
+        <w:pStyle w:val="ListeParagraf"/>
+        <w:numPr>
+          <w:ilvl w:val="0"/>
+          <w:numId w:val="16"/>
+        </w:numPr>
+      </w:pPr>
+      <w:r>
+        <w:t>Course materials</w:t>
+      </w:r>
+      <w:r>
+        <w:t xml:space="preserve"> (Slides etc.)</w:t>
+      </w:r>
+    </w:p>
+    <w:p>
+      <w:pPr>
+        <w:pStyle w:val="ListeParagraf"/>
+        <w:ind w:left="360" w:firstLine="0"/>
+      </w:pPr>
+    </w:p>
+    <w:p>
+      <w:pPr>
+        <w:pStyle w:val="TBal"/>
       </w:pPr>
     </w:p>
     <w:p/>
     <w:p/>
-    <w:p>
-      <w:bookmarkStart w:id="17" w:name="_GoBack"/>
-      <w:bookmarkEnd w:id="17"/>
-    </w:p>
+    <w:p/>
     <w:sectPr>
-      <w:footerReference w:type="default" r:id="rId16"/>
-      <w:footerReference w:type="first" r:id="rId17"/>
+      <w:footerReference w:type="default" r:id="rId21"/>
+      <w:footerReference w:type="first" r:id="rId22"/>
       <w:pgSz w:w="11906" w:h="16838"/>
       <w:pgMar w:top="1135" w:right="1417" w:bottom="1417" w:left="1417" w:header="708" w:footer="708" w:gutter="0"/>
       <w:pgNumType w:start="1"/>
@@ -2850,7 +4855,7 @@
 <w:ftr xmlns:wpc="http://schemas.microsoft.com/office/word/2010/wordprocessingCanvas" xmlns:cx="http://schemas.microsoft.com/office/drawing/2014/chartex" xmlns:cx1="http://schemas.microsoft.com/office/drawing/2015/9/8/chartex" xmlns:cx2="http://schemas.microsoft.com/office/drawing/2015/10/21/chartex" xmlns:cx3="http://schemas.microsoft.com/office/drawing/2016/5/9/chartex" xmlns:cx4="http://schemas.microsoft.com/office/drawing/2016/5/10/chartex" xmlns:cx5="http://schemas.microsoft.com/office/drawing/2016/5/11/chartex" xmlns:cx6="http://schemas.microsoft.com/office/drawing/2016/5/12/chartex" xmlns:cx7="http://schemas.microsoft.com/office/drawing/2016/5/13/chartex" xmlns:cx8="http://schemas.microsoft.com/office/drawing/2016/5/14/chartex" xmlns:mc="http://schemas.openxmlformats.org/markup-compatibility/2006" xmlns:aink="http://schemas.microsoft.com/office/drawing/2016/ink" xmlns:am3d="http://schemas.microsoft.com/office/drawing/2017/model3d" xmlns:o="urn:schemas-microsoft-com:office:office" xmlns:r="http://schemas.openxmlformats.org/officeDocument/2006/relationships" xmlns:m="http://schemas.openxmlformats.org/officeDocument/2006/math" xmlns:v="urn:schemas-microsoft-com:vml" xmlns:wp14="http://schemas.microsoft.com/office/word/2010/wordprocessingDrawing" xmlns:wp="http://schemas.openxmlformats.org/drawingml/2006/wordprocessingDrawing" xmlns:w10="urn:schemas-microsoft-com:office:word" xmlns:w="http://schemas.openxmlformats.org/wordprocessingml/2006/main" xmlns:w14="http://schemas.microsoft.com/office/word/2010/wordml" xmlns:w15="http://schemas.microsoft.com/office/word/2012/wordml" xmlns:w16cid="http://schemas.microsoft.com/office/word/2016/wordml/cid" xmlns:w16se="http://schemas.microsoft.com/office/word/2015/wordml/symex" xmlns:wpg="http://schemas.microsoft.com/office/word/2010/wordprocessingGroup" xmlns:wpi="http://schemas.microsoft.com/office/word/2010/wordprocessingInk" xmlns:wne="http://schemas.microsoft.com/office/word/2006/wordml" xmlns:wps="http://schemas.microsoft.com/office/word/2010/wordprocessingShape" mc:Ignorable="w14 w15 w16se w16cid wp14">
   <w:p>
     <w:pPr>
-      <w:pStyle w:val="Footer"/>
+      <w:pStyle w:val="AltBilgi"/>
       <w:jc w:val="center"/>
     </w:pPr>
   </w:p>
@@ -2861,7 +4866,7 @@
 <w:ftr xmlns:wpc="http://schemas.microsoft.com/office/word/2010/wordprocessingCanvas" xmlns:cx="http://schemas.microsoft.com/office/drawing/2014/chartex" xmlns:cx1="http://schemas.microsoft.com/office/drawing/2015/9/8/chartex" xmlns:cx2="http://schemas.microsoft.com/office/drawing/2015/10/21/chartex" xmlns:cx3="http://schemas.microsoft.com/office/drawing/2016/5/9/chartex" xmlns:cx4="http://schemas.microsoft.com/office/drawing/2016/5/10/chartex" xmlns:cx5="http://schemas.microsoft.com/office/drawing/2016/5/11/chartex" xmlns:cx6="http://schemas.microsoft.com/office/drawing/2016/5/12/chartex" xmlns:cx7="http://schemas.microsoft.com/office/drawing/2016/5/13/chartex" xmlns:cx8="http://schemas.microsoft.com/office/drawing/2016/5/14/chartex" xmlns:mc="http://schemas.openxmlformats.org/markup-compatibility/2006" xmlns:aink="http://schemas.microsoft.com/office/drawing/2016/ink" xmlns:am3d="http://schemas.microsoft.com/office/drawing/2017/model3d" xmlns:o="urn:schemas-microsoft-com:office:office" xmlns:r="http://schemas.openxmlformats.org/officeDocument/2006/relationships" xmlns:m="http://schemas.openxmlformats.org/officeDocument/2006/math" xmlns:v="urn:schemas-microsoft-com:vml" xmlns:wp14="http://schemas.microsoft.com/office/word/2010/wordprocessingDrawing" xmlns:wp="http://schemas.openxmlformats.org/drawingml/2006/wordprocessingDrawing" xmlns:w10="urn:schemas-microsoft-com:office:word" xmlns:w="http://schemas.openxmlformats.org/wordprocessingml/2006/main" xmlns:w14="http://schemas.microsoft.com/office/word/2010/wordml" xmlns:w15="http://schemas.microsoft.com/office/word/2012/wordml" xmlns:w16cid="http://schemas.microsoft.com/office/word/2016/wordml/cid" xmlns:w16se="http://schemas.microsoft.com/office/word/2015/wordml/symex" xmlns:wpg="http://schemas.microsoft.com/office/word/2010/wordprocessingGroup" xmlns:wpi="http://schemas.microsoft.com/office/word/2010/wordprocessingInk" xmlns:wne="http://schemas.microsoft.com/office/word/2006/wordml" xmlns:wps="http://schemas.microsoft.com/office/word/2010/wordprocessingShape" mc:Ignorable="w14 w15 w16se w16cid wp14">
   <w:p>
     <w:pPr>
-      <w:pStyle w:val="Footer"/>
+      <w:pStyle w:val="AltBilgi"/>
       <w:jc w:val="center"/>
     </w:pPr>
     <w:r>
@@ -2893,7 +4898,7 @@
 <w:ftr xmlns:wpc="http://schemas.microsoft.com/office/word/2010/wordprocessingCanvas" xmlns:cx="http://schemas.microsoft.com/office/drawing/2014/chartex" xmlns:cx1="http://schemas.microsoft.com/office/drawing/2015/9/8/chartex" xmlns:cx2="http://schemas.microsoft.com/office/drawing/2015/10/21/chartex" xmlns:cx3="http://schemas.microsoft.com/office/drawing/2016/5/9/chartex" xmlns:cx4="http://schemas.microsoft.com/office/drawing/2016/5/10/chartex" xmlns:cx5="http://schemas.microsoft.com/office/drawing/2016/5/11/chartex" xmlns:cx6="http://schemas.microsoft.com/office/drawing/2016/5/12/chartex" xmlns:cx7="http://schemas.microsoft.com/office/drawing/2016/5/13/chartex" xmlns:cx8="http://schemas.microsoft.com/office/drawing/2016/5/14/chartex" xmlns:mc="http://schemas.openxmlformats.org/markup-compatibility/2006" xmlns:aink="http://schemas.microsoft.com/office/drawing/2016/ink" xmlns:am3d="http://schemas.microsoft.com/office/drawing/2017/model3d" xmlns:o="urn:schemas-microsoft-com:office:office" xmlns:r="http://schemas.openxmlformats.org/officeDocument/2006/relationships" xmlns:m="http://schemas.openxmlformats.org/officeDocument/2006/math" xmlns:v="urn:schemas-microsoft-com:vml" xmlns:wp14="http://schemas.microsoft.com/office/word/2010/wordprocessingDrawing" xmlns:wp="http://schemas.openxmlformats.org/drawingml/2006/wordprocessingDrawing" xmlns:w10="urn:schemas-microsoft-com:office:word" xmlns:w="http://schemas.openxmlformats.org/wordprocessingml/2006/main" xmlns:w14="http://schemas.microsoft.com/office/word/2010/wordml" xmlns:w15="http://schemas.microsoft.com/office/word/2012/wordml" xmlns:w16cid="http://schemas.microsoft.com/office/word/2016/wordml/cid" xmlns:w16se="http://schemas.microsoft.com/office/word/2015/wordml/symex" xmlns:wpg="http://schemas.microsoft.com/office/word/2010/wordprocessingGroup" xmlns:wpi="http://schemas.microsoft.com/office/word/2010/wordprocessingInk" xmlns:wne="http://schemas.microsoft.com/office/word/2006/wordml" xmlns:wps="http://schemas.microsoft.com/office/word/2010/wordprocessingShape" mc:Ignorable="w14 w15 w16se w16cid wp14">
   <w:p>
     <w:pPr>
-      <w:pStyle w:val="Footer"/>
+      <w:pStyle w:val="AltBilgi"/>
       <w:jc w:val="center"/>
     </w:pPr>
     <w:r>
@@ -2925,7 +4930,7 @@
 <w:ftr xmlns:wpc="http://schemas.microsoft.com/office/word/2010/wordprocessingCanvas" xmlns:cx="http://schemas.microsoft.com/office/drawing/2014/chartex" xmlns:cx1="http://schemas.microsoft.com/office/drawing/2015/9/8/chartex" xmlns:cx2="http://schemas.microsoft.com/office/drawing/2015/10/21/chartex" xmlns:cx3="http://schemas.microsoft.com/office/drawing/2016/5/9/chartex" xmlns:cx4="http://schemas.microsoft.com/office/drawing/2016/5/10/chartex" xmlns:cx5="http://schemas.microsoft.com/office/drawing/2016/5/11/chartex" xmlns:cx6="http://schemas.microsoft.com/office/drawing/2016/5/12/chartex" xmlns:cx7="http://schemas.microsoft.com/office/drawing/2016/5/13/chartex" xmlns:cx8="http://schemas.microsoft.com/office/drawing/2016/5/14/chartex" xmlns:mc="http://schemas.openxmlformats.org/markup-compatibility/2006" xmlns:aink="http://schemas.microsoft.com/office/drawing/2016/ink" xmlns:am3d="http://schemas.microsoft.com/office/drawing/2017/model3d" xmlns:o="urn:schemas-microsoft-com:office:office" xmlns:r="http://schemas.openxmlformats.org/officeDocument/2006/relationships" xmlns:m="http://schemas.openxmlformats.org/officeDocument/2006/math" xmlns:v="urn:schemas-microsoft-com:vml" xmlns:wp14="http://schemas.microsoft.com/office/word/2010/wordprocessingDrawing" xmlns:wp="http://schemas.openxmlformats.org/drawingml/2006/wordprocessingDrawing" xmlns:w10="urn:schemas-microsoft-com:office:word" xmlns:w="http://schemas.openxmlformats.org/wordprocessingml/2006/main" xmlns:w14="http://schemas.microsoft.com/office/word/2010/wordml" xmlns:w15="http://schemas.microsoft.com/office/word/2012/wordml" xmlns:w16cid="http://schemas.microsoft.com/office/word/2016/wordml/cid" xmlns:w16se="http://schemas.microsoft.com/office/word/2015/wordml/symex" xmlns:wpg="http://schemas.microsoft.com/office/word/2010/wordprocessingGroup" xmlns:wpi="http://schemas.microsoft.com/office/word/2010/wordprocessingInk" xmlns:wne="http://schemas.microsoft.com/office/word/2006/wordml" xmlns:wps="http://schemas.microsoft.com/office/word/2010/wordprocessingShape" mc:Ignorable="w14 w15 w16se w16cid wp14">
   <w:p>
     <w:pPr>
-      <w:pStyle w:val="Footer"/>
+      <w:pStyle w:val="AltBilgi"/>
     </w:pPr>
   </w:p>
 </w:ftr>
@@ -2960,7 +4965,7 @@
 <w:hdr xmlns:wpc="http://schemas.microsoft.com/office/word/2010/wordprocessingCanvas" xmlns:cx="http://schemas.microsoft.com/office/drawing/2014/chartex" xmlns:cx1="http://schemas.microsoft.com/office/drawing/2015/9/8/chartex" xmlns:cx2="http://schemas.microsoft.com/office/drawing/2015/10/21/chartex" xmlns:cx3="http://schemas.microsoft.com/office/drawing/2016/5/9/chartex" xmlns:cx4="http://schemas.microsoft.com/office/drawing/2016/5/10/chartex" xmlns:cx5="http://schemas.microsoft.com/office/drawing/2016/5/11/chartex" xmlns:cx6="http://schemas.microsoft.com/office/drawing/2016/5/12/chartex" xmlns:cx7="http://schemas.microsoft.com/office/drawing/2016/5/13/chartex" xmlns:cx8="http://schemas.microsoft.com/office/drawing/2016/5/14/chartex" xmlns:mc="http://schemas.openxmlformats.org/markup-compatibility/2006" xmlns:aink="http://schemas.microsoft.com/office/drawing/2016/ink" xmlns:am3d="http://schemas.microsoft.com/office/drawing/2017/model3d" xmlns:o="urn:schemas-microsoft-com:office:office" xmlns:r="http://schemas.openxmlformats.org/officeDocument/2006/relationships" xmlns:m="http://schemas.openxmlformats.org/officeDocument/2006/math" xmlns:v="urn:schemas-microsoft-com:vml" xmlns:wp14="http://schemas.microsoft.com/office/word/2010/wordprocessingDrawing" xmlns:wp="http://schemas.openxmlformats.org/drawingml/2006/wordprocessingDrawing" xmlns:w10="urn:schemas-microsoft-com:office:word" xmlns:w="http://schemas.openxmlformats.org/wordprocessingml/2006/main" xmlns:w14="http://schemas.microsoft.com/office/word/2010/wordml" xmlns:w15="http://schemas.microsoft.com/office/word/2012/wordml" xmlns:w16cid="http://schemas.microsoft.com/office/word/2016/wordml/cid" xmlns:w16se="http://schemas.microsoft.com/office/word/2015/wordml/symex" xmlns:wpg="http://schemas.microsoft.com/office/word/2010/wordprocessingGroup" xmlns:wpi="http://schemas.microsoft.com/office/word/2010/wordprocessingInk" xmlns:wne="http://schemas.microsoft.com/office/word/2006/wordml" xmlns:wps="http://schemas.microsoft.com/office/word/2010/wordprocessingShape" mc:Ignorable="w14 w15 w16se w16cid wp14">
   <w:p>
     <w:pPr>
-      <w:pStyle w:val="Header"/>
+      <w:pStyle w:val="stBilgi"/>
     </w:pPr>
     <w:r>
       <w:t>Online Ticket System</w:t>
@@ -3233,6 +5238,119 @@
     </w:lvl>
   </w:abstractNum>
   <w:abstractNum w:abstractNumId="2" w15:restartNumberingAfterBreak="0">
+    <w:nsid w:val="081C47FE"/>
+    <w:multiLevelType w:val="hybridMultilevel"/>
+    <w:tmpl w:val="D8F252AE"/>
+    <w:lvl w:ilvl="0" w:tplc="04090001">
+      <w:start w:val="1"/>
+      <w:numFmt w:val="bullet"/>
+      <w:lvlText w:val=""/>
+      <w:lvlJc w:val="left"/>
+      <w:pPr>
+        <w:ind w:left="644" w:hanging="360"/>
+      </w:pPr>
+      <w:rPr>
+        <w:rFonts w:ascii="Symbol" w:hAnsi="Symbol" w:hint="default"/>
+      </w:rPr>
+    </w:lvl>
+    <w:lvl w:ilvl="1" w:tplc="04090003" w:tentative="1">
+      <w:start w:val="1"/>
+      <w:numFmt w:val="bullet"/>
+      <w:lvlText w:val="o"/>
+      <w:lvlJc w:val="left"/>
+      <w:pPr>
+        <w:ind w:left="1364" w:hanging="360"/>
+      </w:pPr>
+      <w:rPr>
+        <w:rFonts w:ascii="Courier New" w:hAnsi="Courier New" w:cs="Courier New" w:hint="default"/>
+      </w:rPr>
+    </w:lvl>
+    <w:lvl w:ilvl="2" w:tplc="04090005" w:tentative="1">
+      <w:start w:val="1"/>
+      <w:numFmt w:val="bullet"/>
+      <w:lvlText w:val=""/>
+      <w:lvlJc w:val="left"/>
+      <w:pPr>
+        <w:ind w:left="2084" w:hanging="360"/>
+      </w:pPr>
+      <w:rPr>
+        <w:rFonts w:ascii="Wingdings" w:hAnsi="Wingdings" w:hint="default"/>
+      </w:rPr>
+    </w:lvl>
+    <w:lvl w:ilvl="3" w:tplc="04090001" w:tentative="1">
+      <w:start w:val="1"/>
+      <w:numFmt w:val="bullet"/>
+      <w:lvlText w:val=""/>
+      <w:lvlJc w:val="left"/>
+      <w:pPr>
+        <w:ind w:left="2804" w:hanging="360"/>
+      </w:pPr>
+      <w:rPr>
+        <w:rFonts w:ascii="Symbol" w:hAnsi="Symbol" w:hint="default"/>
+      </w:rPr>
+    </w:lvl>
+    <w:lvl w:ilvl="4" w:tplc="04090003" w:tentative="1">
+      <w:start w:val="1"/>
+      <w:numFmt w:val="bullet"/>
+      <w:lvlText w:val="o"/>
+      <w:lvlJc w:val="left"/>
+      <w:pPr>
+        <w:ind w:left="3524" w:hanging="360"/>
+      </w:pPr>
+      <w:rPr>
+        <w:rFonts w:ascii="Courier New" w:hAnsi="Courier New" w:cs="Courier New" w:hint="default"/>
+      </w:rPr>
+    </w:lvl>
+    <w:lvl w:ilvl="5" w:tplc="04090005" w:tentative="1">
+      <w:start w:val="1"/>
+      <w:numFmt w:val="bullet"/>
+      <w:lvlText w:val=""/>
+      <w:lvlJc w:val="left"/>
+      <w:pPr>
+        <w:ind w:left="4244" w:hanging="360"/>
+      </w:pPr>
+      <w:rPr>
+        <w:rFonts w:ascii="Wingdings" w:hAnsi="Wingdings" w:hint="default"/>
+      </w:rPr>
+    </w:lvl>
+    <w:lvl w:ilvl="6" w:tplc="04090001" w:tentative="1">
+      <w:start w:val="1"/>
+      <w:numFmt w:val="bullet"/>
+      <w:lvlText w:val=""/>
+      <w:lvlJc w:val="left"/>
+      <w:pPr>
+        <w:ind w:left="4964" w:hanging="360"/>
+      </w:pPr>
+      <w:rPr>
+        <w:rFonts w:ascii="Symbol" w:hAnsi="Symbol" w:hint="default"/>
+      </w:rPr>
+    </w:lvl>
+    <w:lvl w:ilvl="7" w:tplc="04090003" w:tentative="1">
+      <w:start w:val="1"/>
+      <w:numFmt w:val="bullet"/>
+      <w:lvlText w:val="o"/>
+      <w:lvlJc w:val="left"/>
+      <w:pPr>
+        <w:ind w:left="5684" w:hanging="360"/>
+      </w:pPr>
+      <w:rPr>
+        <w:rFonts w:ascii="Courier New" w:hAnsi="Courier New" w:cs="Courier New" w:hint="default"/>
+      </w:rPr>
+    </w:lvl>
+    <w:lvl w:ilvl="8" w:tplc="04090005" w:tentative="1">
+      <w:start w:val="1"/>
+      <w:numFmt w:val="bullet"/>
+      <w:lvlText w:val=""/>
+      <w:lvlJc w:val="left"/>
+      <w:pPr>
+        <w:ind w:left="6404" w:hanging="360"/>
+      </w:pPr>
+      <w:rPr>
+        <w:rFonts w:ascii="Wingdings" w:hAnsi="Wingdings" w:hint="default"/>
+      </w:rPr>
+    </w:lvl>
+  </w:abstractNum>
+  <w:abstractNum w:abstractNumId="3" w15:restartNumberingAfterBreak="0">
     <w:nsid w:val="0D6C173A"/>
     <w:multiLevelType w:val="multilevel"/>
     <w:tmpl w:val="BB985050"/>
@@ -3353,7 +5471,7 @@
       </w:rPr>
     </w:lvl>
   </w:abstractNum>
-  <w:abstractNum w:abstractNumId="3" w15:restartNumberingAfterBreak="0">
+  <w:abstractNum w:abstractNumId="4" w15:restartNumberingAfterBreak="0">
     <w:nsid w:val="18F21E9F"/>
     <w:multiLevelType w:val="hybridMultilevel"/>
     <w:tmpl w:val="03064874"/>
@@ -3466,7 +5584,233 @@
       </w:rPr>
     </w:lvl>
   </w:abstractNum>
-  <w:abstractNum w:abstractNumId="4" w15:restartNumberingAfterBreak="0">
+  <w:abstractNum w:abstractNumId="5" w15:restartNumberingAfterBreak="0">
+    <w:nsid w:val="1D8C4424"/>
+    <w:multiLevelType w:val="hybridMultilevel"/>
+    <w:tmpl w:val="DC381370"/>
+    <w:lvl w:ilvl="0" w:tplc="04090001">
+      <w:start w:val="1"/>
+      <w:numFmt w:val="bullet"/>
+      <w:lvlText w:val=""/>
+      <w:lvlJc w:val="left"/>
+      <w:pPr>
+        <w:ind w:left="1004" w:hanging="360"/>
+      </w:pPr>
+      <w:rPr>
+        <w:rFonts w:ascii="Symbol" w:hAnsi="Symbol" w:hint="default"/>
+      </w:rPr>
+    </w:lvl>
+    <w:lvl w:ilvl="1" w:tplc="04090003">
+      <w:start w:val="1"/>
+      <w:numFmt w:val="bullet"/>
+      <w:lvlText w:val="o"/>
+      <w:lvlJc w:val="left"/>
+      <w:pPr>
+        <w:ind w:left="1724" w:hanging="360"/>
+      </w:pPr>
+      <w:rPr>
+        <w:rFonts w:ascii="Courier New" w:hAnsi="Courier New" w:cs="Courier New" w:hint="default"/>
+      </w:rPr>
+    </w:lvl>
+    <w:lvl w:ilvl="2" w:tplc="04090005" w:tentative="1">
+      <w:start w:val="1"/>
+      <w:numFmt w:val="bullet"/>
+      <w:lvlText w:val=""/>
+      <w:lvlJc w:val="left"/>
+      <w:pPr>
+        <w:ind w:left="2444" w:hanging="360"/>
+      </w:pPr>
+      <w:rPr>
+        <w:rFonts w:ascii="Wingdings" w:hAnsi="Wingdings" w:hint="default"/>
+      </w:rPr>
+    </w:lvl>
+    <w:lvl w:ilvl="3" w:tplc="04090001" w:tentative="1">
+      <w:start w:val="1"/>
+      <w:numFmt w:val="bullet"/>
+      <w:lvlText w:val=""/>
+      <w:lvlJc w:val="left"/>
+      <w:pPr>
+        <w:ind w:left="3164" w:hanging="360"/>
+      </w:pPr>
+      <w:rPr>
+        <w:rFonts w:ascii="Symbol" w:hAnsi="Symbol" w:hint="default"/>
+      </w:rPr>
+    </w:lvl>
+    <w:lvl w:ilvl="4" w:tplc="04090003" w:tentative="1">
+      <w:start w:val="1"/>
+      <w:numFmt w:val="bullet"/>
+      <w:lvlText w:val="o"/>
+      <w:lvlJc w:val="left"/>
+      <w:pPr>
+        <w:ind w:left="3884" w:hanging="360"/>
+      </w:pPr>
+      <w:rPr>
+        <w:rFonts w:ascii="Courier New" w:hAnsi="Courier New" w:cs="Courier New" w:hint="default"/>
+      </w:rPr>
+    </w:lvl>
+    <w:lvl w:ilvl="5" w:tplc="04090005" w:tentative="1">
+      <w:start w:val="1"/>
+      <w:numFmt w:val="bullet"/>
+      <w:lvlText w:val=""/>
+      <w:lvlJc w:val="left"/>
+      <w:pPr>
+        <w:ind w:left="4604" w:hanging="360"/>
+      </w:pPr>
+      <w:rPr>
+        <w:rFonts w:ascii="Wingdings" w:hAnsi="Wingdings" w:hint="default"/>
+      </w:rPr>
+    </w:lvl>
+    <w:lvl w:ilvl="6" w:tplc="04090001" w:tentative="1">
+      <w:start w:val="1"/>
+      <w:numFmt w:val="bullet"/>
+      <w:lvlText w:val=""/>
+      <w:lvlJc w:val="left"/>
+      <w:pPr>
+        <w:ind w:left="5324" w:hanging="360"/>
+      </w:pPr>
+      <w:rPr>
+        <w:rFonts w:ascii="Symbol" w:hAnsi="Symbol" w:hint="default"/>
+      </w:rPr>
+    </w:lvl>
+    <w:lvl w:ilvl="7" w:tplc="04090003" w:tentative="1">
+      <w:start w:val="1"/>
+      <w:numFmt w:val="bullet"/>
+      <w:lvlText w:val="o"/>
+      <w:lvlJc w:val="left"/>
+      <w:pPr>
+        <w:ind w:left="6044" w:hanging="360"/>
+      </w:pPr>
+      <w:rPr>
+        <w:rFonts w:ascii="Courier New" w:hAnsi="Courier New" w:cs="Courier New" w:hint="default"/>
+      </w:rPr>
+    </w:lvl>
+    <w:lvl w:ilvl="8" w:tplc="04090005" w:tentative="1">
+      <w:start w:val="1"/>
+      <w:numFmt w:val="bullet"/>
+      <w:lvlText w:val=""/>
+      <w:lvlJc w:val="left"/>
+      <w:pPr>
+        <w:ind w:left="6764" w:hanging="360"/>
+      </w:pPr>
+      <w:rPr>
+        <w:rFonts w:ascii="Wingdings" w:hAnsi="Wingdings" w:hint="default"/>
+      </w:rPr>
+    </w:lvl>
+  </w:abstractNum>
+  <w:abstractNum w:abstractNumId="6" w15:restartNumberingAfterBreak="0">
+    <w:nsid w:val="3302217B"/>
+    <w:multiLevelType w:val="hybridMultilevel"/>
+    <w:tmpl w:val="537E874A"/>
+    <w:lvl w:ilvl="0" w:tplc="04090001">
+      <w:start w:val="1"/>
+      <w:numFmt w:val="bullet"/>
+      <w:lvlText w:val=""/>
+      <w:lvlJc w:val="left"/>
+      <w:pPr>
+        <w:ind w:left="1485" w:hanging="360"/>
+      </w:pPr>
+      <w:rPr>
+        <w:rFonts w:ascii="Symbol" w:hAnsi="Symbol" w:hint="default"/>
+      </w:rPr>
+    </w:lvl>
+    <w:lvl w:ilvl="1" w:tplc="04090003">
+      <w:start w:val="1"/>
+      <w:numFmt w:val="bullet"/>
+      <w:lvlText w:val="o"/>
+      <w:lvlJc w:val="left"/>
+      <w:pPr>
+        <w:ind w:left="2205" w:hanging="360"/>
+      </w:pPr>
+      <w:rPr>
+        <w:rFonts w:ascii="Courier New" w:hAnsi="Courier New" w:cs="Courier New" w:hint="default"/>
+      </w:rPr>
+    </w:lvl>
+    <w:lvl w:ilvl="2" w:tplc="04090005" w:tentative="1">
+      <w:start w:val="1"/>
+      <w:numFmt w:val="bullet"/>
+      <w:lvlText w:val=""/>
+      <w:lvlJc w:val="left"/>
+      <w:pPr>
+        <w:ind w:left="2925" w:hanging="360"/>
+      </w:pPr>
+      <w:rPr>
+        <w:rFonts w:ascii="Wingdings" w:hAnsi="Wingdings" w:hint="default"/>
+      </w:rPr>
+    </w:lvl>
+    <w:lvl w:ilvl="3" w:tplc="04090001" w:tentative="1">
+      <w:start w:val="1"/>
+      <w:numFmt w:val="bullet"/>
+      <w:lvlText w:val=""/>
+      <w:lvlJc w:val="left"/>
+      <w:pPr>
+        <w:ind w:left="3645" w:hanging="360"/>
+      </w:pPr>
+      <w:rPr>
+        <w:rFonts w:ascii="Symbol" w:hAnsi="Symbol" w:hint="default"/>
+      </w:rPr>
+    </w:lvl>
+    <w:lvl w:ilvl="4" w:tplc="04090003" w:tentative="1">
+      <w:start w:val="1"/>
+      <w:numFmt w:val="bullet"/>
+      <w:lvlText w:val="o"/>
+      <w:lvlJc w:val="left"/>
+      <w:pPr>
+        <w:ind w:left="4365" w:hanging="360"/>
+      </w:pPr>
+      <w:rPr>
+        <w:rFonts w:ascii="Courier New" w:hAnsi="Courier New" w:cs="Courier New" w:hint="default"/>
+      </w:rPr>
+    </w:lvl>
+    <w:lvl w:ilvl="5" w:tplc="04090005" w:tentative="1">
+      <w:start w:val="1"/>
+      <w:numFmt w:val="bullet"/>
+      <w:lvlText w:val=""/>
+      <w:lvlJc w:val="left"/>
+      <w:pPr>
+        <w:ind w:left="5085" w:hanging="360"/>
+      </w:pPr>
+      <w:rPr>
+        <w:rFonts w:ascii="Wingdings" w:hAnsi="Wingdings" w:hint="default"/>
+      </w:rPr>
+    </w:lvl>
+    <w:lvl w:ilvl="6" w:tplc="04090001" w:tentative="1">
+      <w:start w:val="1"/>
+      <w:numFmt w:val="bullet"/>
+      <w:lvlText w:val=""/>
+      <w:lvlJc w:val="left"/>
+      <w:pPr>
+        <w:ind w:left="5805" w:hanging="360"/>
+      </w:pPr>
+      <w:rPr>
+        <w:rFonts w:ascii="Symbol" w:hAnsi="Symbol" w:hint="default"/>
+      </w:rPr>
+    </w:lvl>
+    <w:lvl w:ilvl="7" w:tplc="04090003" w:tentative="1">
+      <w:start w:val="1"/>
+      <w:numFmt w:val="bullet"/>
+      <w:lvlText w:val="o"/>
+      <w:lvlJc w:val="left"/>
+      <w:pPr>
+        <w:ind w:left="6525" w:hanging="360"/>
+      </w:pPr>
+      <w:rPr>
+        <w:rFonts w:ascii="Courier New" w:hAnsi="Courier New" w:cs="Courier New" w:hint="default"/>
+      </w:rPr>
+    </w:lvl>
+    <w:lvl w:ilvl="8" w:tplc="04090005" w:tentative="1">
+      <w:start w:val="1"/>
+      <w:numFmt w:val="bullet"/>
+      <w:lvlText w:val=""/>
+      <w:lvlJc w:val="left"/>
+      <w:pPr>
+        <w:ind w:left="7245" w:hanging="360"/>
+      </w:pPr>
+      <w:rPr>
+        <w:rFonts w:ascii="Wingdings" w:hAnsi="Wingdings" w:hint="default"/>
+      </w:rPr>
+    </w:lvl>
+  </w:abstractNum>
+  <w:abstractNum w:abstractNumId="7" w15:restartNumberingAfterBreak="0">
     <w:nsid w:val="41F50C03"/>
     <w:multiLevelType w:val="hybridMultilevel"/>
     <w:tmpl w:val="0450A8F0"/>
@@ -3555,7 +5899,7 @@
       </w:pPr>
     </w:lvl>
   </w:abstractNum>
-  <w:abstractNum w:abstractNumId="5" w15:restartNumberingAfterBreak="0">
+  <w:abstractNum w:abstractNumId="8" w15:restartNumberingAfterBreak="0">
     <w:nsid w:val="495214C6"/>
     <w:multiLevelType w:val="multilevel"/>
     <w:tmpl w:val="3858E83E"/>
@@ -3668,7 +6012,7 @@
       </w:rPr>
     </w:lvl>
   </w:abstractNum>
-  <w:abstractNum w:abstractNumId="6" w15:restartNumberingAfterBreak="0">
+  <w:abstractNum w:abstractNumId="9" w15:restartNumberingAfterBreak="0">
     <w:nsid w:val="4C7973FD"/>
     <w:multiLevelType w:val="multilevel"/>
     <w:tmpl w:val="041F001D"/>
@@ -3754,7 +6098,7 @@
       </w:pPr>
     </w:lvl>
   </w:abstractNum>
-  <w:abstractNum w:abstractNumId="7" w15:restartNumberingAfterBreak="0">
+  <w:abstractNum w:abstractNumId="10" w15:restartNumberingAfterBreak="0">
     <w:nsid w:val="4EDE4F90"/>
     <w:multiLevelType w:val="multilevel"/>
     <w:tmpl w:val="041F001F"/>
@@ -3840,7 +6184,7 @@
       </w:pPr>
     </w:lvl>
   </w:abstractNum>
-  <w:abstractNum w:abstractNumId="8" w15:restartNumberingAfterBreak="0">
+  <w:abstractNum w:abstractNumId="11" w15:restartNumberingAfterBreak="0">
     <w:nsid w:val="520561A8"/>
     <w:multiLevelType w:val="multilevel"/>
     <w:tmpl w:val="A19414B4"/>
@@ -3953,7 +6297,7 @@
       </w:rPr>
     </w:lvl>
   </w:abstractNum>
-  <w:abstractNum w:abstractNumId="9" w15:restartNumberingAfterBreak="0">
+  <w:abstractNum w:abstractNumId="12" w15:restartNumberingAfterBreak="0">
     <w:nsid w:val="56EB3356"/>
     <w:multiLevelType w:val="hybridMultilevel"/>
     <w:tmpl w:val="3D84621E"/>
@@ -4066,7 +6410,7 @@
       </w:rPr>
     </w:lvl>
   </w:abstractNum>
-  <w:abstractNum w:abstractNumId="10" w15:restartNumberingAfterBreak="0">
+  <w:abstractNum w:abstractNumId="13" w15:restartNumberingAfterBreak="0">
     <w:nsid w:val="5999069F"/>
     <w:multiLevelType w:val="hybridMultilevel"/>
     <w:tmpl w:val="6AE443A4"/>
@@ -4179,14 +6523,163 @@
       </w:rPr>
     </w:lvl>
   </w:abstractNum>
-  <w:abstractNum w:abstractNumId="11" w15:restartNumberingAfterBreak="0">
+  <w:abstractNum w:abstractNumId="14" w15:restartNumberingAfterBreak="0">
+    <w:nsid w:val="5B0D594C"/>
+    <w:multiLevelType w:val="multilevel"/>
+    <w:tmpl w:val="F89AC8AE"/>
+    <w:lvl w:ilvl="0">
+      <w:start w:val="1"/>
+      <w:numFmt w:val="bullet"/>
+      <w:lvlText w:val=""/>
+      <w:lvlJc w:val="left"/>
+      <w:pPr>
+        <w:tabs>
+          <w:tab w:val="num" w:pos="720"/>
+        </w:tabs>
+        <w:ind w:left="720" w:hanging="360"/>
+      </w:pPr>
+      <w:rPr>
+        <w:rFonts w:ascii="Symbol" w:hAnsi="Symbol" w:hint="default"/>
+        <w:sz w:val="20"/>
+      </w:rPr>
+    </w:lvl>
+    <w:lvl w:ilvl="1" w:tentative="1">
+      <w:start w:val="1"/>
+      <w:numFmt w:val="bullet"/>
+      <w:lvlText w:val=""/>
+      <w:lvlJc w:val="left"/>
+      <w:pPr>
+        <w:tabs>
+          <w:tab w:val="num" w:pos="1440"/>
+        </w:tabs>
+        <w:ind w:left="1440" w:hanging="360"/>
+      </w:pPr>
+      <w:rPr>
+        <w:rFonts w:ascii="Symbol" w:hAnsi="Symbol" w:hint="default"/>
+        <w:sz w:val="20"/>
+      </w:rPr>
+    </w:lvl>
+    <w:lvl w:ilvl="2" w:tentative="1">
+      <w:start w:val="1"/>
+      <w:numFmt w:val="bullet"/>
+      <w:lvlText w:val=""/>
+      <w:lvlJc w:val="left"/>
+      <w:pPr>
+        <w:tabs>
+          <w:tab w:val="num" w:pos="2160"/>
+        </w:tabs>
+        <w:ind w:left="2160" w:hanging="360"/>
+      </w:pPr>
+      <w:rPr>
+        <w:rFonts w:ascii="Symbol" w:hAnsi="Symbol" w:hint="default"/>
+        <w:sz w:val="20"/>
+      </w:rPr>
+    </w:lvl>
+    <w:lvl w:ilvl="3" w:tentative="1">
+      <w:start w:val="1"/>
+      <w:numFmt w:val="bullet"/>
+      <w:lvlText w:val=""/>
+      <w:lvlJc w:val="left"/>
+      <w:pPr>
+        <w:tabs>
+          <w:tab w:val="num" w:pos="2880"/>
+        </w:tabs>
+        <w:ind w:left="2880" w:hanging="360"/>
+      </w:pPr>
+      <w:rPr>
+        <w:rFonts w:ascii="Symbol" w:hAnsi="Symbol" w:hint="default"/>
+        <w:sz w:val="20"/>
+      </w:rPr>
+    </w:lvl>
+    <w:lvl w:ilvl="4" w:tentative="1">
+      <w:start w:val="1"/>
+      <w:numFmt w:val="bullet"/>
+      <w:lvlText w:val=""/>
+      <w:lvlJc w:val="left"/>
+      <w:pPr>
+        <w:tabs>
+          <w:tab w:val="num" w:pos="3600"/>
+        </w:tabs>
+        <w:ind w:left="3600" w:hanging="360"/>
+      </w:pPr>
+      <w:rPr>
+        <w:rFonts w:ascii="Symbol" w:hAnsi="Symbol" w:hint="default"/>
+        <w:sz w:val="20"/>
+      </w:rPr>
+    </w:lvl>
+    <w:lvl w:ilvl="5" w:tentative="1">
+      <w:start w:val="1"/>
+      <w:numFmt w:val="bullet"/>
+      <w:lvlText w:val=""/>
+      <w:lvlJc w:val="left"/>
+      <w:pPr>
+        <w:tabs>
+          <w:tab w:val="num" w:pos="4320"/>
+        </w:tabs>
+        <w:ind w:left="4320" w:hanging="360"/>
+      </w:pPr>
+      <w:rPr>
+        <w:rFonts w:ascii="Symbol" w:hAnsi="Symbol" w:hint="default"/>
+        <w:sz w:val="20"/>
+      </w:rPr>
+    </w:lvl>
+    <w:lvl w:ilvl="6" w:tentative="1">
+      <w:start w:val="1"/>
+      <w:numFmt w:val="bullet"/>
+      <w:lvlText w:val=""/>
+      <w:lvlJc w:val="left"/>
+      <w:pPr>
+        <w:tabs>
+          <w:tab w:val="num" w:pos="5040"/>
+        </w:tabs>
+        <w:ind w:left="5040" w:hanging="360"/>
+      </w:pPr>
+      <w:rPr>
+        <w:rFonts w:ascii="Symbol" w:hAnsi="Symbol" w:hint="default"/>
+        <w:sz w:val="20"/>
+      </w:rPr>
+    </w:lvl>
+    <w:lvl w:ilvl="7" w:tentative="1">
+      <w:start w:val="1"/>
+      <w:numFmt w:val="bullet"/>
+      <w:lvlText w:val=""/>
+      <w:lvlJc w:val="left"/>
+      <w:pPr>
+        <w:tabs>
+          <w:tab w:val="num" w:pos="5760"/>
+        </w:tabs>
+        <w:ind w:left="5760" w:hanging="360"/>
+      </w:pPr>
+      <w:rPr>
+        <w:rFonts w:ascii="Symbol" w:hAnsi="Symbol" w:hint="default"/>
+        <w:sz w:val="20"/>
+      </w:rPr>
+    </w:lvl>
+    <w:lvl w:ilvl="8" w:tentative="1">
+      <w:start w:val="1"/>
+      <w:numFmt w:val="bullet"/>
+      <w:lvlText w:val=""/>
+      <w:lvlJc w:val="left"/>
+      <w:pPr>
+        <w:tabs>
+          <w:tab w:val="num" w:pos="6480"/>
+        </w:tabs>
+        <w:ind w:left="6480" w:hanging="360"/>
+      </w:pPr>
+      <w:rPr>
+        <w:rFonts w:ascii="Symbol" w:hAnsi="Symbol" w:hint="default"/>
+        <w:sz w:val="20"/>
+      </w:rPr>
+    </w:lvl>
+  </w:abstractNum>
+  <w:abstractNum w:abstractNumId="15" w15:restartNumberingAfterBreak="0">
     <w:nsid w:val="62756718"/>
     <w:multiLevelType w:val="multilevel"/>
-    <w:tmpl w:val="E83605D6"/>
+    <w:tmpl w:val="AED8073E"/>
     <w:lvl w:ilvl="0">
       <w:start w:val="1"/>
       <w:numFmt w:val="decimal"/>
-      <w:pStyle w:val="Heading1"/>
+      <w:pStyle w:val="Balk1"/>
       <w:isLgl/>
       <w:lvlText w:val="%1."/>
       <w:lvlJc w:val="left"/>
@@ -4198,12 +6691,13 @@
       </w:pPr>
       <w:rPr>
         <w:rFonts w:hint="default"/>
+        <w:color w:val="000000" w:themeColor="text1"/>
       </w:rPr>
     </w:lvl>
     <w:lvl w:ilvl="1">
       <w:start w:val="1"/>
       <w:numFmt w:val="decimal"/>
-      <w:pStyle w:val="Heading2"/>
+      <w:pStyle w:val="Balk2"/>
       <w:isLgl/>
       <w:lvlText w:val="%1.%2."/>
       <w:lvlJc w:val="left"/>
@@ -4299,7 +6793,7 @@
       </w:rPr>
     </w:lvl>
   </w:abstractNum>
-  <w:abstractNum w:abstractNumId="12" w15:restartNumberingAfterBreak="0">
+  <w:abstractNum w:abstractNumId="16" w15:restartNumberingAfterBreak="0">
     <w:nsid w:val="65542343"/>
     <w:multiLevelType w:val="hybridMultilevel"/>
     <w:tmpl w:val="C0CCFDB8"/>
@@ -4390,7 +6884,7 @@
       </w:pPr>
     </w:lvl>
   </w:abstractNum>
-  <w:abstractNum w:abstractNumId="13" w15:restartNumberingAfterBreak="0">
+  <w:abstractNum w:abstractNumId="17" w15:restartNumberingAfterBreak="0">
     <w:nsid w:val="762F3573"/>
     <w:multiLevelType w:val="hybridMultilevel"/>
     <w:tmpl w:val="8C32DE0A"/>
@@ -4507,22 +7001,22 @@
     <w:abstractNumId w:val="1"/>
   </w:num>
   <w:num w:numId="2">
-    <w:abstractNumId w:val="4"/>
+    <w:abstractNumId w:val="7"/>
   </w:num>
   <w:num w:numId="3">
-    <w:abstractNumId w:val="4"/>
+    <w:abstractNumId w:val="7"/>
     <w:lvlOverride w:ilvl="0">
       <w:startOverride w:val="3"/>
     </w:lvlOverride>
   </w:num>
   <w:num w:numId="4">
-    <w:abstractNumId w:val="4"/>
+    <w:abstractNumId w:val="7"/>
   </w:num>
   <w:num w:numId="5">
-    <w:abstractNumId w:val="11"/>
+    <w:abstractNumId w:val="15"/>
   </w:num>
   <w:num w:numId="6">
-    <w:abstractNumId w:val="11"/>
+    <w:abstractNumId w:val="15"/>
     <w:lvlOverride w:ilvl="0">
       <w:startOverride w:val="1"/>
     </w:lvlOverride>
@@ -4552,40 +7046,52 @@
     </w:lvlOverride>
   </w:num>
   <w:num w:numId="7">
-    <w:abstractNumId w:val="11"/>
+    <w:abstractNumId w:val="15"/>
   </w:num>
   <w:num w:numId="8">
-    <w:abstractNumId w:val="7"/>
+    <w:abstractNumId w:val="10"/>
   </w:num>
   <w:num w:numId="9">
-    <w:abstractNumId w:val="6"/>
+    <w:abstractNumId w:val="9"/>
   </w:num>
   <w:num w:numId="10">
     <w:abstractNumId w:val="0"/>
   </w:num>
   <w:num w:numId="11">
+    <w:abstractNumId w:val="8"/>
+  </w:num>
+  <w:num w:numId="12">
+    <w:abstractNumId w:val="11"/>
+  </w:num>
+  <w:num w:numId="13">
+    <w:abstractNumId w:val="3"/>
+  </w:num>
+  <w:num w:numId="14">
+    <w:abstractNumId w:val="17"/>
+  </w:num>
+  <w:num w:numId="15">
+    <w:abstractNumId w:val="4"/>
+  </w:num>
+  <w:num w:numId="16">
+    <w:abstractNumId w:val="16"/>
+  </w:num>
+  <w:num w:numId="17">
+    <w:abstractNumId w:val="13"/>
+  </w:num>
+  <w:num w:numId="18">
+    <w:abstractNumId w:val="12"/>
+  </w:num>
+  <w:num w:numId="19">
     <w:abstractNumId w:val="5"/>
   </w:num>
-  <w:num w:numId="12">
-    <w:abstractNumId w:val="8"/>
-  </w:num>
-  <w:num w:numId="13">
+  <w:num w:numId="20">
     <w:abstractNumId w:val="2"/>
   </w:num>
-  <w:num w:numId="14">
-    <w:abstractNumId w:val="13"/>
+  <w:num w:numId="21">
+    <w:abstractNumId w:val="6"/>
   </w:num>
-  <w:num w:numId="15">
-    <w:abstractNumId w:val="3"/>
-  </w:num>
-  <w:num w:numId="16">
-    <w:abstractNumId w:val="12"/>
-  </w:num>
-  <w:num w:numId="17">
-    <w:abstractNumId w:val="10"/>
-  </w:num>
-  <w:num w:numId="18">
-    <w:abstractNumId w:val="9"/>
+  <w:num w:numId="22">
+    <w:abstractNumId w:val="14"/>
   </w:num>
 </w:numbering>
 </file>
@@ -4607,7 +7113,7 @@
       </w:pPr>
     </w:pPrDefault>
   </w:docDefaults>
-  <w:latentStyles w:defLockedState="0" w:defUIPriority="99" w:defSemiHidden="0" w:defUnhideWhenUsed="0" w:defQFormat="0" w:count="376">
+  <w:latentStyles w:defLockedState="0" w:defUIPriority="99" w:defSemiHidden="0" w:defUnhideWhenUsed="0" w:defQFormat="0" w:count="375">
     <w:lsdException w:name="Normal" w:uiPriority="0" w:qFormat="1"/>
     <w:lsdException w:name="heading 1" w:uiPriority="9" w:qFormat="1"/>
     <w:lsdException w:name="heading 2" w:semiHidden="1" w:uiPriority="9" w:unhideWhenUsed="1" w:qFormat="1"/>
@@ -4983,7 +7489,6 @@
     <w:lsdException w:name="Smart Hyperlink" w:semiHidden="1" w:unhideWhenUsed="1"/>
     <w:lsdException w:name="Hashtag" w:semiHidden="1" w:unhideWhenUsed="1"/>
     <w:lsdException w:name="Unresolved Mention" w:semiHidden="1" w:unhideWhenUsed="1"/>
-    <w:lsdException w:name="Smart Link" w:semiHidden="1" w:unhideWhenUsed="1"/>
   </w:latentStyles>
   <w:style w:type="paragraph" w:default="1" w:styleId="Normal">
     <w:name w:val="Normal"/>
@@ -5000,11 +7505,11 @@
       <w:lang w:val="en-US"/>
     </w:rPr>
   </w:style>
-  <w:style w:type="paragraph" w:styleId="Heading1">
+  <w:style w:type="paragraph" w:styleId="Balk1">
     <w:name w:val="heading 1"/>
     <w:basedOn w:val="Normal"/>
     <w:next w:val="Normal"/>
-    <w:link w:val="Heading1Char"/>
+    <w:link w:val="Balk1Char"/>
     <w:autoRedefine/>
     <w:uiPriority w:val="9"/>
     <w:qFormat/>
@@ -5026,11 +7531,11 @@
       <w:szCs w:val="28"/>
     </w:rPr>
   </w:style>
-  <w:style w:type="paragraph" w:styleId="Heading2">
+  <w:style w:type="paragraph" w:styleId="Balk2">
     <w:name w:val="heading 2"/>
-    <w:basedOn w:val="Heading1"/>
+    <w:basedOn w:val="Balk1"/>
     <w:next w:val="Normal"/>
-    <w:link w:val="Heading2Char"/>
+    <w:link w:val="Balk2Char"/>
     <w:uiPriority w:val="9"/>
     <w:unhideWhenUsed/>
     <w:qFormat/>
@@ -5046,11 +7551,11 @@
       <w:szCs w:val="26"/>
     </w:rPr>
   </w:style>
-  <w:style w:type="paragraph" w:styleId="Heading3">
+  <w:style w:type="paragraph" w:styleId="Balk3">
     <w:name w:val="heading 3"/>
     <w:basedOn w:val="Normal"/>
     <w:next w:val="Normal"/>
-    <w:link w:val="Heading3Char"/>
+    <w:link w:val="Balk3Char"/>
     <w:uiPriority w:val="9"/>
     <w:unhideWhenUsed/>
     <w:qFormat/>
@@ -5068,13 +7573,13 @@
       <w:color w:val="000000" w:themeColor="text1"/>
     </w:rPr>
   </w:style>
-  <w:style w:type="character" w:default="1" w:styleId="DefaultParagraphFont">
+  <w:style w:type="character" w:default="1" w:styleId="VarsaylanParagrafYazTipi">
     <w:name w:val="Default Paragraph Font"/>
     <w:uiPriority w:val="1"/>
     <w:semiHidden/>
     <w:unhideWhenUsed/>
   </w:style>
-  <w:style w:type="table" w:default="1" w:styleId="TableNormal">
+  <w:style w:type="table" w:default="1" w:styleId="NormalTablo">
     <w:name w:val="Normal Table"/>
     <w:uiPriority w:val="99"/>
     <w:semiHidden/>
@@ -5089,17 +7594,17 @@
       </w:tblCellMar>
     </w:tblPr>
   </w:style>
-  <w:style w:type="numbering" w:default="1" w:styleId="NoList">
+  <w:style w:type="numbering" w:default="1" w:styleId="ListeYok">
     <w:name w:val="No List"/>
     <w:uiPriority w:val="99"/>
     <w:semiHidden/>
     <w:unhideWhenUsed/>
   </w:style>
-  <w:style w:type="paragraph" w:styleId="Title">
+  <w:style w:type="paragraph" w:styleId="KonuBal">
     <w:name w:val="Title"/>
     <w:basedOn w:val="Normal"/>
     <w:next w:val="Normal"/>
-    <w:link w:val="TitleChar"/>
+    <w:link w:val="KonuBalChar"/>
     <w:autoRedefine/>
     <w:uiPriority w:val="10"/>
     <w:qFormat/>
@@ -5118,10 +7623,10 @@
       <w:szCs w:val="52"/>
     </w:rPr>
   </w:style>
-  <w:style w:type="character" w:customStyle="1" w:styleId="TitleChar">
-    <w:name w:val="Title Char"/>
-    <w:basedOn w:val="DefaultParagraphFont"/>
-    <w:link w:val="Title"/>
+  <w:style w:type="character" w:customStyle="1" w:styleId="KonuBalChar">
+    <w:name w:val="Konu Başlığı Char"/>
+    <w:basedOn w:val="VarsaylanParagrafYazTipi"/>
+    <w:link w:val="KonuBal"/>
     <w:uiPriority w:val="10"/>
     <w:rsid w:val="0081755C"/>
     <w:rPr>
@@ -5135,10 +7640,10 @@
       <w:lang w:val="en-US"/>
     </w:rPr>
   </w:style>
-  <w:style w:type="character" w:customStyle="1" w:styleId="Heading1Char">
-    <w:name w:val="Heading 1 Char"/>
-    <w:basedOn w:val="DefaultParagraphFont"/>
-    <w:link w:val="Heading1"/>
+  <w:style w:type="character" w:customStyle="1" w:styleId="Balk1Char">
+    <w:name w:val="Başlık 1 Char"/>
+    <w:basedOn w:val="VarsaylanParagrafYazTipi"/>
+    <w:link w:val="Balk1"/>
     <w:uiPriority w:val="9"/>
     <w:rsid w:val="00B42FAC"/>
     <w:rPr>
@@ -5151,10 +7656,10 @@
       <w:lang w:val="en-US"/>
     </w:rPr>
   </w:style>
-  <w:style w:type="character" w:customStyle="1" w:styleId="Heading2Char">
-    <w:name w:val="Heading 2 Char"/>
-    <w:basedOn w:val="DefaultParagraphFont"/>
-    <w:link w:val="Heading2"/>
+  <w:style w:type="character" w:customStyle="1" w:styleId="Balk2Char">
+    <w:name w:val="Başlık 2 Char"/>
+    <w:basedOn w:val="VarsaylanParagrafYazTipi"/>
+    <w:link w:val="Balk2"/>
     <w:uiPriority w:val="9"/>
     <w:rsid w:val="00B42FAC"/>
     <w:rPr>
@@ -5166,7 +7671,7 @@
       <w:lang w:val="en-US"/>
     </w:rPr>
   </w:style>
-  <w:style w:type="paragraph" w:styleId="ListParagraph">
+  <w:style w:type="paragraph" w:styleId="ListeParagraf">
     <w:name w:val="List Paragraph"/>
     <w:basedOn w:val="Normal"/>
     <w:uiPriority w:val="34"/>
@@ -5176,10 +7681,10 @@
       <w:ind w:left="720"/>
     </w:pPr>
   </w:style>
-  <w:style w:type="character" w:customStyle="1" w:styleId="Heading3Char">
-    <w:name w:val="Heading 3 Char"/>
-    <w:basedOn w:val="DefaultParagraphFont"/>
-    <w:link w:val="Heading3"/>
+  <w:style w:type="character" w:customStyle="1" w:styleId="Balk3Char">
+    <w:name w:val="Başlık 3 Char"/>
+    <w:basedOn w:val="VarsaylanParagrafYazTipi"/>
+    <w:link w:val="Balk3"/>
     <w:uiPriority w:val="9"/>
     <w:rsid w:val="00E058B9"/>
     <w:rPr>
@@ -5191,10 +7696,10 @@
       <w:lang w:val="en-US"/>
     </w:rPr>
   </w:style>
-  <w:style w:type="paragraph" w:styleId="Header">
+  <w:style w:type="paragraph" w:styleId="stBilgi">
     <w:name w:val="header"/>
     <w:basedOn w:val="Normal"/>
-    <w:link w:val="HeaderChar"/>
+    <w:link w:val="stBilgiChar"/>
     <w:uiPriority w:val="99"/>
     <w:unhideWhenUsed/>
     <w:rsid w:val="00897AB7"/>
@@ -5206,10 +7711,10 @@
       <w:spacing w:after="0" w:line="240" w:lineRule="auto"/>
     </w:pPr>
   </w:style>
-  <w:style w:type="character" w:customStyle="1" w:styleId="HeaderChar">
-    <w:name w:val="Header Char"/>
-    <w:basedOn w:val="DefaultParagraphFont"/>
-    <w:link w:val="Header"/>
+  <w:style w:type="character" w:customStyle="1" w:styleId="stBilgiChar">
+    <w:name w:val="Üst Bilgi Char"/>
+    <w:basedOn w:val="VarsaylanParagrafYazTipi"/>
+    <w:link w:val="stBilgi"/>
     <w:uiPriority w:val="99"/>
     <w:rsid w:val="00897AB7"/>
     <w:rPr>
@@ -5218,10 +7723,10 @@
       <w:lang w:val="en-US"/>
     </w:rPr>
   </w:style>
-  <w:style w:type="paragraph" w:styleId="Footer">
+  <w:style w:type="paragraph" w:styleId="AltBilgi">
     <w:name w:val="footer"/>
     <w:basedOn w:val="Normal"/>
-    <w:link w:val="FooterChar"/>
+    <w:link w:val="AltBilgiChar"/>
     <w:uiPriority w:val="99"/>
     <w:unhideWhenUsed/>
     <w:rsid w:val="00897AB7"/>
@@ -5233,10 +7738,10 @@
       <w:spacing w:after="0" w:line="240" w:lineRule="auto"/>
     </w:pPr>
   </w:style>
-  <w:style w:type="character" w:customStyle="1" w:styleId="FooterChar">
-    <w:name w:val="Footer Char"/>
-    <w:basedOn w:val="DefaultParagraphFont"/>
-    <w:link w:val="Footer"/>
+  <w:style w:type="character" w:customStyle="1" w:styleId="AltBilgiChar">
+    <w:name w:val="Alt Bilgi Char"/>
+    <w:basedOn w:val="VarsaylanParagrafYazTipi"/>
+    <w:link w:val="AltBilgi"/>
     <w:uiPriority w:val="99"/>
     <w:rsid w:val="00897AB7"/>
     <w:rPr>
@@ -5245,9 +7750,9 @@
       <w:lang w:val="en-US"/>
     </w:rPr>
   </w:style>
-  <w:style w:type="paragraph" w:styleId="TOCHeading">
+  <w:style w:type="paragraph" w:styleId="TBal">
     <w:name w:val="TOC Heading"/>
-    <w:basedOn w:val="Heading1"/>
+    <w:basedOn w:val="Balk1"/>
     <w:next w:val="Normal"/>
     <w:uiPriority w:val="39"/>
     <w:unhideWhenUsed/>
@@ -5269,10 +7774,10 @@
       <w:lang w:eastAsia="ja-JP"/>
     </w:rPr>
   </w:style>
-  <w:style w:type="paragraph" w:styleId="BalloonText">
+  <w:style w:type="paragraph" w:styleId="BalonMetni">
     <w:name w:val="Balloon Text"/>
     <w:basedOn w:val="Normal"/>
-    <w:link w:val="BalloonTextChar"/>
+    <w:link w:val="BalonMetniChar"/>
     <w:uiPriority w:val="99"/>
     <w:semiHidden/>
     <w:unhideWhenUsed/>
@@ -5286,10 +7791,10 @@
       <w:szCs w:val="16"/>
     </w:rPr>
   </w:style>
-  <w:style w:type="character" w:customStyle="1" w:styleId="BalloonTextChar">
-    <w:name w:val="Balloon Text Char"/>
-    <w:basedOn w:val="DefaultParagraphFont"/>
-    <w:link w:val="BalloonText"/>
+  <w:style w:type="character" w:customStyle="1" w:styleId="BalonMetniChar">
+    <w:name w:val="Balon Metni Char"/>
+    <w:basedOn w:val="VarsaylanParagrafYazTipi"/>
+    <w:link w:val="BalonMetni"/>
     <w:uiPriority w:val="99"/>
     <w:semiHidden/>
     <w:rsid w:val="000A1458"/>
@@ -5300,7 +7805,7 @@
       <w:lang w:val="en-US"/>
     </w:rPr>
   </w:style>
-  <w:style w:type="paragraph" w:styleId="TOC1">
+  <w:style w:type="paragraph" w:styleId="T1">
     <w:name w:val="toc 1"/>
     <w:basedOn w:val="Normal"/>
     <w:next w:val="Normal"/>
@@ -5312,9 +7817,9 @@
       <w:spacing w:after="100"/>
     </w:pPr>
   </w:style>
-  <w:style w:type="character" w:styleId="Hyperlink">
+  <w:style w:type="character" w:styleId="Kpr">
     <w:name w:val="Hyperlink"/>
-    <w:basedOn w:val="DefaultParagraphFont"/>
+    <w:basedOn w:val="VarsaylanParagrafYazTipi"/>
     <w:uiPriority w:val="99"/>
     <w:unhideWhenUsed/>
     <w:rsid w:val="009E6E98"/>
@@ -5323,7 +7828,7 @@
       <w:u w:val="single"/>
     </w:rPr>
   </w:style>
-  <w:style w:type="paragraph" w:styleId="TOC2">
+  <w:style w:type="paragraph" w:styleId="T2">
     <w:name w:val="toc 2"/>
     <w:basedOn w:val="Normal"/>
     <w:next w:val="Normal"/>
@@ -5336,7 +7841,7 @@
       <w:ind w:left="240"/>
     </w:pPr>
   </w:style>
-  <w:style w:type="paragraph" w:styleId="TOC3">
+  <w:style w:type="paragraph" w:styleId="T3">
     <w:name w:val="toc 3"/>
     <w:basedOn w:val="Normal"/>
     <w:next w:val="Normal"/>
@@ -5348,6 +7853,36 @@
       <w:spacing w:after="100"/>
       <w:ind w:left="480"/>
     </w:pPr>
+  </w:style>
+  <w:style w:type="paragraph" w:styleId="ResimYazs">
+    <w:name w:val="caption"/>
+    <w:basedOn w:val="Normal"/>
+    <w:next w:val="Normal"/>
+    <w:uiPriority w:val="35"/>
+    <w:unhideWhenUsed/>
+    <w:qFormat/>
+    <w:rsid w:val="00F632CD"/>
+    <w:pPr>
+      <w:spacing w:line="240" w:lineRule="auto"/>
+    </w:pPr>
+    <w:rPr>
+      <w:i/>
+      <w:iCs/>
+      <w:color w:val="1F497D" w:themeColor="text2"/>
+      <w:sz w:val="18"/>
+      <w:szCs w:val="18"/>
+    </w:rPr>
+  </w:style>
+  <w:style w:type="character" w:styleId="Gl">
+    <w:name w:val="Strong"/>
+    <w:basedOn w:val="VarsaylanParagrafYazTipi"/>
+    <w:uiPriority w:val="22"/>
+    <w:qFormat/>
+    <w:rsid w:val="00B62BF2"/>
+    <w:rPr>
+      <w:b/>
+      <w:bCs/>
+    </w:rPr>
   </w:style>
 </w:styles>
 </file>
@@ -5642,7 +8177,7 @@
 </file>
 
 <file path=customXml/itemProps1.xml><?xml version="1.0" encoding="utf-8"?>
-<ds:datastoreItem xmlns:ds="http://schemas.openxmlformats.org/officeDocument/2006/customXml" ds:itemID="{9F120C74-A49A-4D12-8DB0-102023E7F090}">
+<ds:datastoreItem xmlns:ds="http://schemas.openxmlformats.org/officeDocument/2006/customXml" ds:itemID="{4AF25448-245A-48C6-8FB1-666D57FEA60E}">
   <ds:schemaRefs>
     <ds:schemaRef ds:uri="http://schemas.openxmlformats.org/officeDocument/2006/bibliography"/>
   </ds:schemaRefs>
